--- a/the-full-stack/week3-querying-apis-using-javascript/week3-querying apis with javascript.docx
+++ b/the-full-stack/week3-querying-apis-using-javascript/week3-querying apis with javascript.docx
@@ -180,33 +180,7 @@
           <w:bdr w:val="none" w:sz="0" w:space="0" w:color="auto" w:frame="1"/>
           <w14:ligatures w14:val="none"/>
         </w:rPr>
-        <w:t>'http://127.0.0.1:8000/</w:t>
-      </w:r>
-      <w:proofErr w:type="spellStart"/>
-      <w:r>
-        <w:rPr>
-          <w:rFonts w:ascii="Courier New" w:eastAsia="Times New Roman" w:hAnsi="Courier New" w:cs="Courier New"/>
-          <w:color w:val="188038"/>
-          <w:kern w:val="0"/>
-          <w:sz w:val="21"/>
-          <w:szCs w:val="21"/>
-          <w:bdr w:val="none" w:sz="0" w:space="0" w:color="auto" w:frame="1"/>
-          <w14:ligatures w14:val="none"/>
-        </w:rPr>
-        <w:t>api</w:t>
-      </w:r>
-      <w:proofErr w:type="spellEnd"/>
-      <w:r>
-        <w:rPr>
-          <w:rFonts w:ascii="Courier New" w:eastAsia="Times New Roman" w:hAnsi="Courier New" w:cs="Courier New"/>
-          <w:color w:val="188038"/>
-          <w:kern w:val="0"/>
-          <w:sz w:val="21"/>
-          <w:szCs w:val="21"/>
-          <w:bdr w:val="none" w:sz="0" w:space="0" w:color="auto" w:frame="1"/>
-          <w14:ligatures w14:val="none"/>
-        </w:rPr>
-        <w:t>/menu-items'</w:t>
+        <w:t>'http://127.0.0.1:8000/api/menu-items'</w:t>
       </w:r>
       <w:r>
         <w:rPr>
@@ -274,59 +248,7 @@
           <w:bdr w:val="none" w:sz="0" w:space="0" w:color="auto" w:frame="1"/>
           <w14:ligatures w14:val="none"/>
         </w:rPr>
-        <w:t xml:space="preserve"> </w:t>
-      </w:r>
-      <w:proofErr w:type="gramStart"/>
-      <w:r>
-        <w:rPr>
-          <w:rFonts w:ascii="Courier New" w:eastAsia="Times New Roman" w:hAnsi="Courier New" w:cs="Courier New"/>
-          <w:color w:val="444746"/>
-          <w:kern w:val="0"/>
-          <w:sz w:val="21"/>
-          <w:szCs w:val="21"/>
-          <w:bdr w:val="none" w:sz="0" w:space="0" w:color="auto" w:frame="1"/>
-          <w14:ligatures w14:val="none"/>
-        </w:rPr>
-        <w:t xml:space="preserve">  .then</w:t>
-      </w:r>
-      <w:proofErr w:type="gramEnd"/>
-      <w:r>
-        <w:rPr>
-          <w:rFonts w:ascii="Courier New" w:eastAsia="Times New Roman" w:hAnsi="Courier New" w:cs="Courier New"/>
-          <w:color w:val="444746"/>
-          <w:kern w:val="0"/>
-          <w:sz w:val="21"/>
-          <w:szCs w:val="21"/>
-          <w:bdr w:val="none" w:sz="0" w:space="0" w:color="auto" w:frame="1"/>
-          <w14:ligatures w14:val="none"/>
-        </w:rPr>
-        <w:t xml:space="preserve">(response =&gt; </w:t>
-      </w:r>
-      <w:proofErr w:type="spellStart"/>
-      <w:r>
-        <w:rPr>
-          <w:rFonts w:ascii="Courier New" w:eastAsia="Times New Roman" w:hAnsi="Courier New" w:cs="Courier New"/>
-          <w:color w:val="444746"/>
-          <w:kern w:val="0"/>
-          <w:sz w:val="21"/>
-          <w:szCs w:val="21"/>
-          <w:bdr w:val="none" w:sz="0" w:space="0" w:color="auto" w:frame="1"/>
-          <w14:ligatures w14:val="none"/>
-        </w:rPr>
-        <w:t>response.json</w:t>
-      </w:r>
-      <w:proofErr w:type="spellEnd"/>
-      <w:r>
-        <w:rPr>
-          <w:rFonts w:ascii="Courier New" w:eastAsia="Times New Roman" w:hAnsi="Courier New" w:cs="Courier New"/>
-          <w:color w:val="444746"/>
-          <w:kern w:val="0"/>
-          <w:sz w:val="21"/>
-          <w:szCs w:val="21"/>
-          <w:bdr w:val="none" w:sz="0" w:space="0" w:color="auto" w:frame="1"/>
-          <w14:ligatures w14:val="none"/>
-        </w:rPr>
-        <w:t>())</w:t>
+        <w:t xml:space="preserve">   .then(response =&gt; response.json())</w:t>
       </w:r>
     </w:p>
     <w:p>
@@ -382,33 +304,7 @@
           <w:bdr w:val="none" w:sz="0" w:space="0" w:color="auto" w:frame="1"/>
           <w14:ligatures w14:val="none"/>
         </w:rPr>
-        <w:t xml:space="preserve"> </w:t>
-      </w:r>
-      <w:proofErr w:type="gramStart"/>
-      <w:r>
-        <w:rPr>
-          <w:rFonts w:ascii="Courier New" w:eastAsia="Times New Roman" w:hAnsi="Courier New" w:cs="Courier New"/>
-          <w:color w:val="444746"/>
-          <w:kern w:val="0"/>
-          <w:sz w:val="21"/>
-          <w:szCs w:val="21"/>
-          <w:bdr w:val="none" w:sz="0" w:space="0" w:color="auto" w:frame="1"/>
-          <w14:ligatures w14:val="none"/>
-        </w:rPr>
-        <w:t xml:space="preserve">  .then</w:t>
-      </w:r>
-      <w:proofErr w:type="gramEnd"/>
-      <w:r>
-        <w:rPr>
-          <w:rFonts w:ascii="Courier New" w:eastAsia="Times New Roman" w:hAnsi="Courier New" w:cs="Courier New"/>
-          <w:color w:val="444746"/>
-          <w:kern w:val="0"/>
-          <w:sz w:val="21"/>
-          <w:szCs w:val="21"/>
-          <w:bdr w:val="none" w:sz="0" w:space="0" w:color="auto" w:frame="1"/>
-          <w14:ligatures w14:val="none"/>
-        </w:rPr>
-        <w:t>(data =&gt; {</w:t>
+        <w:t xml:space="preserve">   .then(data =&gt; {</w:t>
       </w:r>
     </w:p>
     <w:p>
@@ -520,33 +416,7 @@
           <w:bdr w:val="none" w:sz="0" w:space="0" w:color="auto" w:frame="1"/>
           <w14:ligatures w14:val="none"/>
         </w:rPr>
-        <w:t xml:space="preserve"> </w:t>
-      </w:r>
-      <w:proofErr w:type="gramStart"/>
-      <w:r>
-        <w:rPr>
-          <w:rFonts w:ascii="Courier New" w:eastAsia="Times New Roman" w:hAnsi="Courier New" w:cs="Courier New"/>
-          <w:color w:val="444746"/>
-          <w:kern w:val="0"/>
-          <w:sz w:val="21"/>
-          <w:szCs w:val="21"/>
-          <w:bdr w:val="none" w:sz="0" w:space="0" w:color="auto" w:frame="1"/>
-          <w14:ligatures w14:val="none"/>
-        </w:rPr>
-        <w:t xml:space="preserve">  }</w:t>
-      </w:r>
-      <w:proofErr w:type="gramEnd"/>
-      <w:r>
-        <w:rPr>
-          <w:rFonts w:ascii="Courier New" w:eastAsia="Times New Roman" w:hAnsi="Courier New" w:cs="Courier New"/>
-          <w:color w:val="444746"/>
-          <w:kern w:val="0"/>
-          <w:sz w:val="21"/>
-          <w:szCs w:val="21"/>
-          <w:bdr w:val="none" w:sz="0" w:space="0" w:color="auto" w:frame="1"/>
-          <w14:ligatures w14:val="none"/>
-        </w:rPr>
-        <w:t>)</w:t>
+        <w:t xml:space="preserve">   })</w:t>
       </w:r>
     </w:p>
     <w:p>
@@ -1164,7 +1034,6 @@
           <w14:ligatures w14:val="none"/>
         </w:rPr>
       </w:pPr>
-      <w:proofErr w:type="gramStart"/>
       <w:r>
         <w:rPr>
           <w:rFonts w:ascii="Courier New" w:eastAsia="Times New Roman" w:hAnsi="Courier New" w:cs="Courier New"/>
@@ -1189,7 +1058,6 @@
         </w:rPr>
         <w:t xml:space="preserve"> }</w:t>
       </w:r>
-      <w:proofErr w:type="gramEnd"/>
     </w:p>
     <w:p>
       <w:pPr>
@@ -1256,33 +1124,7 @@
           <w:bdr w:val="none" w:sz="0" w:space="0" w:color="auto" w:frame="1"/>
           <w14:ligatures w14:val="none"/>
         </w:rPr>
-        <w:t>'http://127.0.0.1:8000/</w:t>
-      </w:r>
-      <w:proofErr w:type="spellStart"/>
-      <w:r>
-        <w:rPr>
-          <w:rFonts w:ascii="Courier New" w:eastAsia="Times New Roman" w:hAnsi="Courier New" w:cs="Courier New"/>
-          <w:color w:val="188038"/>
-          <w:kern w:val="0"/>
-          <w:sz w:val="21"/>
-          <w:szCs w:val="21"/>
-          <w:bdr w:val="none" w:sz="0" w:space="0" w:color="auto" w:frame="1"/>
-          <w14:ligatures w14:val="none"/>
-        </w:rPr>
-        <w:t>api</w:t>
-      </w:r>
-      <w:proofErr w:type="spellEnd"/>
-      <w:r>
-        <w:rPr>
-          <w:rFonts w:ascii="Courier New" w:eastAsia="Times New Roman" w:hAnsi="Courier New" w:cs="Courier New"/>
-          <w:color w:val="188038"/>
-          <w:kern w:val="0"/>
-          <w:sz w:val="21"/>
-          <w:szCs w:val="21"/>
-          <w:bdr w:val="none" w:sz="0" w:space="0" w:color="auto" w:frame="1"/>
-          <w14:ligatures w14:val="none"/>
-        </w:rPr>
-        <w:t>/menu-items'</w:t>
+        <w:t>'http://127.0.0.1:8000/api/menu-items'</w:t>
       </w:r>
     </w:p>
     <w:p>
@@ -1338,33 +1180,7 @@
           <w:bdr w:val="none" w:sz="0" w:space="0" w:color="auto" w:frame="1"/>
           <w14:ligatures w14:val="none"/>
         </w:rPr>
-        <w:t xml:space="preserve"> </w:t>
-      </w:r>
-      <w:proofErr w:type="gramStart"/>
-      <w:r>
-        <w:rPr>
-          <w:rFonts w:ascii="Courier New" w:eastAsia="Times New Roman" w:hAnsi="Courier New" w:cs="Courier New"/>
-          <w:color w:val="444746"/>
-          <w:kern w:val="0"/>
-          <w:sz w:val="21"/>
-          <w:szCs w:val="21"/>
-          <w:bdr w:val="none" w:sz="0" w:space="0" w:color="auto" w:frame="1"/>
-          <w14:ligatures w14:val="none"/>
-        </w:rPr>
-        <w:t>fetch(</w:t>
-      </w:r>
-      <w:proofErr w:type="gramEnd"/>
-      <w:r>
-        <w:rPr>
-          <w:rFonts w:ascii="Courier New" w:eastAsia="Times New Roman" w:hAnsi="Courier New" w:cs="Courier New"/>
-          <w:color w:val="444746"/>
-          <w:kern w:val="0"/>
-          <w:sz w:val="21"/>
-          <w:szCs w:val="21"/>
-          <w:bdr w:val="none" w:sz="0" w:space="0" w:color="auto" w:frame="1"/>
-          <w14:ligatures w14:val="none"/>
-        </w:rPr>
-        <w:t>endpoint,</w:t>
+        <w:t xml:space="preserve"> fetch(endpoint,</w:t>
       </w:r>
     </w:p>
     <w:p>
@@ -1410,7 +1226,6 @@
         </w:rPr>
         <w:t>8.</w:t>
       </w:r>
-      <w:proofErr w:type="gramStart"/>
       <w:r>
         <w:rPr>
           <w:rFonts w:ascii="Courier New" w:eastAsia="Times New Roman" w:hAnsi="Courier New" w:cs="Courier New"/>
@@ -1423,7 +1238,6 @@
         </w:rPr>
         <w:t xml:space="preserve">   {</w:t>
       </w:r>
-      <w:proofErr w:type="gramEnd"/>
     </w:p>
     <w:p>
       <w:pPr>
@@ -1650,33 +1464,7 @@
           <w:bdr w:val="none" w:sz="0" w:space="0" w:color="auto" w:frame="1"/>
           <w14:ligatures w14:val="none"/>
         </w:rPr>
-        <w:t>'application/</w:t>
-      </w:r>
-      <w:proofErr w:type="spellStart"/>
-      <w:r>
-        <w:rPr>
-          <w:rFonts w:ascii="Courier New" w:eastAsia="Times New Roman" w:hAnsi="Courier New" w:cs="Courier New"/>
-          <w:color w:val="188038"/>
-          <w:kern w:val="0"/>
-          <w:sz w:val="21"/>
-          <w:szCs w:val="21"/>
-          <w:bdr w:val="none" w:sz="0" w:space="0" w:color="auto" w:frame="1"/>
-          <w14:ligatures w14:val="none"/>
-        </w:rPr>
-        <w:t>json</w:t>
-      </w:r>
-      <w:proofErr w:type="spellEnd"/>
-      <w:r>
-        <w:rPr>
-          <w:rFonts w:ascii="Courier New" w:eastAsia="Times New Roman" w:hAnsi="Courier New" w:cs="Courier New"/>
-          <w:color w:val="188038"/>
-          <w:kern w:val="0"/>
-          <w:sz w:val="21"/>
-          <w:szCs w:val="21"/>
-          <w:bdr w:val="none" w:sz="0" w:space="0" w:color="auto" w:frame="1"/>
-          <w14:ligatures w14:val="none"/>
-        </w:rPr>
-        <w:t>'</w:t>
+        <w:t>'application/json'</w:t>
       </w:r>
       <w:r>
         <w:rPr>
@@ -1780,33 +1568,7 @@
           <w:bdr w:val="none" w:sz="0" w:space="0" w:color="auto" w:frame="1"/>
           <w14:ligatures w14:val="none"/>
         </w:rPr>
-        <w:t>'application/</w:t>
-      </w:r>
-      <w:proofErr w:type="spellStart"/>
-      <w:r>
-        <w:rPr>
-          <w:rFonts w:ascii="Courier New" w:eastAsia="Times New Roman" w:hAnsi="Courier New" w:cs="Courier New"/>
-          <w:color w:val="188038"/>
-          <w:kern w:val="0"/>
-          <w:sz w:val="21"/>
-          <w:szCs w:val="21"/>
-          <w:bdr w:val="none" w:sz="0" w:space="0" w:color="auto" w:frame="1"/>
-          <w14:ligatures w14:val="none"/>
-        </w:rPr>
-        <w:t>json</w:t>
-      </w:r>
-      <w:proofErr w:type="spellEnd"/>
-      <w:r>
-        <w:rPr>
-          <w:rFonts w:ascii="Courier New" w:eastAsia="Times New Roman" w:hAnsi="Courier New" w:cs="Courier New"/>
-          <w:color w:val="188038"/>
-          <w:kern w:val="0"/>
-          <w:sz w:val="21"/>
-          <w:szCs w:val="21"/>
-          <w:bdr w:val="none" w:sz="0" w:space="0" w:color="auto" w:frame="1"/>
-          <w14:ligatures w14:val="none"/>
-        </w:rPr>
-        <w:t>'</w:t>
+        <w:t>'application/json'</w:t>
       </w:r>
     </w:p>
     <w:p>
@@ -1862,33 +1624,7 @@
           <w:bdr w:val="none" w:sz="0" w:space="0" w:color="auto" w:frame="1"/>
           <w14:ligatures w14:val="none"/>
         </w:rPr>
-        <w:t xml:space="preserve">   </w:t>
-      </w:r>
-      <w:proofErr w:type="gramStart"/>
-      <w:r>
-        <w:rPr>
-          <w:rFonts w:ascii="Courier New" w:eastAsia="Times New Roman" w:hAnsi="Courier New" w:cs="Courier New"/>
-          <w:color w:val="444746"/>
-          <w:kern w:val="0"/>
-          <w:sz w:val="21"/>
-          <w:szCs w:val="21"/>
-          <w:bdr w:val="none" w:sz="0" w:space="0" w:color="auto" w:frame="1"/>
-          <w14:ligatures w14:val="none"/>
-        </w:rPr>
-        <w:t xml:space="preserve">  }</w:t>
-      </w:r>
-      <w:proofErr w:type="gramEnd"/>
-      <w:r>
-        <w:rPr>
-          <w:rFonts w:ascii="Courier New" w:eastAsia="Times New Roman" w:hAnsi="Courier New" w:cs="Courier New"/>
-          <w:color w:val="444746"/>
-          <w:kern w:val="0"/>
-          <w:sz w:val="21"/>
-          <w:szCs w:val="21"/>
-          <w:bdr w:val="none" w:sz="0" w:space="0" w:color="auto" w:frame="1"/>
-          <w14:ligatures w14:val="none"/>
-        </w:rPr>
-        <w:t>,</w:t>
+        <w:t xml:space="preserve">     },</w:t>
       </w:r>
     </w:p>
     <w:p>
@@ -1944,33 +1680,7 @@
           <w:bdr w:val="none" w:sz="0" w:space="0" w:color="auto" w:frame="1"/>
           <w14:ligatures w14:val="none"/>
         </w:rPr>
-        <w:t xml:space="preserve">     body: </w:t>
-      </w:r>
-      <w:proofErr w:type="spellStart"/>
-      <w:r>
-        <w:rPr>
-          <w:rFonts w:ascii="Courier New" w:eastAsia="Times New Roman" w:hAnsi="Courier New" w:cs="Courier New"/>
-          <w:color w:val="444746"/>
-          <w:kern w:val="0"/>
-          <w:sz w:val="21"/>
-          <w:szCs w:val="21"/>
-          <w:bdr w:val="none" w:sz="0" w:space="0" w:color="auto" w:frame="1"/>
-          <w14:ligatures w14:val="none"/>
-        </w:rPr>
-        <w:t>JSON.stringify</w:t>
-      </w:r>
-      <w:proofErr w:type="spellEnd"/>
-      <w:r>
-        <w:rPr>
-          <w:rFonts w:ascii="Courier New" w:eastAsia="Times New Roman" w:hAnsi="Courier New" w:cs="Courier New"/>
-          <w:color w:val="444746"/>
-          <w:kern w:val="0"/>
-          <w:sz w:val="21"/>
-          <w:szCs w:val="21"/>
-          <w:bdr w:val="none" w:sz="0" w:space="0" w:color="auto" w:frame="1"/>
-          <w14:ligatures w14:val="none"/>
-        </w:rPr>
-        <w:t xml:space="preserve">(payload) </w:t>
+        <w:t xml:space="preserve">     body: JSON.stringify(payload) </w:t>
       </w:r>
     </w:p>
     <w:p>
@@ -2026,33 +1736,7 @@
           <w:bdr w:val="none" w:sz="0" w:space="0" w:color="auto" w:frame="1"/>
           <w14:ligatures w14:val="none"/>
         </w:rPr>
-        <w:t xml:space="preserve"> </w:t>
-      </w:r>
-      <w:proofErr w:type="gramStart"/>
-      <w:r>
-        <w:rPr>
-          <w:rFonts w:ascii="Courier New" w:eastAsia="Times New Roman" w:hAnsi="Courier New" w:cs="Courier New"/>
-          <w:color w:val="444746"/>
-          <w:kern w:val="0"/>
-          <w:sz w:val="21"/>
-          <w:szCs w:val="21"/>
-          <w:bdr w:val="none" w:sz="0" w:space="0" w:color="auto" w:frame="1"/>
-          <w14:ligatures w14:val="none"/>
-        </w:rPr>
-        <w:t xml:space="preserve">  }</w:t>
-      </w:r>
-      <w:proofErr w:type="gramEnd"/>
-      <w:r>
-        <w:rPr>
-          <w:rFonts w:ascii="Courier New" w:eastAsia="Times New Roman" w:hAnsi="Courier New" w:cs="Courier New"/>
-          <w:color w:val="444746"/>
-          <w:kern w:val="0"/>
-          <w:sz w:val="21"/>
-          <w:szCs w:val="21"/>
-          <w:bdr w:val="none" w:sz="0" w:space="0" w:color="auto" w:frame="1"/>
-          <w14:ligatures w14:val="none"/>
-        </w:rPr>
-        <w:t>)</w:t>
+        <w:t xml:space="preserve">   })</w:t>
       </w:r>
     </w:p>
     <w:p>
@@ -2475,33 +2159,7 @@
           <w:bdr w:val="none" w:sz="0" w:space="0" w:color="auto" w:frame="1"/>
           <w14:ligatures w14:val="none"/>
         </w:rPr>
-        <w:t>'http://127.0.0.1:8000/</w:t>
-      </w:r>
-      <w:proofErr w:type="spellStart"/>
-      <w:r>
-        <w:rPr>
-          <w:rFonts w:ascii="Courier New" w:eastAsia="Times New Roman" w:hAnsi="Courier New" w:cs="Courier New"/>
-          <w:color w:val="188038"/>
-          <w:kern w:val="0"/>
-          <w:sz w:val="21"/>
-          <w:szCs w:val="21"/>
-          <w:bdr w:val="none" w:sz="0" w:space="0" w:color="auto" w:frame="1"/>
-          <w14:ligatures w14:val="none"/>
-        </w:rPr>
-        <w:t>api</w:t>
-      </w:r>
-      <w:proofErr w:type="spellEnd"/>
-      <w:r>
-        <w:rPr>
-          <w:rFonts w:ascii="Courier New" w:eastAsia="Times New Roman" w:hAnsi="Courier New" w:cs="Courier New"/>
-          <w:color w:val="188038"/>
-          <w:kern w:val="0"/>
-          <w:sz w:val="21"/>
-          <w:szCs w:val="21"/>
-          <w:bdr w:val="none" w:sz="0" w:space="0" w:color="auto" w:frame="1"/>
-          <w14:ligatures w14:val="none"/>
-        </w:rPr>
-        <w:t>/menu-items/17'</w:t>
+        <w:t>'http://127.0.0.1:8000/api/menu-items/17'</w:t>
       </w:r>
     </w:p>
     <w:p>
@@ -2557,33 +2215,7 @@
           <w:bdr w:val="none" w:sz="0" w:space="0" w:color="auto" w:frame="1"/>
           <w14:ligatures w14:val="none"/>
         </w:rPr>
-        <w:t xml:space="preserve"> </w:t>
-      </w:r>
-      <w:proofErr w:type="gramStart"/>
-      <w:r>
-        <w:rPr>
-          <w:rFonts w:ascii="Courier New" w:eastAsia="Times New Roman" w:hAnsi="Courier New" w:cs="Courier New"/>
-          <w:color w:val="444746"/>
-          <w:kern w:val="0"/>
-          <w:sz w:val="21"/>
-          <w:szCs w:val="21"/>
-          <w:bdr w:val="none" w:sz="0" w:space="0" w:color="auto" w:frame="1"/>
-          <w14:ligatures w14:val="none"/>
-        </w:rPr>
-        <w:t>fetch(</w:t>
-      </w:r>
-      <w:proofErr w:type="gramEnd"/>
-      <w:r>
-        <w:rPr>
-          <w:rFonts w:ascii="Courier New" w:eastAsia="Times New Roman" w:hAnsi="Courier New" w:cs="Courier New"/>
-          <w:color w:val="444746"/>
-          <w:kern w:val="0"/>
-          <w:sz w:val="21"/>
-          <w:szCs w:val="21"/>
-          <w:bdr w:val="none" w:sz="0" w:space="0" w:color="auto" w:frame="1"/>
-          <w14:ligatures w14:val="none"/>
-        </w:rPr>
-        <w:t>endpoint,</w:t>
+        <w:t xml:space="preserve"> fetch(endpoint,</w:t>
       </w:r>
     </w:p>
     <w:p>
@@ -2629,7 +2261,6 @@
         </w:rPr>
         <w:t>3.</w:t>
       </w:r>
-      <w:proofErr w:type="gramStart"/>
       <w:r>
         <w:rPr>
           <w:rFonts w:ascii="Courier New" w:eastAsia="Times New Roman" w:hAnsi="Courier New" w:cs="Courier New"/>
@@ -2642,7 +2273,6 @@
         </w:rPr>
         <w:t xml:space="preserve">   {</w:t>
       </w:r>
-      <w:proofErr w:type="gramEnd"/>
     </w:p>
     <w:p>
       <w:pPr>
@@ -2869,33 +2499,7 @@
           <w:bdr w:val="none" w:sz="0" w:space="0" w:color="auto" w:frame="1"/>
           <w14:ligatures w14:val="none"/>
         </w:rPr>
-        <w:t>'application/</w:t>
-      </w:r>
-      <w:proofErr w:type="spellStart"/>
-      <w:r>
-        <w:rPr>
-          <w:rFonts w:ascii="Courier New" w:eastAsia="Times New Roman" w:hAnsi="Courier New" w:cs="Courier New"/>
-          <w:color w:val="188038"/>
-          <w:kern w:val="0"/>
-          <w:sz w:val="21"/>
-          <w:szCs w:val="21"/>
-          <w:bdr w:val="none" w:sz="0" w:space="0" w:color="auto" w:frame="1"/>
-          <w14:ligatures w14:val="none"/>
-        </w:rPr>
-        <w:t>json</w:t>
-      </w:r>
-      <w:proofErr w:type="spellEnd"/>
-      <w:r>
-        <w:rPr>
-          <w:rFonts w:ascii="Courier New" w:eastAsia="Times New Roman" w:hAnsi="Courier New" w:cs="Courier New"/>
-          <w:color w:val="188038"/>
-          <w:kern w:val="0"/>
-          <w:sz w:val="21"/>
-          <w:szCs w:val="21"/>
-          <w:bdr w:val="none" w:sz="0" w:space="0" w:color="auto" w:frame="1"/>
-          <w14:ligatures w14:val="none"/>
-        </w:rPr>
-        <w:t>'</w:t>
+        <w:t>'application/json'</w:t>
       </w:r>
       <w:r>
         <w:rPr>
@@ -2999,33 +2603,7 @@
           <w:bdr w:val="none" w:sz="0" w:space="0" w:color="auto" w:frame="1"/>
           <w14:ligatures w14:val="none"/>
         </w:rPr>
-        <w:t>'application/</w:t>
-      </w:r>
-      <w:proofErr w:type="spellStart"/>
-      <w:r>
-        <w:rPr>
-          <w:rFonts w:ascii="Courier New" w:eastAsia="Times New Roman" w:hAnsi="Courier New" w:cs="Courier New"/>
-          <w:color w:val="188038"/>
-          <w:kern w:val="0"/>
-          <w:sz w:val="21"/>
-          <w:szCs w:val="21"/>
-          <w:bdr w:val="none" w:sz="0" w:space="0" w:color="auto" w:frame="1"/>
-          <w14:ligatures w14:val="none"/>
-        </w:rPr>
-        <w:t>json</w:t>
-      </w:r>
-      <w:proofErr w:type="spellEnd"/>
-      <w:r>
-        <w:rPr>
-          <w:rFonts w:ascii="Courier New" w:eastAsia="Times New Roman" w:hAnsi="Courier New" w:cs="Courier New"/>
-          <w:color w:val="188038"/>
-          <w:kern w:val="0"/>
-          <w:sz w:val="21"/>
-          <w:szCs w:val="21"/>
-          <w:bdr w:val="none" w:sz="0" w:space="0" w:color="auto" w:frame="1"/>
-          <w14:ligatures w14:val="none"/>
-        </w:rPr>
-        <w:t>'</w:t>
+        <w:t>'application/json'</w:t>
       </w:r>
     </w:p>
     <w:p>
@@ -3081,22 +2659,8 @@
           <w:bdr w:val="none" w:sz="0" w:space="0" w:color="auto" w:frame="1"/>
           <w14:ligatures w14:val="none"/>
         </w:rPr>
-        <w:t xml:space="preserve">   </w:t>
-      </w:r>
-      <w:proofErr w:type="gramStart"/>
-      <w:r>
-        <w:rPr>
-          <w:rFonts w:ascii="Courier New" w:eastAsia="Times New Roman" w:hAnsi="Courier New" w:cs="Courier New"/>
-          <w:color w:val="444746"/>
-          <w:kern w:val="0"/>
-          <w:sz w:val="21"/>
-          <w:szCs w:val="21"/>
-          <w:bdr w:val="none" w:sz="0" w:space="0" w:color="auto" w:frame="1"/>
-          <w14:ligatures w14:val="none"/>
-        </w:rPr>
-        <w:t xml:space="preserve">  }</w:t>
-      </w:r>
-      <w:proofErr w:type="gramEnd"/>
+        <w:t xml:space="preserve">     }</w:t>
+      </w:r>
     </w:p>
     <w:p>
       <w:pPr>
@@ -3151,33 +2715,7 @@
           <w:bdr w:val="none" w:sz="0" w:space="0" w:color="auto" w:frame="1"/>
           <w14:ligatures w14:val="none"/>
         </w:rPr>
-        <w:t xml:space="preserve"> </w:t>
-      </w:r>
-      <w:proofErr w:type="gramStart"/>
-      <w:r>
-        <w:rPr>
-          <w:rFonts w:ascii="Courier New" w:eastAsia="Times New Roman" w:hAnsi="Courier New" w:cs="Courier New"/>
-          <w:color w:val="444746"/>
-          <w:kern w:val="0"/>
-          <w:sz w:val="21"/>
-          <w:szCs w:val="21"/>
-          <w:bdr w:val="none" w:sz="0" w:space="0" w:color="auto" w:frame="1"/>
-          <w14:ligatures w14:val="none"/>
-        </w:rPr>
-        <w:t xml:space="preserve">  }</w:t>
-      </w:r>
-      <w:proofErr w:type="gramEnd"/>
-      <w:r>
-        <w:rPr>
-          <w:rFonts w:ascii="Courier New" w:eastAsia="Times New Roman" w:hAnsi="Courier New" w:cs="Courier New"/>
-          <w:color w:val="444746"/>
-          <w:kern w:val="0"/>
-          <w:sz w:val="21"/>
-          <w:szCs w:val="21"/>
-          <w:bdr w:val="none" w:sz="0" w:space="0" w:color="auto" w:frame="1"/>
-          <w14:ligatures w14:val="none"/>
-        </w:rPr>
-        <w:t>)</w:t>
+        <w:t xml:space="preserve">   })</w:t>
       </w:r>
     </w:p>
     <w:p>
@@ -3223,57 +2761,17 @@
         </w:rPr>
         <w:t>10.</w:t>
       </w:r>
-      <w:proofErr w:type="gramStart"/>
-      <w:r>
-        <w:rPr>
-          <w:rFonts w:ascii="Courier New" w:eastAsia="Times New Roman" w:hAnsi="Courier New" w:cs="Courier New"/>
-          <w:color w:val="444746"/>
-          <w:kern w:val="0"/>
-          <w:sz w:val="21"/>
-          <w:szCs w:val="21"/>
-          <w:bdr w:val="none" w:sz="0" w:space="0" w:color="auto" w:frame="1"/>
-          <w14:ligatures w14:val="none"/>
-        </w:rPr>
-        <w:t xml:space="preserve">  .then</w:t>
-      </w:r>
-      <w:proofErr w:type="gramEnd"/>
-      <w:r>
-        <w:rPr>
-          <w:rFonts w:ascii="Courier New" w:eastAsia="Times New Roman" w:hAnsi="Courier New" w:cs="Courier New"/>
-          <w:color w:val="444746"/>
-          <w:kern w:val="0"/>
-          <w:sz w:val="21"/>
-          <w:szCs w:val="21"/>
-          <w:bdr w:val="none" w:sz="0" w:space="0" w:color="auto" w:frame="1"/>
-          <w14:ligatures w14:val="none"/>
-        </w:rPr>
-        <w:t xml:space="preserve">(response =&gt; </w:t>
-      </w:r>
-      <w:proofErr w:type="spellStart"/>
-      <w:r>
-        <w:rPr>
-          <w:rFonts w:ascii="Courier New" w:eastAsia="Times New Roman" w:hAnsi="Courier New" w:cs="Courier New"/>
-          <w:color w:val="444746"/>
-          <w:kern w:val="0"/>
-          <w:sz w:val="21"/>
-          <w:szCs w:val="21"/>
-          <w:bdr w:val="none" w:sz="0" w:space="0" w:color="auto" w:frame="1"/>
-          <w14:ligatures w14:val="none"/>
-        </w:rPr>
-        <w:t>response.json</w:t>
-      </w:r>
-      <w:proofErr w:type="spellEnd"/>
-      <w:r>
-        <w:rPr>
-          <w:rFonts w:ascii="Courier New" w:eastAsia="Times New Roman" w:hAnsi="Courier New" w:cs="Courier New"/>
-          <w:color w:val="444746"/>
-          <w:kern w:val="0"/>
-          <w:sz w:val="21"/>
-          <w:szCs w:val="21"/>
-          <w:bdr w:val="none" w:sz="0" w:space="0" w:color="auto" w:frame="1"/>
-          <w14:ligatures w14:val="none"/>
-        </w:rPr>
-        <w:t xml:space="preserve">()) </w:t>
+      <w:r>
+        <w:rPr>
+          <w:rFonts w:ascii="Courier New" w:eastAsia="Times New Roman" w:hAnsi="Courier New" w:cs="Courier New"/>
+          <w:color w:val="444746"/>
+          <w:kern w:val="0"/>
+          <w:sz w:val="21"/>
+          <w:szCs w:val="21"/>
+          <w:bdr w:val="none" w:sz="0" w:space="0" w:color="auto" w:frame="1"/>
+          <w14:ligatures w14:val="none"/>
+        </w:rPr>
+        <w:t xml:space="preserve">  .then(response =&gt; response.json()) </w:t>
       </w:r>
     </w:p>
     <w:p>
@@ -3546,33 +3044,7 @@
           <w:bdr w:val="none" w:sz="0" w:space="0" w:color="auto" w:frame="1"/>
           <w14:ligatures w14:val="none"/>
         </w:rPr>
-        <w:t>'http://127.0.0.1:8000/</w:t>
-      </w:r>
-      <w:proofErr w:type="spellStart"/>
-      <w:r>
-        <w:rPr>
-          <w:rFonts w:ascii="Courier New" w:eastAsia="Times New Roman" w:hAnsi="Courier New" w:cs="Courier New"/>
-          <w:color w:val="188038"/>
-          <w:kern w:val="0"/>
-          <w:sz w:val="21"/>
-          <w:szCs w:val="21"/>
-          <w:bdr w:val="none" w:sz="0" w:space="0" w:color="auto" w:frame="1"/>
-          <w14:ligatures w14:val="none"/>
-        </w:rPr>
-        <w:t>api</w:t>
-      </w:r>
-      <w:proofErr w:type="spellEnd"/>
-      <w:r>
-        <w:rPr>
-          <w:rFonts w:ascii="Courier New" w:eastAsia="Times New Roman" w:hAnsi="Courier New" w:cs="Courier New"/>
-          <w:color w:val="188038"/>
-          <w:kern w:val="0"/>
-          <w:sz w:val="21"/>
-          <w:szCs w:val="21"/>
-          <w:bdr w:val="none" w:sz="0" w:space="0" w:color="auto" w:frame="1"/>
-          <w14:ligatures w14:val="none"/>
-        </w:rPr>
-        <w:t>/menu-items/17'</w:t>
+        <w:t>'http://127.0.0.1:8000/api/menu-items/17'</w:t>
       </w:r>
     </w:p>
     <w:p>
@@ -3708,33 +3180,7 @@
           <w:bdr w:val="none" w:sz="0" w:space="0" w:color="auto" w:frame="1"/>
           <w14:ligatures w14:val="none"/>
         </w:rPr>
-        <w:t xml:space="preserve"> </w:t>
-      </w:r>
-      <w:proofErr w:type="gramStart"/>
-      <w:r>
-        <w:rPr>
-          <w:rFonts w:ascii="Courier New" w:eastAsia="Times New Roman" w:hAnsi="Courier New" w:cs="Courier New"/>
-          <w:color w:val="444746"/>
-          <w:kern w:val="0"/>
-          <w:sz w:val="21"/>
-          <w:szCs w:val="21"/>
-          <w:bdr w:val="none" w:sz="0" w:space="0" w:color="auto" w:frame="1"/>
-          <w14:ligatures w14:val="none"/>
-        </w:rPr>
-        <w:t>fetch(</w:t>
-      </w:r>
-      <w:proofErr w:type="gramEnd"/>
-      <w:r>
-        <w:rPr>
-          <w:rFonts w:ascii="Courier New" w:eastAsia="Times New Roman" w:hAnsi="Courier New" w:cs="Courier New"/>
-          <w:color w:val="444746"/>
-          <w:kern w:val="0"/>
-          <w:sz w:val="21"/>
-          <w:szCs w:val="21"/>
-          <w:bdr w:val="none" w:sz="0" w:space="0" w:color="auto" w:frame="1"/>
-          <w14:ligatures w14:val="none"/>
-        </w:rPr>
-        <w:t>endpoint,</w:t>
+        <w:t xml:space="preserve"> fetch(endpoint,</w:t>
       </w:r>
     </w:p>
     <w:p>
@@ -3780,7 +3226,6 @@
         </w:rPr>
         <w:t>4.</w:t>
       </w:r>
-      <w:proofErr w:type="gramStart"/>
       <w:r>
         <w:rPr>
           <w:rFonts w:ascii="Courier New" w:eastAsia="Times New Roman" w:hAnsi="Courier New" w:cs="Courier New"/>
@@ -3793,7 +3238,6 @@
         </w:rPr>
         <w:t xml:space="preserve">   {</w:t>
       </w:r>
-      <w:proofErr w:type="gramEnd"/>
     </w:p>
     <w:p>
       <w:pPr>
@@ -4020,33 +3464,7 @@
           <w:bdr w:val="none" w:sz="0" w:space="0" w:color="auto" w:frame="1"/>
           <w14:ligatures w14:val="none"/>
         </w:rPr>
-        <w:t>'application/</w:t>
-      </w:r>
-      <w:proofErr w:type="spellStart"/>
-      <w:r>
-        <w:rPr>
-          <w:rFonts w:ascii="Courier New" w:eastAsia="Times New Roman" w:hAnsi="Courier New" w:cs="Courier New"/>
-          <w:color w:val="188038"/>
-          <w:kern w:val="0"/>
-          <w:sz w:val="21"/>
-          <w:szCs w:val="21"/>
-          <w:bdr w:val="none" w:sz="0" w:space="0" w:color="auto" w:frame="1"/>
-          <w14:ligatures w14:val="none"/>
-        </w:rPr>
-        <w:t>json</w:t>
-      </w:r>
-      <w:proofErr w:type="spellEnd"/>
-      <w:r>
-        <w:rPr>
-          <w:rFonts w:ascii="Courier New" w:eastAsia="Times New Roman" w:hAnsi="Courier New" w:cs="Courier New"/>
-          <w:color w:val="188038"/>
-          <w:kern w:val="0"/>
-          <w:sz w:val="21"/>
-          <w:szCs w:val="21"/>
-          <w:bdr w:val="none" w:sz="0" w:space="0" w:color="auto" w:frame="1"/>
-          <w14:ligatures w14:val="none"/>
-        </w:rPr>
-        <w:t>'</w:t>
+        <w:t>'application/json'</w:t>
       </w:r>
       <w:r>
         <w:rPr>
@@ -4150,33 +3568,7 @@
           <w:bdr w:val="none" w:sz="0" w:space="0" w:color="auto" w:frame="1"/>
           <w14:ligatures w14:val="none"/>
         </w:rPr>
-        <w:t>'application/</w:t>
-      </w:r>
-      <w:proofErr w:type="spellStart"/>
-      <w:r>
-        <w:rPr>
-          <w:rFonts w:ascii="Courier New" w:eastAsia="Times New Roman" w:hAnsi="Courier New" w:cs="Courier New"/>
-          <w:color w:val="188038"/>
-          <w:kern w:val="0"/>
-          <w:sz w:val="21"/>
-          <w:szCs w:val="21"/>
-          <w:bdr w:val="none" w:sz="0" w:space="0" w:color="auto" w:frame="1"/>
-          <w14:ligatures w14:val="none"/>
-        </w:rPr>
-        <w:t>json</w:t>
-      </w:r>
-      <w:proofErr w:type="spellEnd"/>
-      <w:r>
-        <w:rPr>
-          <w:rFonts w:ascii="Courier New" w:eastAsia="Times New Roman" w:hAnsi="Courier New" w:cs="Courier New"/>
-          <w:color w:val="188038"/>
-          <w:kern w:val="0"/>
-          <w:sz w:val="21"/>
-          <w:szCs w:val="21"/>
-          <w:bdr w:val="none" w:sz="0" w:space="0" w:color="auto" w:frame="1"/>
-          <w14:ligatures w14:val="none"/>
-        </w:rPr>
-        <w:t>'</w:t>
+        <w:t>'application/json'</w:t>
       </w:r>
       <w:r>
         <w:rPr>
@@ -4348,22 +3740,8 @@
           <w:bdr w:val="none" w:sz="0" w:space="0" w:color="auto" w:frame="1"/>
           <w14:ligatures w14:val="none"/>
         </w:rPr>
-        <w:t xml:space="preserve">   </w:t>
-      </w:r>
-      <w:proofErr w:type="gramStart"/>
-      <w:r>
-        <w:rPr>
-          <w:rFonts w:ascii="Courier New" w:eastAsia="Times New Roman" w:hAnsi="Courier New" w:cs="Courier New"/>
-          <w:color w:val="444746"/>
-          <w:kern w:val="0"/>
-          <w:sz w:val="21"/>
-          <w:szCs w:val="21"/>
-          <w:bdr w:val="none" w:sz="0" w:space="0" w:color="auto" w:frame="1"/>
-          <w14:ligatures w14:val="none"/>
-        </w:rPr>
-        <w:t xml:space="preserve">  }</w:t>
-      </w:r>
-      <w:proofErr w:type="gramEnd"/>
+        <w:t xml:space="preserve">     }</w:t>
+      </w:r>
     </w:p>
     <w:p>
       <w:pPr>
@@ -4418,33 +3796,7 @@
           <w:bdr w:val="none" w:sz="0" w:space="0" w:color="auto" w:frame="1"/>
           <w14:ligatures w14:val="none"/>
         </w:rPr>
-        <w:t xml:space="preserve"> </w:t>
-      </w:r>
-      <w:proofErr w:type="gramStart"/>
-      <w:r>
-        <w:rPr>
-          <w:rFonts w:ascii="Courier New" w:eastAsia="Times New Roman" w:hAnsi="Courier New" w:cs="Courier New"/>
-          <w:color w:val="444746"/>
-          <w:kern w:val="0"/>
-          <w:sz w:val="21"/>
-          <w:szCs w:val="21"/>
-          <w:bdr w:val="none" w:sz="0" w:space="0" w:color="auto" w:frame="1"/>
-          <w14:ligatures w14:val="none"/>
-        </w:rPr>
-        <w:t xml:space="preserve">  }</w:t>
-      </w:r>
-      <w:proofErr w:type="gramEnd"/>
-      <w:r>
-        <w:rPr>
-          <w:rFonts w:ascii="Courier New" w:eastAsia="Times New Roman" w:hAnsi="Courier New" w:cs="Courier New"/>
-          <w:color w:val="444746"/>
-          <w:kern w:val="0"/>
-          <w:sz w:val="21"/>
-          <w:szCs w:val="21"/>
-          <w:bdr w:val="none" w:sz="0" w:space="0" w:color="auto" w:frame="1"/>
-          <w14:ligatures w14:val="none"/>
-        </w:rPr>
-        <w:t>)</w:t>
+        <w:t xml:space="preserve">   })</w:t>
       </w:r>
     </w:p>
     <w:p>
@@ -4648,77 +4000,135 @@
     <w:p/>
     <w:p>
       <w:r>
+        <w:t>```javascript</w:t>
+      </w:r>
+    </w:p>
+    <w:p>
+      <w:r>
+        <w:t>1 | fetch('http://127.0.0.1:8000/api/menu-items')</w:t>
+      </w:r>
+    </w:p>
+    <w:p>
+      <w:r>
+        <w:t>2 |     .then(response =&gt; response.json())</w:t>
+      </w:r>
+    </w:p>
+    <w:p>
+      <w:r>
+        <w:t>3 |     .then(data =&gt; {</w:t>
+      </w:r>
+    </w:p>
+    <w:p>
+      <w:r>
+        <w:t>4 |         console.log(data)</w:t>
+      </w:r>
+    </w:p>
+    <w:p>
+      <w:r>
+        <w:t>5 |     })</w:t>
+      </w:r>
+    </w:p>
+    <w:p>
+      <w:r>
         <w:t>```</w:t>
       </w:r>
-      <w:proofErr w:type="spellStart"/>
-      <w:r>
-        <w:t>javascript</w:t>
-      </w:r>
-      <w:proofErr w:type="spellEnd"/>
-    </w:p>
-    <w:p>
-      <w:r>
-        <w:t>1 | fetch('http://127.0.0.1:8000/</w:t>
-      </w:r>
-      <w:proofErr w:type="spellStart"/>
-      <w:r>
-        <w:t>api</w:t>
-      </w:r>
-      <w:proofErr w:type="spellEnd"/>
-      <w:r>
-        <w:t>/menu-items')</w:t>
-      </w:r>
-    </w:p>
-    <w:p>
-      <w:r>
-        <w:t xml:space="preserve">2 |   </w:t>
-      </w:r>
-      <w:proofErr w:type="gramStart"/>
-      <w:r>
-        <w:t xml:space="preserve">  .then</w:t>
-      </w:r>
-      <w:proofErr w:type="gramEnd"/>
-      <w:r>
-        <w:t xml:space="preserve">(response =&gt; </w:t>
-      </w:r>
-      <w:proofErr w:type="spellStart"/>
-      <w:r>
-        <w:t>response.json</w:t>
-      </w:r>
-      <w:proofErr w:type="spellEnd"/>
-      <w:r>
-        <w:t>())</w:t>
-      </w:r>
-    </w:p>
-    <w:p>
-      <w:r>
-        <w:t xml:space="preserve">3 |   </w:t>
-      </w:r>
-      <w:proofErr w:type="gramStart"/>
-      <w:r>
-        <w:t xml:space="preserve">  .then</w:t>
-      </w:r>
-      <w:proofErr w:type="gramEnd"/>
-      <w:r>
-        <w:t>(data =&gt; {</w:t>
-      </w:r>
-    </w:p>
-    <w:p>
-      <w:r>
-        <w:t>4 |         console.log(data)</w:t>
-      </w:r>
-    </w:p>
-    <w:p>
-      <w:r>
-        <w:t xml:space="preserve">5 |   </w:t>
-      </w:r>
-      <w:proofErr w:type="gramStart"/>
-      <w:r>
-        <w:t xml:space="preserve">  }</w:t>
-      </w:r>
-      <w:proofErr w:type="gramEnd"/>
-      <w:r>
-        <w:t>)</w:t>
+    </w:p>
+    <w:p/>
+    <w:p>
+      <w:r>
+        <w:t>### Making a POST call</w:t>
+      </w:r>
+    </w:p>
+    <w:p/>
+    <w:p>
+      <w:r>
+        <w:t>```javascript</w:t>
+      </w:r>
+    </w:p>
+    <w:p>
+      <w:r>
+        <w:t xml:space="preserve"> 1 | const payload = {</w:t>
+      </w:r>
+    </w:p>
+    <w:p>
+      <w:r>
+        <w:t xml:space="preserve"> 2 |     "title": "Ambrosia Ice cream",</w:t>
+      </w:r>
+    </w:p>
+    <w:p>
+      <w:r>
+        <w:t xml:space="preserve"> 3 |     "price": 5.00,</w:t>
+      </w:r>
+    </w:p>
+    <w:p>
+      <w:r>
+        <w:t xml:space="preserve"> 4 |     "inventory": 100</w:t>
+      </w:r>
+    </w:p>
+    <w:p>
+      <w:r>
+        <w:t xml:space="preserve"> 5 | }</w:t>
+      </w:r>
+    </w:p>
+    <w:p>
+      <w:r>
+        <w:t xml:space="preserve"> 6 | const endpoint = 'http://127.0.0.1:8000/api/menu-items'</w:t>
+      </w:r>
+    </w:p>
+    <w:p>
+      <w:r>
+        <w:lastRenderedPageBreak/>
+        <w:t xml:space="preserve"> 7 | fetch(endpoint,</w:t>
+      </w:r>
+    </w:p>
+    <w:p>
+      <w:r>
+        <w:t xml:space="preserve"> 8 |     {</w:t>
+      </w:r>
+    </w:p>
+    <w:p>
+      <w:r>
+        <w:t xml:space="preserve"> 9 |         method: 'POST',</w:t>
+      </w:r>
+    </w:p>
+    <w:p>
+      <w:r>
+        <w:t>10 |         headers: {</w:t>
+      </w:r>
+    </w:p>
+    <w:p>
+      <w:r>
+        <w:t>11 |             'Accept': 'application/json',</w:t>
+      </w:r>
+    </w:p>
+    <w:p>
+      <w:r>
+        <w:t>12 |             'Content-Type': 'application/json'</w:t>
+      </w:r>
+    </w:p>
+    <w:p>
+      <w:r>
+        <w:t>13 |         },</w:t>
+      </w:r>
+    </w:p>
+    <w:p>
+      <w:r>
+        <w:t>14 |         body: JSON.stringify(payload)</w:t>
+      </w:r>
+    </w:p>
+    <w:p>
+      <w:r>
+        <w:t>15 |     })</w:t>
+      </w:r>
+    </w:p>
+    <w:p>
+      <w:r>
+        <w:t>16 |     .then(response =&gt; response.json())</w:t>
+      </w:r>
+    </w:p>
+    <w:p>
+      <w:r>
+        <w:t>17 |     .then(data =&gt; console.log(data))</w:t>
       </w:r>
     </w:p>
     <w:p>
@@ -4729,253 +4139,29 @@
     <w:p/>
     <w:p>
       <w:r>
-        <w:t>### Making a POST call</w:t>
+        <w:t>### Making DELETE call</w:t>
       </w:r>
     </w:p>
     <w:p/>
     <w:p>
       <w:r>
-        <w:t>```</w:t>
-      </w:r>
-      <w:proofErr w:type="spellStart"/>
-      <w:r>
-        <w:t>javascript</w:t>
-      </w:r>
-      <w:proofErr w:type="spellEnd"/>
-    </w:p>
-    <w:p>
-      <w:r>
-        <w:t xml:space="preserve"> 1 | const payload = {</w:t>
-      </w:r>
-    </w:p>
-    <w:p>
-      <w:r>
-        <w:t xml:space="preserve"> 2 |     "title": "Ambrosia Ice cream",</w:t>
-      </w:r>
-    </w:p>
-    <w:p>
-      <w:r>
-        <w:t xml:space="preserve"> 3 |     "price": 5.00,</w:t>
-      </w:r>
-    </w:p>
-    <w:p>
-      <w:r>
-        <w:t xml:space="preserve"> 4 |     "inventory": 100</w:t>
-      </w:r>
-    </w:p>
-    <w:p>
-      <w:r>
-        <w:t xml:space="preserve"> 5 </w:t>
-      </w:r>
-      <w:proofErr w:type="gramStart"/>
-      <w:r>
-        <w:t>| }</w:t>
-      </w:r>
-      <w:proofErr w:type="gramEnd"/>
-    </w:p>
-    <w:p>
-      <w:r>
-        <w:t xml:space="preserve"> 6 | const endpoint = 'http://127.0.0.1:8000/</w:t>
-      </w:r>
-      <w:proofErr w:type="spellStart"/>
-      <w:r>
-        <w:t>api</w:t>
-      </w:r>
-      <w:proofErr w:type="spellEnd"/>
-      <w:r>
-        <w:t>/menu-items'</w:t>
-      </w:r>
-    </w:p>
-    <w:p>
-      <w:r>
-        <w:lastRenderedPageBreak/>
-        <w:t xml:space="preserve"> 7 | </w:t>
-      </w:r>
-      <w:proofErr w:type="gramStart"/>
-      <w:r>
-        <w:t>fetch(</w:t>
-      </w:r>
-      <w:proofErr w:type="gramEnd"/>
-      <w:r>
-        <w:t>endpoint,</w:t>
-      </w:r>
-    </w:p>
-    <w:p>
-      <w:r>
-        <w:t xml:space="preserve"> 8 |  </w:t>
-      </w:r>
-      <w:proofErr w:type="gramStart"/>
-      <w:r>
-        <w:t xml:space="preserve">   {</w:t>
-      </w:r>
-      <w:proofErr w:type="gramEnd"/>
-    </w:p>
-    <w:p>
-      <w:r>
-        <w:t xml:space="preserve"> 9 |         method: 'POST',</w:t>
-      </w:r>
-    </w:p>
-    <w:p>
-      <w:r>
-        <w:t>10 |         headers: {</w:t>
-      </w:r>
-    </w:p>
-    <w:p>
-      <w:r>
-        <w:t>11 |             'Accept': 'application/</w:t>
-      </w:r>
-      <w:proofErr w:type="spellStart"/>
-      <w:r>
-        <w:t>json</w:t>
-      </w:r>
-      <w:proofErr w:type="spellEnd"/>
-      <w:r>
-        <w:t>',</w:t>
-      </w:r>
-    </w:p>
-    <w:p>
-      <w:r>
-        <w:t>12 |             'Content-Type': 'application/</w:t>
-      </w:r>
-      <w:proofErr w:type="spellStart"/>
-      <w:r>
-        <w:t>json</w:t>
-      </w:r>
-      <w:proofErr w:type="spellEnd"/>
-      <w:r>
-        <w:t>'</w:t>
-      </w:r>
-    </w:p>
-    <w:p>
-      <w:r>
-        <w:t xml:space="preserve">13 |       </w:t>
-      </w:r>
-      <w:proofErr w:type="gramStart"/>
-      <w:r>
-        <w:t xml:space="preserve">  }</w:t>
-      </w:r>
-      <w:proofErr w:type="gramEnd"/>
-      <w:r>
-        <w:t>,</w:t>
-      </w:r>
-    </w:p>
-    <w:p>
-      <w:r>
-        <w:t xml:space="preserve">14 |         body: </w:t>
-      </w:r>
-      <w:proofErr w:type="spellStart"/>
-      <w:r>
-        <w:t>JSON.stringify</w:t>
-      </w:r>
-      <w:proofErr w:type="spellEnd"/>
-      <w:r>
-        <w:t>(payload)</w:t>
-      </w:r>
-    </w:p>
-    <w:p>
-      <w:r>
-        <w:t xml:space="preserve">15 |   </w:t>
-      </w:r>
-      <w:proofErr w:type="gramStart"/>
-      <w:r>
-        <w:t xml:space="preserve">  }</w:t>
-      </w:r>
-      <w:proofErr w:type="gramEnd"/>
-      <w:r>
-        <w:t>)</w:t>
-      </w:r>
-    </w:p>
-    <w:p>
-      <w:r>
-        <w:t xml:space="preserve">16 |   </w:t>
-      </w:r>
-      <w:proofErr w:type="gramStart"/>
-      <w:r>
-        <w:t xml:space="preserve">  .then</w:t>
-      </w:r>
-      <w:proofErr w:type="gramEnd"/>
-      <w:r>
-        <w:t xml:space="preserve">(response =&gt; </w:t>
-      </w:r>
-      <w:proofErr w:type="spellStart"/>
-      <w:r>
-        <w:t>response.json</w:t>
-      </w:r>
-      <w:proofErr w:type="spellEnd"/>
-      <w:r>
-        <w:t>())</w:t>
-      </w:r>
-    </w:p>
-    <w:p>
-      <w:r>
-        <w:t xml:space="preserve">17 |   </w:t>
-      </w:r>
-      <w:proofErr w:type="gramStart"/>
-      <w:r>
-        <w:t xml:space="preserve">  .then</w:t>
-      </w:r>
-      <w:proofErr w:type="gramEnd"/>
-      <w:r>
-        <w:t>(data =&gt; console.log(data))</w:t>
-      </w:r>
-    </w:p>
-    <w:p>
-      <w:r>
-        <w:t>```</w:t>
-      </w:r>
-    </w:p>
-    <w:p/>
-    <w:p>
-      <w:r>
-        <w:t>### Making DELETE call</w:t>
-      </w:r>
-    </w:p>
-    <w:p/>
-    <w:p>
-      <w:r>
-        <w:t>```</w:t>
-      </w:r>
-      <w:proofErr w:type="spellStart"/>
-      <w:r>
-        <w:t>javascript</w:t>
-      </w:r>
-      <w:proofErr w:type="spellEnd"/>
-    </w:p>
-    <w:p>
-      <w:r>
-        <w:t xml:space="preserve"> 1 | const endpoint = 'http://127.0.0.1:8000/</w:t>
-      </w:r>
-      <w:proofErr w:type="spellStart"/>
-      <w:r>
-        <w:t>api</w:t>
-      </w:r>
-      <w:proofErr w:type="spellEnd"/>
-      <w:r>
-        <w:t>/menu-items/17'</w:t>
-      </w:r>
-    </w:p>
-    <w:p>
-      <w:r>
-        <w:t xml:space="preserve"> 2 | </w:t>
-      </w:r>
-      <w:proofErr w:type="gramStart"/>
-      <w:r>
-        <w:t>fetch(</w:t>
-      </w:r>
-      <w:proofErr w:type="gramEnd"/>
-      <w:r>
-        <w:t>endpoint,</w:t>
-      </w:r>
-    </w:p>
-    <w:p>
-      <w:r>
-        <w:t xml:space="preserve"> 3 |  </w:t>
-      </w:r>
-      <w:proofErr w:type="gramStart"/>
-      <w:r>
-        <w:t xml:space="preserve">   {</w:t>
-      </w:r>
-      <w:proofErr w:type="gramEnd"/>
+        <w:t>```javascript</w:t>
+      </w:r>
+    </w:p>
+    <w:p>
+      <w:r>
+        <w:t xml:space="preserve"> 1 | const endpoint = 'http://127.0.0.1:8000/api/menu-items/17'</w:t>
+      </w:r>
+    </w:p>
+    <w:p>
+      <w:r>
+        <w:t xml:space="preserve"> 2 | fetch(endpoint,</w:t>
+      </w:r>
+    </w:p>
+    <w:p>
+      <w:r>
+        <w:t xml:space="preserve"> 3 |     {</w:t>
+      </w:r>
     </w:p>
     <w:p>
       <w:r>
@@ -4989,85 +4175,32 @@
     </w:p>
     <w:p>
       <w:r>
-        <w:t xml:space="preserve"> 6 |             'Accept': 'application/</w:t>
-      </w:r>
-      <w:proofErr w:type="spellStart"/>
-      <w:r>
-        <w:t>json</w:t>
-      </w:r>
-      <w:proofErr w:type="spellEnd"/>
-      <w:r>
-        <w:t>',</w:t>
-      </w:r>
-    </w:p>
-    <w:p>
-      <w:r>
-        <w:t xml:space="preserve"> 7 |             'Content-Type': 'application/</w:t>
-      </w:r>
-      <w:proofErr w:type="spellStart"/>
-      <w:r>
-        <w:t>json</w:t>
-      </w:r>
-      <w:proofErr w:type="spellEnd"/>
-      <w:r>
-        <w:t>'</w:t>
-      </w:r>
-    </w:p>
-    <w:p>
-      <w:r>
-        <w:t xml:space="preserve"> 8 |       </w:t>
-      </w:r>
-      <w:proofErr w:type="gramStart"/>
-      <w:r>
-        <w:t xml:space="preserve">  }</w:t>
-      </w:r>
-      <w:proofErr w:type="gramEnd"/>
-    </w:p>
-    <w:p>
-      <w:r>
-        <w:t xml:space="preserve"> 9 |   </w:t>
-      </w:r>
-      <w:proofErr w:type="gramStart"/>
-      <w:r>
-        <w:t xml:space="preserve">  }</w:t>
-      </w:r>
-      <w:proofErr w:type="gramEnd"/>
-      <w:r>
-        <w:t>)</w:t>
-      </w:r>
-    </w:p>
-    <w:p>
-      <w:r>
-        <w:t xml:space="preserve">10 |   </w:t>
-      </w:r>
-      <w:proofErr w:type="gramStart"/>
-      <w:r>
-        <w:t xml:space="preserve">  .then</w:t>
-      </w:r>
-      <w:proofErr w:type="gramEnd"/>
-      <w:r>
-        <w:t xml:space="preserve">(response =&gt; </w:t>
-      </w:r>
-      <w:proofErr w:type="spellStart"/>
-      <w:r>
-        <w:t>response.json</w:t>
-      </w:r>
-      <w:proofErr w:type="spellEnd"/>
-      <w:r>
-        <w:t>())</w:t>
-      </w:r>
-    </w:p>
-    <w:p>
-      <w:r>
-        <w:t xml:space="preserve">11 |   </w:t>
-      </w:r>
-      <w:proofErr w:type="gramStart"/>
-      <w:r>
-        <w:t xml:space="preserve">  .then</w:t>
-      </w:r>
-      <w:proofErr w:type="gramEnd"/>
-      <w:r>
-        <w:t>(data =&gt; console.log(data))</w:t>
+        <w:t xml:space="preserve"> 6 |             'Accept': 'application/json',</w:t>
+      </w:r>
+    </w:p>
+    <w:p>
+      <w:r>
+        <w:t xml:space="preserve"> 7 |             'Content-Type': 'application/json'</w:t>
+      </w:r>
+    </w:p>
+    <w:p>
+      <w:r>
+        <w:t xml:space="preserve"> 8 |         }</w:t>
+      </w:r>
+    </w:p>
+    <w:p>
+      <w:r>
+        <w:t xml:space="preserve"> 9 |     })</w:t>
+      </w:r>
+    </w:p>
+    <w:p>
+      <w:r>
+        <w:t>10 |     .then(response =&gt; response.json())</w:t>
+      </w:r>
+    </w:p>
+    <w:p>
+      <w:r>
+        <w:t>11 |     .then(data =&gt; console.log(data))</w:t>
       </w:r>
     </w:p>
     <w:p>
@@ -5085,180 +4218,3518 @@
     <w:p/>
     <w:p>
       <w:r>
+        <w:t>```javascript</w:t>
+      </w:r>
+    </w:p>
+    <w:p>
+      <w:r>
+        <w:t xml:space="preserve"> 1 | const endpoint = 'http://127.0.0.1:8000/api/menu-items/17'</w:t>
+      </w:r>
+    </w:p>
+    <w:p>
+      <w:r>
+        <w:t xml:space="preserve"> 2 | const token = "Some token"</w:t>
+      </w:r>
+    </w:p>
+    <w:p>
+      <w:r>
+        <w:t xml:space="preserve"> 3 | fetch(endpoint,</w:t>
+      </w:r>
+    </w:p>
+    <w:p>
+      <w:r>
+        <w:t xml:space="preserve"> 4 |     {</w:t>
+      </w:r>
+    </w:p>
+    <w:p>
+      <w:r>
+        <w:t xml:space="preserve"> 5 |         method: 'POST',</w:t>
+      </w:r>
+    </w:p>
+    <w:p>
+      <w:r>
+        <w:t xml:space="preserve"> 6 |         headers: {</w:t>
+      </w:r>
+    </w:p>
+    <w:p>
+      <w:r>
+        <w:t xml:space="preserve"> 7 |             'Accept': 'application/json',</w:t>
+      </w:r>
+    </w:p>
+    <w:p>
+      <w:r>
+        <w:t xml:space="preserve"> 8 |             'Content-Type': 'application/json',</w:t>
+      </w:r>
+    </w:p>
+    <w:p>
+      <w:r>
+        <w:t xml:space="preserve"> 9 |             'Authentication': 'Bearer ' + token</w:t>
+      </w:r>
+    </w:p>
+    <w:p>
+      <w:r>
+        <w:t>10 |         },</w:t>
+      </w:r>
+    </w:p>
+    <w:p>
+      <w:r>
+        <w:t>11 |         body: JSON.stringify({/* your payload here */})</w:t>
+      </w:r>
+    </w:p>
+    <w:p>
+      <w:r>
+        <w:t>12 |     })</w:t>
+      </w:r>
+    </w:p>
+    <w:p>
+      <w:r>
+        <w:t>13 |     .then(response =&gt; response.json())</w:t>
+      </w:r>
+    </w:p>
+    <w:p>
+      <w:r>
+        <w:t>14 |     .then(data =&gt; console.log(data))</w:t>
+      </w:r>
+    </w:p>
+    <w:p>
+      <w:r>
         <w:t>```</w:t>
       </w:r>
-      <w:proofErr w:type="spellStart"/>
-      <w:r>
-        <w:t>javascript</w:t>
-      </w:r>
-      <w:proofErr w:type="spellEnd"/>
-    </w:p>
-    <w:p>
-      <w:r>
-        <w:t xml:space="preserve"> 1 | const endpoint = 'http://127.0.0.1:8000/</w:t>
-      </w:r>
-      <w:proofErr w:type="spellStart"/>
-      <w:r>
-        <w:t>api</w:t>
-      </w:r>
-      <w:proofErr w:type="spellEnd"/>
-      <w:r>
-        <w:t>/menu-items/17'</w:t>
-      </w:r>
-    </w:p>
-    <w:p>
-      <w:r>
-        <w:t xml:space="preserve"> 2 | const token = "Some token"</w:t>
-      </w:r>
-    </w:p>
-    <w:p>
-      <w:r>
-        <w:t xml:space="preserve"> 3 | </w:t>
-      </w:r>
-      <w:proofErr w:type="gramStart"/>
-      <w:r>
+    </w:p>
+    <w:p/>
+    <w:p>
+      <w:pPr>
+        <w:shd w:val="clear" w:color="auto" w:fill="FFFFFE"/>
+        <w:spacing w:line="285" w:lineRule="atLeast"/>
+      </w:pPr>
+      <w:r>
+        <w:t>These snippets demonstrate the basic structure for making GET, POST, PUT, PATCH, DELETE, and authenticated calls using the `fetch` API in JavaScript, formatted with line numbers for easier reading and understanding.</w:t>
+      </w:r>
+      <w:r>
+        <w:br/>
+      </w:r>
+      <w:r>
+        <w:br/>
+        <w:t>This lesson plan was awkward for me because it wanted us to use a previous project to try the code snippets on.  However I had to learn how to copy my previous project, not to mention find the correct project.  I finally copied the little lemon project to the directory holding this lesson plane.</w:t>
+      </w:r>
+      <w:r>
+        <w:br/>
+      </w:r>
+      <w:r>
+        <w:br/>
+      </w:r>
+      <w:r>
+        <w:t>I read the instructions and possibly did not know enough to fill in the blanks.  I looked at the code below:</w:t>
+      </w:r>
+    </w:p>
+    <w:p>
+      <w:pPr>
+        <w:shd w:val="clear" w:color="auto" w:fill="FFFFFE"/>
+        <w:spacing w:line="285" w:lineRule="atLeast"/>
+        <w:ind w:left="1440"/>
+        <w:rPr>
+          <w:rFonts w:ascii="Consolas" w:eastAsia="Times New Roman" w:hAnsi="Consolas" w:cs="Times New Roman"/>
+          <w:color w:val="000000"/>
+          <w:kern w:val="0"/>
+          <w:sz w:val="21"/>
+          <w:szCs w:val="21"/>
+          <w14:ligatures w14:val="none"/>
+        </w:rPr>
+      </w:pPr>
+      <w:r>
+        <w:rPr>
+          <w:rFonts w:ascii="Consolas" w:eastAsia="Times New Roman" w:hAnsi="Consolas" w:cs="Times New Roman"/>
+          <w:color w:val="000000"/>
+          <w:kern w:val="0"/>
+          <w:sz w:val="21"/>
+          <w:szCs w:val="21"/>
+          <w14:ligatures w14:val="none"/>
+        </w:rPr>
         <w:t>fetch(</w:t>
       </w:r>
-      <w:proofErr w:type="gramEnd"/>
-      <w:r>
-        <w:t>endpoint,</w:t>
-      </w:r>
-    </w:p>
-    <w:p>
-      <w:r>
-        <w:t xml:space="preserve"> 4 |  </w:t>
-      </w:r>
-      <w:proofErr w:type="gramStart"/>
-      <w:r>
-        <w:t xml:space="preserve">   {</w:t>
-      </w:r>
-      <w:proofErr w:type="gramEnd"/>
-    </w:p>
-    <w:p>
-      <w:r>
-        <w:t xml:space="preserve"> 5 |         method: 'POST',</w:t>
-      </w:r>
-    </w:p>
-    <w:p>
-      <w:r>
-        <w:t xml:space="preserve"> 6 |         headers: {</w:t>
-      </w:r>
-    </w:p>
-    <w:p>
-      <w:r>
-        <w:t xml:space="preserve"> 7 |             'Accept': 'application/</w:t>
-      </w:r>
-      <w:proofErr w:type="spellStart"/>
-      <w:r>
+      <w:r>
+        <w:rPr>
+          <w:rFonts w:ascii="Consolas" w:eastAsia="Times New Roman" w:hAnsi="Consolas" w:cs="Times New Roman"/>
+          <w:color w:val="A31515"/>
+          <w:kern w:val="0"/>
+          <w:sz w:val="21"/>
+          <w:szCs w:val="21"/>
+          <w14:ligatures w14:val="none"/>
+        </w:rPr>
+        <w:t>'http://127.0.0.1:8000/api/menu-items'</w:t>
+      </w:r>
+      <w:r>
+        <w:rPr>
+          <w:rFonts w:ascii="Consolas" w:eastAsia="Times New Roman" w:hAnsi="Consolas" w:cs="Times New Roman"/>
+          <w:color w:val="000000"/>
+          <w:kern w:val="0"/>
+          <w:sz w:val="21"/>
+          <w:szCs w:val="21"/>
+          <w14:ligatures w14:val="none"/>
+        </w:rPr>
+        <w:t>)</w:t>
+      </w:r>
+    </w:p>
+    <w:p>
+      <w:pPr>
+        <w:shd w:val="clear" w:color="auto" w:fill="FFFFFE"/>
+        <w:spacing w:after="0" w:line="285" w:lineRule="atLeast"/>
+        <w:ind w:left="2160"/>
+        <w:rPr>
+          <w:rFonts w:ascii="Consolas" w:eastAsia="Times New Roman" w:hAnsi="Consolas" w:cs="Times New Roman"/>
+          <w:color w:val="000000"/>
+          <w:kern w:val="0"/>
+          <w:sz w:val="21"/>
+          <w:szCs w:val="21"/>
+          <w14:ligatures w14:val="none"/>
+        </w:rPr>
+      </w:pPr>
+      <w:r>
+        <w:rPr>
+          <w:rFonts w:ascii="Consolas" w:eastAsia="Times New Roman" w:hAnsi="Consolas" w:cs="Times New Roman"/>
+          <w:color w:val="000000"/>
+          <w:kern w:val="0"/>
+          <w:sz w:val="21"/>
+          <w:szCs w:val="21"/>
+          <w14:ligatures w14:val="none"/>
+        </w:rPr>
+        <w:t>.then(response =&gt; response.json())</w:t>
+      </w:r>
+    </w:p>
+    <w:p>
+      <w:pPr>
+        <w:shd w:val="clear" w:color="auto" w:fill="FFFFFE"/>
+        <w:spacing w:after="0" w:line="285" w:lineRule="atLeast"/>
+        <w:ind w:left="2160"/>
+        <w:rPr>
+          <w:rFonts w:ascii="Consolas" w:eastAsia="Times New Roman" w:hAnsi="Consolas" w:cs="Times New Roman"/>
+          <w:color w:val="000000"/>
+          <w:kern w:val="0"/>
+          <w:sz w:val="21"/>
+          <w:szCs w:val="21"/>
+          <w14:ligatures w14:val="none"/>
+        </w:rPr>
+      </w:pPr>
+      <w:r>
+        <w:rPr>
+          <w:rFonts w:ascii="Consolas" w:eastAsia="Times New Roman" w:hAnsi="Consolas" w:cs="Times New Roman"/>
+          <w:color w:val="000000"/>
+          <w:kern w:val="0"/>
+          <w:sz w:val="21"/>
+          <w:szCs w:val="21"/>
+          <w14:ligatures w14:val="none"/>
+        </w:rPr>
+        <w:t>.then(data =&gt; {</w:t>
+      </w:r>
+    </w:p>
+    <w:p>
+      <w:pPr>
+        <w:shd w:val="clear" w:color="auto" w:fill="FFFFFE"/>
+        <w:spacing w:after="0" w:line="285" w:lineRule="atLeast"/>
+        <w:ind w:left="3060"/>
+        <w:rPr>
+          <w:rFonts w:ascii="Consolas" w:eastAsia="Times New Roman" w:hAnsi="Consolas" w:cs="Times New Roman"/>
+          <w:color w:val="000000"/>
+          <w:kern w:val="0"/>
+          <w:sz w:val="21"/>
+          <w:szCs w:val="21"/>
+          <w14:ligatures w14:val="none"/>
+        </w:rPr>
+      </w:pPr>
+      <w:r>
+        <w:rPr>
+          <w:rFonts w:ascii="Consolas" w:eastAsia="Times New Roman" w:hAnsi="Consolas" w:cs="Times New Roman"/>
+          <w:color w:val="000000"/>
+          <w:kern w:val="0"/>
+          <w:sz w:val="21"/>
+          <w:szCs w:val="21"/>
+          <w14:ligatures w14:val="none"/>
+        </w:rPr>
+        <w:t>console.log(data)</w:t>
+      </w:r>
+    </w:p>
+    <w:p>
+      <w:pPr>
+        <w:shd w:val="clear" w:color="auto" w:fill="FFFFFE"/>
+        <w:spacing w:after="0" w:line="285" w:lineRule="atLeast"/>
+        <w:ind w:left="2160"/>
+        <w:rPr>
+          <w:rFonts w:ascii="Consolas" w:eastAsia="Times New Roman" w:hAnsi="Consolas" w:cs="Times New Roman"/>
+          <w:color w:val="000000"/>
+          <w:kern w:val="0"/>
+          <w:sz w:val="21"/>
+          <w:szCs w:val="21"/>
+          <w14:ligatures w14:val="none"/>
+        </w:rPr>
+      </w:pPr>
+      <w:r>
+        <w:rPr>
+          <w:rFonts w:ascii="Consolas" w:eastAsia="Times New Roman" w:hAnsi="Consolas" w:cs="Times New Roman"/>
+          <w:color w:val="000000"/>
+          <w:kern w:val="0"/>
+          <w:sz w:val="21"/>
+          <w:szCs w:val="21"/>
+          <w14:ligatures w14:val="none"/>
+        </w:rPr>
+        <w:t>})</w:t>
+      </w:r>
+    </w:p>
+    <w:p>
+      <w:pPr>
+        <w:shd w:val="clear" w:color="auto" w:fill="FFFFFF"/>
+        <w:spacing w:line="285" w:lineRule="atLeast"/>
+        <w:rPr>
+          <w:rFonts w:ascii="Consolas" w:eastAsia="Times New Roman" w:hAnsi="Consolas" w:cs="Times New Roman"/>
+          <w:color w:val="000000"/>
+          <w:kern w:val="0"/>
+          <w:sz w:val="21"/>
+          <w:szCs w:val="21"/>
+          <w14:ligatures w14:val="none"/>
+        </w:rPr>
+      </w:pPr>
+      <w:r>
+        <w:rPr>
+          <w:rFonts w:ascii="Consolas" w:eastAsia="Times New Roman" w:hAnsi="Consolas" w:cs="Times New Roman"/>
+          <w:color w:val="000000"/>
+          <w:kern w:val="0"/>
+          <w:sz w:val="21"/>
+          <w:szCs w:val="21"/>
+          <w14:ligatures w14:val="none"/>
+        </w:rPr>
+        <w:lastRenderedPageBreak/>
+        <w:t>And was confused how to use it in a program or template.  Since the LittleLemon project had no templates I create one called “js_example.html and placed it in a templates folder.  Below is my file:</w:t>
+      </w:r>
+    </w:p>
+    <w:p>
+      <w:pPr>
+        <w:shd w:val="clear" w:color="auto" w:fill="FFFFFF"/>
+        <w:spacing w:line="285" w:lineRule="atLeast"/>
+        <w:ind w:left="720"/>
+        <w:rPr>
+          <w:rFonts w:ascii="Consolas" w:eastAsia="Times New Roman" w:hAnsi="Consolas" w:cs="Times New Roman"/>
+          <w:color w:val="3B3B3B"/>
+          <w:kern w:val="0"/>
+          <w:sz w:val="21"/>
+          <w:szCs w:val="21"/>
+          <w14:ligatures w14:val="none"/>
+        </w:rPr>
+      </w:pPr>
+      <w:r>
+        <w:rPr>
+          <w:rFonts w:ascii="Consolas" w:eastAsia="Times New Roman" w:hAnsi="Consolas" w:cs="Times New Roman"/>
+          <w:color w:val="000000"/>
+          <w:kern w:val="0"/>
+          <w:sz w:val="21"/>
+          <w:szCs w:val="21"/>
+          <w14:ligatures w14:val="none"/>
+        </w:rPr>
+        <w:br/>
+      </w:r>
+      <w:r>
+        <w:rPr>
+          <w:rFonts w:ascii="Consolas" w:eastAsia="Times New Roman" w:hAnsi="Consolas" w:cs="Times New Roman"/>
+          <w:color w:val="800000"/>
+          <w:kern w:val="0"/>
+          <w:sz w:val="21"/>
+          <w:szCs w:val="21"/>
+          <w14:ligatures w14:val="none"/>
+        </w:rPr>
+        <w:t>&lt;!DOCTYPE</w:t>
+      </w:r>
+      <w:r>
+        <w:rPr>
+          <w:rFonts w:ascii="Consolas" w:eastAsia="Times New Roman" w:hAnsi="Consolas" w:cs="Times New Roman"/>
+          <w:color w:val="3B3B3B"/>
+          <w:kern w:val="0"/>
+          <w:sz w:val="21"/>
+          <w:szCs w:val="21"/>
+          <w14:ligatures w14:val="none"/>
+        </w:rPr>
+        <w:t xml:space="preserve"> </w:t>
+      </w:r>
+      <w:r>
+        <w:rPr>
+          <w:rFonts w:ascii="Consolas" w:eastAsia="Times New Roman" w:hAnsi="Consolas" w:cs="Times New Roman"/>
+          <w:color w:val="E50000"/>
+          <w:kern w:val="0"/>
+          <w:sz w:val="21"/>
+          <w:szCs w:val="21"/>
+          <w14:ligatures w14:val="none"/>
+        </w:rPr>
+        <w:t>html</w:t>
+      </w:r>
+      <w:r>
+        <w:rPr>
+          <w:rFonts w:ascii="Consolas" w:eastAsia="Times New Roman" w:hAnsi="Consolas" w:cs="Times New Roman"/>
+          <w:color w:val="800000"/>
+          <w:kern w:val="0"/>
+          <w:sz w:val="21"/>
+          <w:szCs w:val="21"/>
+          <w14:ligatures w14:val="none"/>
+        </w:rPr>
+        <w:t>&gt;</w:t>
+      </w:r>
+    </w:p>
+    <w:p>
+      <w:pPr>
+        <w:shd w:val="clear" w:color="auto" w:fill="FFFFFF"/>
+        <w:spacing w:after="0" w:line="285" w:lineRule="atLeast"/>
+        <w:ind w:left="720"/>
+        <w:rPr>
+          <w:rFonts w:ascii="Consolas" w:eastAsia="Times New Roman" w:hAnsi="Consolas" w:cs="Times New Roman"/>
+          <w:color w:val="3B3B3B"/>
+          <w:kern w:val="0"/>
+          <w:sz w:val="21"/>
+          <w:szCs w:val="21"/>
+          <w14:ligatures w14:val="none"/>
+        </w:rPr>
+      </w:pPr>
+      <w:r>
+        <w:rPr>
+          <w:rFonts w:ascii="Consolas" w:eastAsia="Times New Roman" w:hAnsi="Consolas" w:cs="Times New Roman"/>
+          <w:color w:val="800000"/>
+          <w:kern w:val="0"/>
+          <w:sz w:val="21"/>
+          <w:szCs w:val="21"/>
+          <w14:ligatures w14:val="none"/>
+        </w:rPr>
+        <w:t>&lt;html&gt;</w:t>
+      </w:r>
+    </w:p>
+    <w:p>
+      <w:pPr>
+        <w:shd w:val="clear" w:color="auto" w:fill="FFFFFF"/>
+        <w:spacing w:after="0" w:line="285" w:lineRule="atLeast"/>
+        <w:ind w:left="720"/>
+        <w:rPr>
+          <w:rFonts w:ascii="Consolas" w:eastAsia="Times New Roman" w:hAnsi="Consolas" w:cs="Times New Roman"/>
+          <w:color w:val="3B3B3B"/>
+          <w:kern w:val="0"/>
+          <w:sz w:val="21"/>
+          <w:szCs w:val="21"/>
+          <w14:ligatures w14:val="none"/>
+        </w:rPr>
+      </w:pPr>
+      <w:r>
+        <w:rPr>
+          <w:rFonts w:ascii="Consolas" w:eastAsia="Times New Roman" w:hAnsi="Consolas" w:cs="Times New Roman"/>
+          <w:color w:val="800000"/>
+          <w:kern w:val="0"/>
+          <w:sz w:val="21"/>
+          <w:szCs w:val="21"/>
+          <w14:ligatures w14:val="none"/>
+        </w:rPr>
+        <w:t>&lt;head&gt;</w:t>
+      </w:r>
+    </w:p>
+    <w:p>
+      <w:pPr>
+        <w:shd w:val="clear" w:color="auto" w:fill="FFFFFF"/>
+        <w:spacing w:after="0" w:line="285" w:lineRule="atLeast"/>
+        <w:ind w:left="720"/>
+        <w:rPr>
+          <w:rFonts w:ascii="Consolas" w:eastAsia="Times New Roman" w:hAnsi="Consolas" w:cs="Times New Roman"/>
+          <w:color w:val="3B3B3B"/>
+          <w:kern w:val="0"/>
+          <w:sz w:val="21"/>
+          <w:szCs w:val="21"/>
+          <w14:ligatures w14:val="none"/>
+        </w:rPr>
+      </w:pPr>
+      <w:r>
+        <w:rPr>
+          <w:rFonts w:ascii="Consolas" w:eastAsia="Times New Roman" w:hAnsi="Consolas" w:cs="Times New Roman"/>
+          <w:color w:val="3B3B3B"/>
+          <w:kern w:val="0"/>
+          <w:sz w:val="21"/>
+          <w:szCs w:val="21"/>
+          <w14:ligatures w14:val="none"/>
+        </w:rPr>
+        <w:t xml:space="preserve">    </w:t>
+      </w:r>
+      <w:r>
+        <w:rPr>
+          <w:rFonts w:ascii="Consolas" w:eastAsia="Times New Roman" w:hAnsi="Consolas" w:cs="Times New Roman"/>
+          <w:color w:val="800000"/>
+          <w:kern w:val="0"/>
+          <w:sz w:val="21"/>
+          <w:szCs w:val="21"/>
+          <w14:ligatures w14:val="none"/>
+        </w:rPr>
+        <w:t>&lt;title&gt;</w:t>
+      </w:r>
+      <w:r>
+        <w:rPr>
+          <w:rFonts w:ascii="Consolas" w:eastAsia="Times New Roman" w:hAnsi="Consolas" w:cs="Times New Roman"/>
+          <w:color w:val="3B3B3B"/>
+          <w:kern w:val="0"/>
+          <w:sz w:val="21"/>
+          <w:szCs w:val="21"/>
+          <w14:ligatures w14:val="none"/>
+        </w:rPr>
+        <w:t>Little Lemon Menu (JS Example)</w:t>
+      </w:r>
+      <w:r>
+        <w:rPr>
+          <w:rFonts w:ascii="Consolas" w:eastAsia="Times New Roman" w:hAnsi="Consolas" w:cs="Times New Roman"/>
+          <w:color w:val="800000"/>
+          <w:kern w:val="0"/>
+          <w:sz w:val="21"/>
+          <w:szCs w:val="21"/>
+          <w14:ligatures w14:val="none"/>
+        </w:rPr>
+        <w:t>&lt;/title&gt;</w:t>
+      </w:r>
+    </w:p>
+    <w:p>
+      <w:pPr>
+        <w:shd w:val="clear" w:color="auto" w:fill="FFFFFF"/>
+        <w:spacing w:after="0" w:line="285" w:lineRule="atLeast"/>
+        <w:ind w:left="720"/>
+        <w:rPr>
+          <w:rFonts w:ascii="Consolas" w:eastAsia="Times New Roman" w:hAnsi="Consolas" w:cs="Times New Roman"/>
+          <w:color w:val="3B3B3B"/>
+          <w:kern w:val="0"/>
+          <w:sz w:val="21"/>
+          <w:szCs w:val="21"/>
+          <w14:ligatures w14:val="none"/>
+        </w:rPr>
+      </w:pPr>
+      <w:r>
+        <w:rPr>
+          <w:rFonts w:ascii="Consolas" w:eastAsia="Times New Roman" w:hAnsi="Consolas" w:cs="Times New Roman"/>
+          <w:color w:val="800000"/>
+          <w:kern w:val="0"/>
+          <w:sz w:val="21"/>
+          <w:szCs w:val="21"/>
+          <w14:ligatures w14:val="none"/>
+        </w:rPr>
+        <w:t>&lt;/head&gt;</w:t>
+      </w:r>
+    </w:p>
+    <w:p>
+      <w:pPr>
+        <w:shd w:val="clear" w:color="auto" w:fill="FFFFFF"/>
+        <w:spacing w:after="0" w:line="285" w:lineRule="atLeast"/>
+        <w:ind w:left="720"/>
+        <w:rPr>
+          <w:rFonts w:ascii="Consolas" w:eastAsia="Times New Roman" w:hAnsi="Consolas" w:cs="Times New Roman"/>
+          <w:color w:val="3B3B3B"/>
+          <w:kern w:val="0"/>
+          <w:sz w:val="21"/>
+          <w:szCs w:val="21"/>
+          <w14:ligatures w14:val="none"/>
+        </w:rPr>
+      </w:pPr>
+      <w:r>
+        <w:rPr>
+          <w:rFonts w:ascii="Consolas" w:eastAsia="Times New Roman" w:hAnsi="Consolas" w:cs="Times New Roman"/>
+          <w:color w:val="800000"/>
+          <w:kern w:val="0"/>
+          <w:sz w:val="21"/>
+          <w:szCs w:val="21"/>
+          <w14:ligatures w14:val="none"/>
+        </w:rPr>
+        <w:t>&lt;body&gt;</w:t>
+      </w:r>
+    </w:p>
+    <w:p>
+      <w:pPr>
+        <w:shd w:val="clear" w:color="auto" w:fill="FFFFFF"/>
+        <w:spacing w:after="0" w:line="285" w:lineRule="atLeast"/>
+        <w:ind w:left="720"/>
+        <w:rPr>
+          <w:rFonts w:ascii="Consolas" w:eastAsia="Times New Roman" w:hAnsi="Consolas" w:cs="Times New Roman"/>
+          <w:color w:val="3B3B3B"/>
+          <w:kern w:val="0"/>
+          <w:sz w:val="21"/>
+          <w:szCs w:val="21"/>
+          <w14:ligatures w14:val="none"/>
+        </w:rPr>
+      </w:pPr>
+      <w:r>
+        <w:rPr>
+          <w:rFonts w:ascii="Consolas" w:eastAsia="Times New Roman" w:hAnsi="Consolas" w:cs="Times New Roman"/>
+          <w:color w:val="3B3B3B"/>
+          <w:kern w:val="0"/>
+          <w:sz w:val="21"/>
+          <w:szCs w:val="21"/>
+          <w14:ligatures w14:val="none"/>
+        </w:rPr>
+        <w:t xml:space="preserve">    </w:t>
+      </w:r>
+      <w:r>
+        <w:rPr>
+          <w:rFonts w:ascii="Consolas" w:eastAsia="Times New Roman" w:hAnsi="Consolas" w:cs="Times New Roman"/>
+          <w:color w:val="800000"/>
+          <w:kern w:val="0"/>
+          <w:sz w:val="21"/>
+          <w:szCs w:val="21"/>
+          <w14:ligatures w14:val="none"/>
+        </w:rPr>
+        <w:t>&lt;script&gt;</w:t>
+      </w:r>
+    </w:p>
+    <w:p>
+      <w:pPr>
+        <w:shd w:val="clear" w:color="auto" w:fill="FFFFFF"/>
+        <w:spacing w:after="0" w:line="285" w:lineRule="atLeast"/>
+        <w:ind w:left="720"/>
+        <w:rPr>
+          <w:rFonts w:ascii="Consolas" w:eastAsia="Times New Roman" w:hAnsi="Consolas" w:cs="Times New Roman"/>
+          <w:color w:val="3B3B3B"/>
+          <w:kern w:val="0"/>
+          <w:sz w:val="21"/>
+          <w:szCs w:val="21"/>
+          <w14:ligatures w14:val="none"/>
+        </w:rPr>
+      </w:pPr>
+      <w:r>
+        <w:rPr>
+          <w:rFonts w:ascii="Consolas" w:eastAsia="Times New Roman" w:hAnsi="Consolas" w:cs="Times New Roman"/>
+          <w:color w:val="000000"/>
+          <w:kern w:val="0"/>
+          <w:sz w:val="21"/>
+          <w:szCs w:val="21"/>
+          <w14:ligatures w14:val="none"/>
+        </w:rPr>
+        <w:t xml:space="preserve">        </w:t>
+      </w:r>
+      <w:r>
+        <w:rPr>
+          <w:rFonts w:ascii="Consolas" w:eastAsia="Times New Roman" w:hAnsi="Consolas" w:cs="Times New Roman"/>
+          <w:color w:val="795E26"/>
+          <w:kern w:val="0"/>
+          <w:sz w:val="21"/>
+          <w:szCs w:val="21"/>
+          <w14:ligatures w14:val="none"/>
+        </w:rPr>
+        <w:t>fetch</w:t>
+      </w:r>
+      <w:r>
+        <w:rPr>
+          <w:rFonts w:ascii="Consolas" w:eastAsia="Times New Roman" w:hAnsi="Consolas" w:cs="Times New Roman"/>
+          <w:color w:val="000000"/>
+          <w:kern w:val="0"/>
+          <w:sz w:val="21"/>
+          <w:szCs w:val="21"/>
+          <w14:ligatures w14:val="none"/>
+        </w:rPr>
+        <w:t>(</w:t>
+      </w:r>
+      <w:r>
+        <w:rPr>
+          <w:rFonts w:ascii="Consolas" w:eastAsia="Times New Roman" w:hAnsi="Consolas" w:cs="Times New Roman"/>
+          <w:color w:val="A31515"/>
+          <w:kern w:val="0"/>
+          <w:sz w:val="21"/>
+          <w:szCs w:val="21"/>
+          <w14:ligatures w14:val="none"/>
+        </w:rPr>
+        <w:t>'http://127.0.0.1:8000/api/menu-items'</w:t>
+      </w:r>
+      <w:r>
+        <w:rPr>
+          <w:rFonts w:ascii="Consolas" w:eastAsia="Times New Roman" w:hAnsi="Consolas" w:cs="Times New Roman"/>
+          <w:color w:val="000000"/>
+          <w:kern w:val="0"/>
+          <w:sz w:val="21"/>
+          <w:szCs w:val="21"/>
+          <w14:ligatures w14:val="none"/>
+        </w:rPr>
+        <w:t>)</w:t>
+      </w:r>
+    </w:p>
+    <w:p>
+      <w:pPr>
+        <w:shd w:val="clear" w:color="auto" w:fill="FFFFFF"/>
+        <w:spacing w:after="0" w:line="285" w:lineRule="atLeast"/>
+        <w:ind w:left="720"/>
+        <w:rPr>
+          <w:rFonts w:ascii="Consolas" w:eastAsia="Times New Roman" w:hAnsi="Consolas" w:cs="Times New Roman"/>
+          <w:color w:val="3B3B3B"/>
+          <w:kern w:val="0"/>
+          <w:sz w:val="21"/>
+          <w:szCs w:val="21"/>
+          <w14:ligatures w14:val="none"/>
+        </w:rPr>
+      </w:pPr>
+      <w:r>
+        <w:rPr>
+          <w:rFonts w:ascii="Consolas" w:eastAsia="Times New Roman" w:hAnsi="Consolas" w:cs="Times New Roman"/>
+          <w:color w:val="000000"/>
+          <w:kern w:val="0"/>
+          <w:sz w:val="21"/>
+          <w:szCs w:val="21"/>
+          <w14:ligatures w14:val="none"/>
+        </w:rPr>
+        <w:t>            .</w:t>
+      </w:r>
+      <w:r>
+        <w:rPr>
+          <w:rFonts w:ascii="Consolas" w:eastAsia="Times New Roman" w:hAnsi="Consolas" w:cs="Times New Roman"/>
+          <w:color w:val="795E26"/>
+          <w:kern w:val="0"/>
+          <w:sz w:val="21"/>
+          <w:szCs w:val="21"/>
+          <w14:ligatures w14:val="none"/>
+        </w:rPr>
+        <w:t>then</w:t>
+      </w:r>
+      <w:r>
+        <w:rPr>
+          <w:rFonts w:ascii="Consolas" w:eastAsia="Times New Roman" w:hAnsi="Consolas" w:cs="Times New Roman"/>
+          <w:color w:val="000000"/>
+          <w:kern w:val="0"/>
+          <w:sz w:val="21"/>
+          <w:szCs w:val="21"/>
+          <w14:ligatures w14:val="none"/>
+        </w:rPr>
+        <w:t>(</w:t>
+      </w:r>
+      <w:r>
+        <w:rPr>
+          <w:rFonts w:ascii="Consolas" w:eastAsia="Times New Roman" w:hAnsi="Consolas" w:cs="Times New Roman"/>
+          <w:color w:val="001080"/>
+          <w:kern w:val="0"/>
+          <w:sz w:val="21"/>
+          <w:szCs w:val="21"/>
+          <w14:ligatures w14:val="none"/>
+        </w:rPr>
+        <w:t>response</w:t>
+      </w:r>
+      <w:r>
+        <w:rPr>
+          <w:rFonts w:ascii="Consolas" w:eastAsia="Times New Roman" w:hAnsi="Consolas" w:cs="Times New Roman"/>
+          <w:color w:val="000000"/>
+          <w:kern w:val="0"/>
+          <w:sz w:val="21"/>
+          <w:szCs w:val="21"/>
+          <w14:ligatures w14:val="none"/>
+        </w:rPr>
+        <w:t xml:space="preserve"> </w:t>
+      </w:r>
+      <w:r>
+        <w:rPr>
+          <w:rFonts w:ascii="Consolas" w:eastAsia="Times New Roman" w:hAnsi="Consolas" w:cs="Times New Roman"/>
+          <w:color w:val="0000FF"/>
+          <w:kern w:val="0"/>
+          <w:sz w:val="21"/>
+          <w:szCs w:val="21"/>
+          <w14:ligatures w14:val="none"/>
+        </w:rPr>
+        <w:t>=&gt;</w:t>
+      </w:r>
+      <w:r>
+        <w:rPr>
+          <w:rFonts w:ascii="Consolas" w:eastAsia="Times New Roman" w:hAnsi="Consolas" w:cs="Times New Roman"/>
+          <w:color w:val="000000"/>
+          <w:kern w:val="0"/>
+          <w:sz w:val="21"/>
+          <w:szCs w:val="21"/>
+          <w14:ligatures w14:val="none"/>
+        </w:rPr>
+        <w:t xml:space="preserve"> </w:t>
+      </w:r>
+      <w:r>
+        <w:rPr>
+          <w:rFonts w:ascii="Consolas" w:eastAsia="Times New Roman" w:hAnsi="Consolas" w:cs="Times New Roman"/>
+          <w:color w:val="001080"/>
+          <w:kern w:val="0"/>
+          <w:sz w:val="21"/>
+          <w:szCs w:val="21"/>
+          <w14:ligatures w14:val="none"/>
+        </w:rPr>
+        <w:t>response</w:t>
+      </w:r>
+      <w:r>
+        <w:rPr>
+          <w:rFonts w:ascii="Consolas" w:eastAsia="Times New Roman" w:hAnsi="Consolas" w:cs="Times New Roman"/>
+          <w:color w:val="000000"/>
+          <w:kern w:val="0"/>
+          <w:sz w:val="21"/>
+          <w:szCs w:val="21"/>
+          <w14:ligatures w14:val="none"/>
+        </w:rPr>
+        <w:t>.</w:t>
+      </w:r>
+      <w:r>
+        <w:rPr>
+          <w:rFonts w:ascii="Consolas" w:eastAsia="Times New Roman" w:hAnsi="Consolas" w:cs="Times New Roman"/>
+          <w:color w:val="795E26"/>
+          <w:kern w:val="0"/>
+          <w:sz w:val="21"/>
+          <w:szCs w:val="21"/>
+          <w14:ligatures w14:val="none"/>
+        </w:rPr>
         <w:t>json</w:t>
       </w:r>
-      <w:proofErr w:type="spellEnd"/>
-      <w:r>
-        <w:t>',</w:t>
-      </w:r>
-    </w:p>
-    <w:p>
-      <w:r>
-        <w:t xml:space="preserve"> 8 |             'Content-Type': 'application/</w:t>
-      </w:r>
-      <w:proofErr w:type="spellStart"/>
-      <w:r>
+      <w:r>
+        <w:rPr>
+          <w:rFonts w:ascii="Consolas" w:eastAsia="Times New Roman" w:hAnsi="Consolas" w:cs="Times New Roman"/>
+          <w:color w:val="000000"/>
+          <w:kern w:val="0"/>
+          <w:sz w:val="21"/>
+          <w:szCs w:val="21"/>
+          <w14:ligatures w14:val="none"/>
+        </w:rPr>
+        <w:t>())</w:t>
+      </w:r>
+    </w:p>
+    <w:p>
+      <w:pPr>
+        <w:shd w:val="clear" w:color="auto" w:fill="FFFFFF"/>
+        <w:spacing w:after="0" w:line="285" w:lineRule="atLeast"/>
+        <w:ind w:left="720"/>
+        <w:rPr>
+          <w:rFonts w:ascii="Consolas" w:eastAsia="Times New Roman" w:hAnsi="Consolas" w:cs="Times New Roman"/>
+          <w:color w:val="3B3B3B"/>
+          <w:kern w:val="0"/>
+          <w:sz w:val="21"/>
+          <w:szCs w:val="21"/>
+          <w14:ligatures w14:val="none"/>
+        </w:rPr>
+      </w:pPr>
+      <w:r>
+        <w:rPr>
+          <w:rFonts w:ascii="Consolas" w:eastAsia="Times New Roman" w:hAnsi="Consolas" w:cs="Times New Roman"/>
+          <w:color w:val="000000"/>
+          <w:kern w:val="0"/>
+          <w:sz w:val="21"/>
+          <w:szCs w:val="21"/>
+          <w14:ligatures w14:val="none"/>
+        </w:rPr>
+        <w:t>            .</w:t>
+      </w:r>
+      <w:r>
+        <w:rPr>
+          <w:rFonts w:ascii="Consolas" w:eastAsia="Times New Roman" w:hAnsi="Consolas" w:cs="Times New Roman"/>
+          <w:color w:val="795E26"/>
+          <w:kern w:val="0"/>
+          <w:sz w:val="21"/>
+          <w:szCs w:val="21"/>
+          <w14:ligatures w14:val="none"/>
+        </w:rPr>
+        <w:t>then</w:t>
+      </w:r>
+      <w:r>
+        <w:rPr>
+          <w:rFonts w:ascii="Consolas" w:eastAsia="Times New Roman" w:hAnsi="Consolas" w:cs="Times New Roman"/>
+          <w:color w:val="000000"/>
+          <w:kern w:val="0"/>
+          <w:sz w:val="21"/>
+          <w:szCs w:val="21"/>
+          <w14:ligatures w14:val="none"/>
+        </w:rPr>
+        <w:t>(</w:t>
+      </w:r>
+      <w:r>
+        <w:rPr>
+          <w:rFonts w:ascii="Consolas" w:eastAsia="Times New Roman" w:hAnsi="Consolas" w:cs="Times New Roman"/>
+          <w:color w:val="001080"/>
+          <w:kern w:val="0"/>
+          <w:sz w:val="21"/>
+          <w:szCs w:val="21"/>
+          <w14:ligatures w14:val="none"/>
+        </w:rPr>
+        <w:t>data</w:t>
+      </w:r>
+      <w:r>
+        <w:rPr>
+          <w:rFonts w:ascii="Consolas" w:eastAsia="Times New Roman" w:hAnsi="Consolas" w:cs="Times New Roman"/>
+          <w:color w:val="000000"/>
+          <w:kern w:val="0"/>
+          <w:sz w:val="21"/>
+          <w:szCs w:val="21"/>
+          <w14:ligatures w14:val="none"/>
+        </w:rPr>
+        <w:t xml:space="preserve"> </w:t>
+      </w:r>
+      <w:r>
+        <w:rPr>
+          <w:rFonts w:ascii="Consolas" w:eastAsia="Times New Roman" w:hAnsi="Consolas" w:cs="Times New Roman"/>
+          <w:color w:val="0000FF"/>
+          <w:kern w:val="0"/>
+          <w:sz w:val="21"/>
+          <w:szCs w:val="21"/>
+          <w14:ligatures w14:val="none"/>
+        </w:rPr>
+        <w:t>=&gt;</w:t>
+      </w:r>
+      <w:r>
+        <w:rPr>
+          <w:rFonts w:ascii="Consolas" w:eastAsia="Times New Roman" w:hAnsi="Consolas" w:cs="Times New Roman"/>
+          <w:color w:val="000000"/>
+          <w:kern w:val="0"/>
+          <w:sz w:val="21"/>
+          <w:szCs w:val="21"/>
+          <w14:ligatures w14:val="none"/>
+        </w:rPr>
+        <w:t xml:space="preserve"> {</w:t>
+      </w:r>
+    </w:p>
+    <w:p>
+      <w:pPr>
+        <w:shd w:val="clear" w:color="auto" w:fill="FFFFFF"/>
+        <w:spacing w:after="0" w:line="285" w:lineRule="atLeast"/>
+        <w:ind w:left="720"/>
+        <w:rPr>
+          <w:rFonts w:ascii="Consolas" w:eastAsia="Times New Roman" w:hAnsi="Consolas" w:cs="Times New Roman"/>
+          <w:color w:val="3B3B3B"/>
+          <w:kern w:val="0"/>
+          <w:sz w:val="21"/>
+          <w:szCs w:val="21"/>
+          <w14:ligatures w14:val="none"/>
+        </w:rPr>
+      </w:pPr>
+      <w:r>
+        <w:rPr>
+          <w:rFonts w:ascii="Consolas" w:eastAsia="Times New Roman" w:hAnsi="Consolas" w:cs="Times New Roman"/>
+          <w:color w:val="000000"/>
+          <w:kern w:val="0"/>
+          <w:sz w:val="21"/>
+          <w:szCs w:val="21"/>
+          <w14:ligatures w14:val="none"/>
+        </w:rPr>
+        <w:t xml:space="preserve">                </w:t>
+      </w:r>
+      <w:r>
+        <w:rPr>
+          <w:rFonts w:ascii="Consolas" w:eastAsia="Times New Roman" w:hAnsi="Consolas" w:cs="Times New Roman"/>
+          <w:color w:val="001080"/>
+          <w:kern w:val="0"/>
+          <w:sz w:val="21"/>
+          <w:szCs w:val="21"/>
+          <w14:ligatures w14:val="none"/>
+        </w:rPr>
+        <w:t>console</w:t>
+      </w:r>
+      <w:r>
+        <w:rPr>
+          <w:rFonts w:ascii="Consolas" w:eastAsia="Times New Roman" w:hAnsi="Consolas" w:cs="Times New Roman"/>
+          <w:color w:val="000000"/>
+          <w:kern w:val="0"/>
+          <w:sz w:val="21"/>
+          <w:szCs w:val="21"/>
+          <w14:ligatures w14:val="none"/>
+        </w:rPr>
+        <w:t>.</w:t>
+      </w:r>
+      <w:r>
+        <w:rPr>
+          <w:rFonts w:ascii="Consolas" w:eastAsia="Times New Roman" w:hAnsi="Consolas" w:cs="Times New Roman"/>
+          <w:color w:val="795E26"/>
+          <w:kern w:val="0"/>
+          <w:sz w:val="21"/>
+          <w:szCs w:val="21"/>
+          <w14:ligatures w14:val="none"/>
+        </w:rPr>
+        <w:t>log</w:t>
+      </w:r>
+      <w:r>
+        <w:rPr>
+          <w:rFonts w:ascii="Consolas" w:eastAsia="Times New Roman" w:hAnsi="Consolas" w:cs="Times New Roman"/>
+          <w:color w:val="000000"/>
+          <w:kern w:val="0"/>
+          <w:sz w:val="21"/>
+          <w:szCs w:val="21"/>
+          <w14:ligatures w14:val="none"/>
+        </w:rPr>
+        <w:t>(</w:t>
+      </w:r>
+      <w:r>
+        <w:rPr>
+          <w:rFonts w:ascii="Consolas" w:eastAsia="Times New Roman" w:hAnsi="Consolas" w:cs="Times New Roman"/>
+          <w:color w:val="001080"/>
+          <w:kern w:val="0"/>
+          <w:sz w:val="21"/>
+          <w:szCs w:val="21"/>
+          <w14:ligatures w14:val="none"/>
+        </w:rPr>
+        <w:t>data</w:t>
+      </w:r>
+      <w:r>
+        <w:rPr>
+          <w:rFonts w:ascii="Consolas" w:eastAsia="Times New Roman" w:hAnsi="Consolas" w:cs="Times New Roman"/>
+          <w:color w:val="000000"/>
+          <w:kern w:val="0"/>
+          <w:sz w:val="21"/>
+          <w:szCs w:val="21"/>
+          <w14:ligatures w14:val="none"/>
+        </w:rPr>
+        <w:t>)</w:t>
+      </w:r>
+    </w:p>
+    <w:p>
+      <w:pPr>
+        <w:shd w:val="clear" w:color="auto" w:fill="FFFFFF"/>
+        <w:spacing w:after="0" w:line="285" w:lineRule="atLeast"/>
+        <w:ind w:left="720"/>
+        <w:rPr>
+          <w:rFonts w:ascii="Consolas" w:eastAsia="Times New Roman" w:hAnsi="Consolas" w:cs="Times New Roman"/>
+          <w:color w:val="3B3B3B"/>
+          <w:kern w:val="0"/>
+          <w:sz w:val="21"/>
+          <w:szCs w:val="21"/>
+          <w14:ligatures w14:val="none"/>
+        </w:rPr>
+      </w:pPr>
+      <w:r>
+        <w:rPr>
+          <w:rFonts w:ascii="Consolas" w:eastAsia="Times New Roman" w:hAnsi="Consolas" w:cs="Times New Roman"/>
+          <w:color w:val="000000"/>
+          <w:kern w:val="0"/>
+          <w:sz w:val="21"/>
+          <w:szCs w:val="21"/>
+          <w14:ligatures w14:val="none"/>
+        </w:rPr>
+        <w:t>            })</w:t>
+      </w:r>
+    </w:p>
+    <w:p>
+      <w:pPr>
+        <w:shd w:val="clear" w:color="auto" w:fill="FFFFFF"/>
+        <w:spacing w:after="0" w:line="285" w:lineRule="atLeast"/>
+        <w:ind w:left="720"/>
+        <w:rPr>
+          <w:rFonts w:ascii="Consolas" w:eastAsia="Times New Roman" w:hAnsi="Consolas" w:cs="Times New Roman"/>
+          <w:color w:val="3B3B3B"/>
+          <w:kern w:val="0"/>
+          <w:sz w:val="21"/>
+          <w:szCs w:val="21"/>
+          <w14:ligatures w14:val="none"/>
+        </w:rPr>
+      </w:pPr>
+      <w:r>
+        <w:rPr>
+          <w:rFonts w:ascii="Consolas" w:eastAsia="Times New Roman" w:hAnsi="Consolas" w:cs="Times New Roman"/>
+          <w:color w:val="000000"/>
+          <w:kern w:val="0"/>
+          <w:sz w:val="21"/>
+          <w:szCs w:val="21"/>
+          <w14:ligatures w14:val="none"/>
+        </w:rPr>
+        <w:t>            .</w:t>
+      </w:r>
+      <w:r>
+        <w:rPr>
+          <w:rFonts w:ascii="Consolas" w:eastAsia="Times New Roman" w:hAnsi="Consolas" w:cs="Times New Roman"/>
+          <w:color w:val="795E26"/>
+          <w:kern w:val="0"/>
+          <w:sz w:val="21"/>
+          <w:szCs w:val="21"/>
+          <w14:ligatures w14:val="none"/>
+        </w:rPr>
+        <w:t>catch</w:t>
+      </w:r>
+      <w:r>
+        <w:rPr>
+          <w:rFonts w:ascii="Consolas" w:eastAsia="Times New Roman" w:hAnsi="Consolas" w:cs="Times New Roman"/>
+          <w:color w:val="000000"/>
+          <w:kern w:val="0"/>
+          <w:sz w:val="21"/>
+          <w:szCs w:val="21"/>
+          <w14:ligatures w14:val="none"/>
+        </w:rPr>
+        <w:t>(</w:t>
+      </w:r>
+      <w:r>
+        <w:rPr>
+          <w:rFonts w:ascii="Consolas" w:eastAsia="Times New Roman" w:hAnsi="Consolas" w:cs="Times New Roman"/>
+          <w:color w:val="001080"/>
+          <w:kern w:val="0"/>
+          <w:sz w:val="21"/>
+          <w:szCs w:val="21"/>
+          <w14:ligatures w14:val="none"/>
+        </w:rPr>
+        <w:t>error</w:t>
+      </w:r>
+      <w:r>
+        <w:rPr>
+          <w:rFonts w:ascii="Consolas" w:eastAsia="Times New Roman" w:hAnsi="Consolas" w:cs="Times New Roman"/>
+          <w:color w:val="000000"/>
+          <w:kern w:val="0"/>
+          <w:sz w:val="21"/>
+          <w:szCs w:val="21"/>
+          <w14:ligatures w14:val="none"/>
+        </w:rPr>
+        <w:t xml:space="preserve"> </w:t>
+      </w:r>
+      <w:r>
+        <w:rPr>
+          <w:rFonts w:ascii="Consolas" w:eastAsia="Times New Roman" w:hAnsi="Consolas" w:cs="Times New Roman"/>
+          <w:color w:val="0000FF"/>
+          <w:kern w:val="0"/>
+          <w:sz w:val="21"/>
+          <w:szCs w:val="21"/>
+          <w14:ligatures w14:val="none"/>
+        </w:rPr>
+        <w:t>=&gt;</w:t>
+      </w:r>
+      <w:r>
+        <w:rPr>
+          <w:rFonts w:ascii="Consolas" w:eastAsia="Times New Roman" w:hAnsi="Consolas" w:cs="Times New Roman"/>
+          <w:color w:val="000000"/>
+          <w:kern w:val="0"/>
+          <w:sz w:val="21"/>
+          <w:szCs w:val="21"/>
+          <w14:ligatures w14:val="none"/>
+        </w:rPr>
+        <w:t xml:space="preserve"> </w:t>
+      </w:r>
+      <w:r>
+        <w:rPr>
+          <w:rFonts w:ascii="Consolas" w:eastAsia="Times New Roman" w:hAnsi="Consolas" w:cs="Times New Roman"/>
+          <w:color w:val="001080"/>
+          <w:kern w:val="0"/>
+          <w:sz w:val="21"/>
+          <w:szCs w:val="21"/>
+          <w14:ligatures w14:val="none"/>
+        </w:rPr>
+        <w:t>console</w:t>
+      </w:r>
+      <w:r>
+        <w:rPr>
+          <w:rFonts w:ascii="Consolas" w:eastAsia="Times New Roman" w:hAnsi="Consolas" w:cs="Times New Roman"/>
+          <w:color w:val="000000"/>
+          <w:kern w:val="0"/>
+          <w:sz w:val="21"/>
+          <w:szCs w:val="21"/>
+          <w14:ligatures w14:val="none"/>
+        </w:rPr>
+        <w:t>.</w:t>
+      </w:r>
+      <w:r>
+        <w:rPr>
+          <w:rFonts w:ascii="Consolas" w:eastAsia="Times New Roman" w:hAnsi="Consolas" w:cs="Times New Roman"/>
+          <w:color w:val="795E26"/>
+          <w:kern w:val="0"/>
+          <w:sz w:val="21"/>
+          <w:szCs w:val="21"/>
+          <w14:ligatures w14:val="none"/>
+        </w:rPr>
+        <w:t>error</w:t>
+      </w:r>
+      <w:r>
+        <w:rPr>
+          <w:rFonts w:ascii="Consolas" w:eastAsia="Times New Roman" w:hAnsi="Consolas" w:cs="Times New Roman"/>
+          <w:color w:val="000000"/>
+          <w:kern w:val="0"/>
+          <w:sz w:val="21"/>
+          <w:szCs w:val="21"/>
+          <w14:ligatures w14:val="none"/>
+        </w:rPr>
+        <w:t>(</w:t>
+      </w:r>
+      <w:r>
+        <w:rPr>
+          <w:rFonts w:ascii="Consolas" w:eastAsia="Times New Roman" w:hAnsi="Consolas" w:cs="Times New Roman"/>
+          <w:color w:val="A31515"/>
+          <w:kern w:val="0"/>
+          <w:sz w:val="21"/>
+          <w:szCs w:val="21"/>
+          <w14:ligatures w14:val="none"/>
+        </w:rPr>
+        <w:t>'Error:'</w:t>
+      </w:r>
+      <w:r>
+        <w:rPr>
+          <w:rFonts w:ascii="Consolas" w:eastAsia="Times New Roman" w:hAnsi="Consolas" w:cs="Times New Roman"/>
+          <w:color w:val="000000"/>
+          <w:kern w:val="0"/>
+          <w:sz w:val="21"/>
+          <w:szCs w:val="21"/>
+          <w14:ligatures w14:val="none"/>
+        </w:rPr>
+        <w:t xml:space="preserve">, </w:t>
+      </w:r>
+      <w:r>
+        <w:rPr>
+          <w:rFonts w:ascii="Consolas" w:eastAsia="Times New Roman" w:hAnsi="Consolas" w:cs="Times New Roman"/>
+          <w:color w:val="001080"/>
+          <w:kern w:val="0"/>
+          <w:sz w:val="21"/>
+          <w:szCs w:val="21"/>
+          <w14:ligatures w14:val="none"/>
+        </w:rPr>
+        <w:t>error</w:t>
+      </w:r>
+      <w:r>
+        <w:rPr>
+          <w:rFonts w:ascii="Consolas" w:eastAsia="Times New Roman" w:hAnsi="Consolas" w:cs="Times New Roman"/>
+          <w:color w:val="000000"/>
+          <w:kern w:val="0"/>
+          <w:sz w:val="21"/>
+          <w:szCs w:val="21"/>
+          <w14:ligatures w14:val="none"/>
+        </w:rPr>
+        <w:t>));</w:t>
+      </w:r>
+    </w:p>
+    <w:p>
+      <w:pPr>
+        <w:shd w:val="clear" w:color="auto" w:fill="FFFFFF"/>
+        <w:spacing w:after="0" w:line="285" w:lineRule="atLeast"/>
+        <w:ind w:left="720"/>
+        <w:rPr>
+          <w:rFonts w:ascii="Consolas" w:eastAsia="Times New Roman" w:hAnsi="Consolas" w:cs="Times New Roman"/>
+          <w:color w:val="3B3B3B"/>
+          <w:kern w:val="0"/>
+          <w:sz w:val="21"/>
+          <w:szCs w:val="21"/>
+          <w14:ligatures w14:val="none"/>
+        </w:rPr>
+      </w:pPr>
+      <w:r>
+        <w:rPr>
+          <w:rFonts w:ascii="Consolas" w:eastAsia="Times New Roman" w:hAnsi="Consolas" w:cs="Times New Roman"/>
+          <w:color w:val="000000"/>
+          <w:kern w:val="0"/>
+          <w:sz w:val="21"/>
+          <w:szCs w:val="21"/>
+          <w14:ligatures w14:val="none"/>
+        </w:rPr>
+        <w:t xml:space="preserve">    </w:t>
+      </w:r>
+      <w:r>
+        <w:rPr>
+          <w:rFonts w:ascii="Consolas" w:eastAsia="Times New Roman" w:hAnsi="Consolas" w:cs="Times New Roman"/>
+          <w:color w:val="800000"/>
+          <w:kern w:val="0"/>
+          <w:sz w:val="21"/>
+          <w:szCs w:val="21"/>
+          <w14:ligatures w14:val="none"/>
+        </w:rPr>
+        <w:t>&lt;/script&gt;</w:t>
+      </w:r>
+    </w:p>
+    <w:p>
+      <w:pPr>
+        <w:shd w:val="clear" w:color="auto" w:fill="FFFFFF"/>
+        <w:spacing w:after="0" w:line="285" w:lineRule="atLeast"/>
+        <w:ind w:left="720"/>
+        <w:rPr>
+          <w:rFonts w:ascii="Consolas" w:eastAsia="Times New Roman" w:hAnsi="Consolas" w:cs="Times New Roman"/>
+          <w:color w:val="3B3B3B"/>
+          <w:kern w:val="0"/>
+          <w:sz w:val="21"/>
+          <w:szCs w:val="21"/>
+          <w14:ligatures w14:val="none"/>
+        </w:rPr>
+      </w:pPr>
+      <w:r>
+        <w:rPr>
+          <w:rFonts w:ascii="Consolas" w:eastAsia="Times New Roman" w:hAnsi="Consolas" w:cs="Times New Roman"/>
+          <w:color w:val="800000"/>
+          <w:kern w:val="0"/>
+          <w:sz w:val="21"/>
+          <w:szCs w:val="21"/>
+          <w14:ligatures w14:val="none"/>
+        </w:rPr>
+        <w:t>&lt;/body&gt;</w:t>
+      </w:r>
+    </w:p>
+    <w:p>
+      <w:pPr>
+        <w:shd w:val="clear" w:color="auto" w:fill="FFFFFF"/>
+        <w:spacing w:after="0" w:line="285" w:lineRule="atLeast"/>
+        <w:ind w:left="720"/>
+        <w:rPr>
+          <w:rFonts w:ascii="Consolas" w:eastAsia="Times New Roman" w:hAnsi="Consolas" w:cs="Times New Roman"/>
+          <w:color w:val="3B3B3B"/>
+          <w:kern w:val="0"/>
+          <w:sz w:val="21"/>
+          <w:szCs w:val="21"/>
+          <w14:ligatures w14:val="none"/>
+        </w:rPr>
+      </w:pPr>
+      <w:r>
+        <w:rPr>
+          <w:rFonts w:ascii="Consolas" w:eastAsia="Times New Roman" w:hAnsi="Consolas" w:cs="Times New Roman"/>
+          <w:color w:val="800000"/>
+          <w:kern w:val="0"/>
+          <w:sz w:val="21"/>
+          <w:szCs w:val="21"/>
+          <w14:ligatures w14:val="none"/>
+        </w:rPr>
+        <w:t>&lt;/html&gt;</w:t>
+      </w:r>
+    </w:p>
+    <w:p>
+      <w:pPr>
+        <w:shd w:val="clear" w:color="auto" w:fill="FFFFFE"/>
+        <w:spacing w:after="0" w:line="285" w:lineRule="atLeast"/>
+        <w:rPr>
+          <w:rFonts w:ascii="Consolas" w:eastAsia="Times New Roman" w:hAnsi="Consolas" w:cs="Times New Roman"/>
+          <w:color w:val="000000"/>
+          <w:kern w:val="0"/>
+          <w:sz w:val="21"/>
+          <w:szCs w:val="21"/>
+          <w14:ligatures w14:val="none"/>
+        </w:rPr>
+      </w:pPr>
+    </w:p>
+    <w:p>
+      <w:pPr>
+        <w:shd w:val="clear" w:color="auto" w:fill="FFFFFF"/>
+        <w:spacing w:line="285" w:lineRule="atLeast"/>
+        <w:ind w:left="720"/>
+        <w:rPr>
+          <w:rFonts w:ascii="Consolas" w:eastAsia="Times New Roman" w:hAnsi="Consolas" w:cs="Times New Roman"/>
+          <w:color w:val="000000"/>
+          <w:kern w:val="0"/>
+          <w:sz w:val="21"/>
+          <w:szCs w:val="21"/>
+          <w14:ligatures w14:val="none"/>
+        </w:rPr>
+      </w:pPr>
+      <w:r>
+        <w:rPr>
+          <w:rFonts w:ascii="Consolas" w:eastAsia="Times New Roman" w:hAnsi="Consolas" w:cs="Times New Roman"/>
+          <w:color w:val="000000"/>
+          <w:kern w:val="0"/>
+          <w:sz w:val="21"/>
+          <w:szCs w:val="21"/>
+          <w14:ligatures w14:val="none"/>
+        </w:rPr>
+        <w:t>I created a view function:</w:t>
+      </w:r>
+    </w:p>
+    <w:p>
+      <w:pPr>
+        <w:shd w:val="clear" w:color="auto" w:fill="FFFFFF"/>
+        <w:spacing w:after="0" w:line="285" w:lineRule="atLeast"/>
+        <w:ind w:left="1440"/>
+        <w:rPr>
+          <w:rFonts w:ascii="Consolas" w:eastAsia="Times New Roman" w:hAnsi="Consolas" w:cs="Times New Roman"/>
+          <w:color w:val="000000"/>
+          <w:kern w:val="0"/>
+          <w:sz w:val="21"/>
+          <w:szCs w:val="21"/>
+          <w14:ligatures w14:val="none"/>
+        </w:rPr>
+      </w:pPr>
+      <w:r>
+        <w:rPr>
+          <w:rFonts w:ascii="Consolas" w:eastAsia="Times New Roman" w:hAnsi="Consolas" w:cs="Times New Roman"/>
+          <w:color w:val="0000FF"/>
+          <w:kern w:val="0"/>
+          <w:sz w:val="16"/>
+          <w:szCs w:val="16"/>
+          <w14:ligatures w14:val="none"/>
+        </w:rPr>
+        <w:t>def</w:t>
+      </w:r>
+      <w:r>
+        <w:rPr>
+          <w:rFonts w:ascii="Consolas" w:eastAsia="Times New Roman" w:hAnsi="Consolas" w:cs="Times New Roman"/>
+          <w:color w:val="3B3B3B"/>
+          <w:kern w:val="0"/>
+          <w:sz w:val="16"/>
+          <w:szCs w:val="16"/>
+          <w14:ligatures w14:val="none"/>
+        </w:rPr>
+        <w:t xml:space="preserve"> </w:t>
+      </w:r>
+      <w:r>
+        <w:rPr>
+          <w:rFonts w:ascii="Consolas" w:eastAsia="Times New Roman" w:hAnsi="Consolas" w:cs="Times New Roman"/>
+          <w:color w:val="795E26"/>
+          <w:kern w:val="0"/>
+          <w:sz w:val="16"/>
+          <w:szCs w:val="16"/>
+          <w14:ligatures w14:val="none"/>
+        </w:rPr>
+        <w:t>js_example</w:t>
+      </w:r>
+      <w:r>
+        <w:rPr>
+          <w:rFonts w:ascii="Consolas" w:eastAsia="Times New Roman" w:hAnsi="Consolas" w:cs="Times New Roman"/>
+          <w:color w:val="3B3B3B"/>
+          <w:kern w:val="0"/>
+          <w:sz w:val="16"/>
+          <w:szCs w:val="16"/>
+          <w14:ligatures w14:val="none"/>
+        </w:rPr>
+        <w:t>(</w:t>
+      </w:r>
+      <w:r>
+        <w:rPr>
+          <w:rFonts w:ascii="Consolas" w:eastAsia="Times New Roman" w:hAnsi="Consolas" w:cs="Times New Roman"/>
+          <w:color w:val="001080"/>
+          <w:kern w:val="0"/>
+          <w:sz w:val="16"/>
+          <w:szCs w:val="16"/>
+          <w14:ligatures w14:val="none"/>
+        </w:rPr>
+        <w:t>request</w:t>
+      </w:r>
+      <w:r>
+        <w:rPr>
+          <w:rFonts w:ascii="Consolas" w:eastAsia="Times New Roman" w:hAnsi="Consolas" w:cs="Times New Roman"/>
+          <w:color w:val="3B3B3B"/>
+          <w:kern w:val="0"/>
+          <w:sz w:val="16"/>
+          <w:szCs w:val="16"/>
+          <w14:ligatures w14:val="none"/>
+        </w:rPr>
+        <w:t>):</w:t>
+      </w:r>
+    </w:p>
+    <w:p>
+      <w:pPr>
+        <w:shd w:val="clear" w:color="auto" w:fill="FFFFFF"/>
+        <w:spacing w:after="0" w:line="285" w:lineRule="atLeast"/>
+        <w:ind w:left="1440" w:firstLine="720"/>
+        <w:rPr>
+          <w:rFonts w:ascii="Consolas" w:eastAsia="Times New Roman" w:hAnsi="Consolas" w:cs="Times New Roman"/>
+          <w:color w:val="3B3B3B"/>
+          <w:kern w:val="0"/>
+          <w:sz w:val="16"/>
+          <w:szCs w:val="16"/>
+          <w14:ligatures w14:val="none"/>
+        </w:rPr>
+      </w:pPr>
+      <w:r>
+        <w:rPr>
+          <w:rFonts w:ascii="Consolas" w:eastAsia="Times New Roman" w:hAnsi="Consolas" w:cs="Times New Roman"/>
+          <w:color w:val="001080"/>
+          <w:kern w:val="0"/>
+          <w:sz w:val="16"/>
+          <w:szCs w:val="16"/>
+          <w14:ligatures w14:val="none"/>
+        </w:rPr>
+        <w:t>menu_items</w:t>
+      </w:r>
+      <w:r>
+        <w:rPr>
+          <w:rFonts w:ascii="Consolas" w:eastAsia="Times New Roman" w:hAnsi="Consolas" w:cs="Times New Roman"/>
+          <w:color w:val="3B3B3B"/>
+          <w:kern w:val="0"/>
+          <w:sz w:val="16"/>
+          <w:szCs w:val="16"/>
+          <w14:ligatures w14:val="none"/>
+        </w:rPr>
+        <w:t xml:space="preserve"> </w:t>
+      </w:r>
+      <w:r>
+        <w:rPr>
+          <w:rFonts w:ascii="Consolas" w:eastAsia="Times New Roman" w:hAnsi="Consolas" w:cs="Times New Roman"/>
+          <w:color w:val="000000"/>
+          <w:kern w:val="0"/>
+          <w:sz w:val="16"/>
+          <w:szCs w:val="16"/>
+          <w14:ligatures w14:val="none"/>
+        </w:rPr>
+        <w:t>=</w:t>
+      </w:r>
+      <w:r>
+        <w:rPr>
+          <w:rFonts w:ascii="Consolas" w:eastAsia="Times New Roman" w:hAnsi="Consolas" w:cs="Times New Roman"/>
+          <w:color w:val="3B3B3B"/>
+          <w:kern w:val="0"/>
+          <w:sz w:val="16"/>
+          <w:szCs w:val="16"/>
+          <w14:ligatures w14:val="none"/>
+        </w:rPr>
+        <w:t xml:space="preserve"> </w:t>
+      </w:r>
+      <w:r>
+        <w:rPr>
+          <w:rFonts w:ascii="Consolas" w:eastAsia="Times New Roman" w:hAnsi="Consolas" w:cs="Times New Roman"/>
+          <w:color w:val="267F99"/>
+          <w:kern w:val="0"/>
+          <w:sz w:val="16"/>
+          <w:szCs w:val="16"/>
+          <w14:ligatures w14:val="none"/>
+        </w:rPr>
+        <w:t>MenuItem</w:t>
+      </w:r>
+      <w:r>
+        <w:rPr>
+          <w:rFonts w:ascii="Consolas" w:eastAsia="Times New Roman" w:hAnsi="Consolas" w:cs="Times New Roman"/>
+          <w:color w:val="3B3B3B"/>
+          <w:kern w:val="0"/>
+          <w:sz w:val="16"/>
+          <w:szCs w:val="16"/>
+          <w14:ligatures w14:val="none"/>
+        </w:rPr>
+        <w:t>.</w:t>
+      </w:r>
+      <w:r>
+        <w:rPr>
+          <w:rFonts w:ascii="Consolas" w:eastAsia="Times New Roman" w:hAnsi="Consolas" w:cs="Times New Roman"/>
+          <w:color w:val="001080"/>
+          <w:kern w:val="0"/>
+          <w:sz w:val="16"/>
+          <w:szCs w:val="16"/>
+          <w14:ligatures w14:val="none"/>
+        </w:rPr>
+        <w:t>objects</w:t>
+      </w:r>
+      <w:r>
+        <w:rPr>
+          <w:rFonts w:ascii="Consolas" w:eastAsia="Times New Roman" w:hAnsi="Consolas" w:cs="Times New Roman"/>
+          <w:color w:val="3B3B3B"/>
+          <w:kern w:val="0"/>
+          <w:sz w:val="16"/>
+          <w:szCs w:val="16"/>
+          <w14:ligatures w14:val="none"/>
+        </w:rPr>
+        <w:t>.</w:t>
+      </w:r>
+      <w:r>
+        <w:rPr>
+          <w:rFonts w:ascii="Consolas" w:eastAsia="Times New Roman" w:hAnsi="Consolas" w:cs="Times New Roman"/>
+          <w:color w:val="795E26"/>
+          <w:kern w:val="0"/>
+          <w:sz w:val="16"/>
+          <w:szCs w:val="16"/>
+          <w14:ligatures w14:val="none"/>
+        </w:rPr>
+        <w:t>all</w:t>
+      </w:r>
+      <w:r>
+        <w:rPr>
+          <w:rFonts w:ascii="Consolas" w:eastAsia="Times New Roman" w:hAnsi="Consolas" w:cs="Times New Roman"/>
+          <w:color w:val="3B3B3B"/>
+          <w:kern w:val="0"/>
+          <w:sz w:val="16"/>
+          <w:szCs w:val="16"/>
+          <w14:ligatures w14:val="none"/>
+        </w:rPr>
+        <w:t>()  </w:t>
+      </w:r>
+      <w:r>
+        <w:rPr>
+          <w:rFonts w:ascii="Consolas" w:eastAsia="Times New Roman" w:hAnsi="Consolas" w:cs="Times New Roman"/>
+          <w:color w:val="008000"/>
+          <w:kern w:val="0"/>
+          <w:sz w:val="16"/>
+          <w:szCs w:val="16"/>
+          <w14:ligatures w14:val="none"/>
+        </w:rPr>
+        <w:t># Fetch menu items using Django ORM</w:t>
+      </w:r>
+    </w:p>
+    <w:p>
+      <w:pPr>
+        <w:shd w:val="clear" w:color="auto" w:fill="FFFFFF"/>
+        <w:spacing w:after="0" w:line="285" w:lineRule="atLeast"/>
+        <w:ind w:left="1440" w:firstLine="720"/>
+        <w:rPr>
+          <w:rFonts w:ascii="Consolas" w:eastAsia="Times New Roman" w:hAnsi="Consolas" w:cs="Times New Roman"/>
+          <w:color w:val="3B3B3B"/>
+          <w:kern w:val="0"/>
+          <w:sz w:val="16"/>
+          <w:szCs w:val="16"/>
+          <w14:ligatures w14:val="none"/>
+        </w:rPr>
+      </w:pPr>
+      <w:r>
+        <w:rPr>
+          <w:rFonts w:ascii="Consolas" w:eastAsia="Times New Roman" w:hAnsi="Consolas" w:cs="Times New Roman"/>
+          <w:color w:val="001080"/>
+          <w:kern w:val="0"/>
+          <w:sz w:val="16"/>
+          <w:szCs w:val="16"/>
+          <w14:ligatures w14:val="none"/>
+        </w:rPr>
+        <w:t>context</w:t>
+      </w:r>
+      <w:r>
+        <w:rPr>
+          <w:rFonts w:ascii="Consolas" w:eastAsia="Times New Roman" w:hAnsi="Consolas" w:cs="Times New Roman"/>
+          <w:color w:val="3B3B3B"/>
+          <w:kern w:val="0"/>
+          <w:sz w:val="16"/>
+          <w:szCs w:val="16"/>
+          <w14:ligatures w14:val="none"/>
+        </w:rPr>
+        <w:t xml:space="preserve"> </w:t>
+      </w:r>
+      <w:r>
+        <w:rPr>
+          <w:rFonts w:ascii="Consolas" w:eastAsia="Times New Roman" w:hAnsi="Consolas" w:cs="Times New Roman"/>
+          <w:color w:val="000000"/>
+          <w:kern w:val="0"/>
+          <w:sz w:val="16"/>
+          <w:szCs w:val="16"/>
+          <w14:ligatures w14:val="none"/>
+        </w:rPr>
+        <w:t>=</w:t>
+      </w:r>
+      <w:r>
+        <w:rPr>
+          <w:rFonts w:ascii="Consolas" w:eastAsia="Times New Roman" w:hAnsi="Consolas" w:cs="Times New Roman"/>
+          <w:color w:val="3B3B3B"/>
+          <w:kern w:val="0"/>
+          <w:sz w:val="16"/>
+          <w:szCs w:val="16"/>
+          <w14:ligatures w14:val="none"/>
+        </w:rPr>
+        <w:t xml:space="preserve"> {</w:t>
+      </w:r>
+      <w:r>
+        <w:rPr>
+          <w:rFonts w:ascii="Consolas" w:eastAsia="Times New Roman" w:hAnsi="Consolas" w:cs="Times New Roman"/>
+          <w:color w:val="A31515"/>
+          <w:kern w:val="0"/>
+          <w:sz w:val="16"/>
+          <w:szCs w:val="16"/>
+          <w14:ligatures w14:val="none"/>
+        </w:rPr>
+        <w:t>'menu_items'</w:t>
+      </w:r>
+      <w:r>
+        <w:rPr>
+          <w:rFonts w:ascii="Consolas" w:eastAsia="Times New Roman" w:hAnsi="Consolas" w:cs="Times New Roman"/>
+          <w:color w:val="3B3B3B"/>
+          <w:kern w:val="0"/>
+          <w:sz w:val="16"/>
+          <w:szCs w:val="16"/>
+          <w14:ligatures w14:val="none"/>
+        </w:rPr>
+        <w:t xml:space="preserve">: </w:t>
+      </w:r>
+      <w:r>
+        <w:rPr>
+          <w:rFonts w:ascii="Consolas" w:eastAsia="Times New Roman" w:hAnsi="Consolas" w:cs="Times New Roman"/>
+          <w:color w:val="001080"/>
+          <w:kern w:val="0"/>
+          <w:sz w:val="16"/>
+          <w:szCs w:val="16"/>
+          <w14:ligatures w14:val="none"/>
+        </w:rPr>
+        <w:t>menu_items</w:t>
+      </w:r>
+      <w:r>
+        <w:rPr>
+          <w:rFonts w:ascii="Consolas" w:eastAsia="Times New Roman" w:hAnsi="Consolas" w:cs="Times New Roman"/>
+          <w:color w:val="3B3B3B"/>
+          <w:kern w:val="0"/>
+          <w:sz w:val="16"/>
+          <w:szCs w:val="16"/>
+          <w14:ligatures w14:val="none"/>
+        </w:rPr>
+        <w:t>}</w:t>
+      </w:r>
+    </w:p>
+    <w:p>
+      <w:pPr>
+        <w:shd w:val="clear" w:color="auto" w:fill="FFFFFF"/>
+        <w:spacing w:after="0" w:line="285" w:lineRule="atLeast"/>
+        <w:ind w:left="720"/>
+        <w:rPr>
+          <w:rFonts w:ascii="Consolas" w:eastAsia="Times New Roman" w:hAnsi="Consolas" w:cs="Times New Roman"/>
+          <w:color w:val="3B3B3B"/>
+          <w:kern w:val="0"/>
+          <w:sz w:val="16"/>
+          <w:szCs w:val="16"/>
+          <w14:ligatures w14:val="none"/>
+        </w:rPr>
+      </w:pPr>
+      <w:r>
+        <w:rPr>
+          <w:rFonts w:ascii="Consolas" w:eastAsia="Times New Roman" w:hAnsi="Consolas" w:cs="Times New Roman"/>
+          <w:color w:val="3B3B3B"/>
+          <w:kern w:val="0"/>
+          <w:sz w:val="16"/>
+          <w:szCs w:val="16"/>
+          <w14:ligatures w14:val="none"/>
+        </w:rPr>
+        <w:t xml:space="preserve">    </w:t>
+      </w:r>
+      <w:r>
+        <w:rPr>
+          <w:rFonts w:ascii="Consolas" w:eastAsia="Times New Roman" w:hAnsi="Consolas" w:cs="Times New Roman"/>
+          <w:color w:val="3B3B3B"/>
+          <w:kern w:val="0"/>
+          <w:sz w:val="16"/>
+          <w:szCs w:val="16"/>
+          <w14:ligatures w14:val="none"/>
+        </w:rPr>
+        <w:tab/>
+      </w:r>
+      <w:r>
+        <w:rPr>
+          <w:rFonts w:ascii="Consolas" w:eastAsia="Times New Roman" w:hAnsi="Consolas" w:cs="Times New Roman"/>
+          <w:color w:val="3B3B3B"/>
+          <w:kern w:val="0"/>
+          <w:sz w:val="16"/>
+          <w:szCs w:val="16"/>
+          <w14:ligatures w14:val="none"/>
+        </w:rPr>
+        <w:tab/>
+      </w:r>
+      <w:r>
+        <w:rPr>
+          <w:rFonts w:ascii="Consolas" w:eastAsia="Times New Roman" w:hAnsi="Consolas" w:cs="Times New Roman"/>
+          <w:color w:val="AF00DB"/>
+          <w:kern w:val="0"/>
+          <w:sz w:val="16"/>
+          <w:szCs w:val="16"/>
+          <w14:ligatures w14:val="none"/>
+        </w:rPr>
+        <w:t>return</w:t>
+      </w:r>
+      <w:r>
+        <w:rPr>
+          <w:rFonts w:ascii="Consolas" w:eastAsia="Times New Roman" w:hAnsi="Consolas" w:cs="Times New Roman"/>
+          <w:color w:val="3B3B3B"/>
+          <w:kern w:val="0"/>
+          <w:sz w:val="16"/>
+          <w:szCs w:val="16"/>
+          <w14:ligatures w14:val="none"/>
+        </w:rPr>
+        <w:t xml:space="preserve"> </w:t>
+      </w:r>
+      <w:r>
+        <w:rPr>
+          <w:rFonts w:ascii="Consolas" w:eastAsia="Times New Roman" w:hAnsi="Consolas" w:cs="Times New Roman"/>
+          <w:color w:val="795E26"/>
+          <w:kern w:val="0"/>
+          <w:sz w:val="16"/>
+          <w:szCs w:val="16"/>
+          <w14:ligatures w14:val="none"/>
+        </w:rPr>
+        <w:t>render</w:t>
+      </w:r>
+      <w:r>
+        <w:rPr>
+          <w:rFonts w:ascii="Consolas" w:eastAsia="Times New Roman" w:hAnsi="Consolas" w:cs="Times New Roman"/>
+          <w:color w:val="3B3B3B"/>
+          <w:kern w:val="0"/>
+          <w:sz w:val="16"/>
+          <w:szCs w:val="16"/>
+          <w14:ligatures w14:val="none"/>
+        </w:rPr>
+        <w:t>(</w:t>
+      </w:r>
+      <w:r>
+        <w:rPr>
+          <w:rFonts w:ascii="Consolas" w:eastAsia="Times New Roman" w:hAnsi="Consolas" w:cs="Times New Roman"/>
+          <w:color w:val="001080"/>
+          <w:kern w:val="0"/>
+          <w:sz w:val="16"/>
+          <w:szCs w:val="16"/>
+          <w14:ligatures w14:val="none"/>
+        </w:rPr>
+        <w:t>request</w:t>
+      </w:r>
+      <w:r>
+        <w:rPr>
+          <w:rFonts w:ascii="Consolas" w:eastAsia="Times New Roman" w:hAnsi="Consolas" w:cs="Times New Roman"/>
+          <w:color w:val="3B3B3B"/>
+          <w:kern w:val="0"/>
+          <w:sz w:val="16"/>
+          <w:szCs w:val="16"/>
+          <w14:ligatures w14:val="none"/>
+        </w:rPr>
+        <w:t xml:space="preserve">, </w:t>
+      </w:r>
+      <w:r>
+        <w:rPr>
+          <w:rFonts w:ascii="Consolas" w:eastAsia="Times New Roman" w:hAnsi="Consolas" w:cs="Times New Roman"/>
+          <w:color w:val="A31515"/>
+          <w:kern w:val="0"/>
+          <w:sz w:val="16"/>
+          <w:szCs w:val="16"/>
+          <w14:ligatures w14:val="none"/>
+        </w:rPr>
+        <w:t>'js_example.html'</w:t>
+      </w:r>
+      <w:r>
+        <w:rPr>
+          <w:rFonts w:ascii="Consolas" w:eastAsia="Times New Roman" w:hAnsi="Consolas" w:cs="Times New Roman"/>
+          <w:color w:val="3B3B3B"/>
+          <w:kern w:val="0"/>
+          <w:sz w:val="16"/>
+          <w:szCs w:val="16"/>
+          <w14:ligatures w14:val="none"/>
+        </w:rPr>
+        <w:t xml:space="preserve">, </w:t>
+      </w:r>
+      <w:r>
+        <w:rPr>
+          <w:rFonts w:ascii="Consolas" w:eastAsia="Times New Roman" w:hAnsi="Consolas" w:cs="Times New Roman"/>
+          <w:color w:val="001080"/>
+          <w:kern w:val="0"/>
+          <w:sz w:val="16"/>
+          <w:szCs w:val="16"/>
+          <w14:ligatures w14:val="none"/>
+        </w:rPr>
+        <w:t>context</w:t>
+      </w:r>
+      <w:r>
+        <w:rPr>
+          <w:rFonts w:ascii="Consolas" w:eastAsia="Times New Roman" w:hAnsi="Consolas" w:cs="Times New Roman"/>
+          <w:color w:val="3B3B3B"/>
+          <w:kern w:val="0"/>
+          <w:sz w:val="16"/>
+          <w:szCs w:val="16"/>
+          <w14:ligatures w14:val="none"/>
+        </w:rPr>
+        <w:t xml:space="preserve">) </w:t>
+      </w:r>
+    </w:p>
+    <w:p>
+      <w:pPr>
+        <w:shd w:val="clear" w:color="auto" w:fill="FFFFFE"/>
+        <w:spacing w:after="0" w:line="285" w:lineRule="atLeast"/>
+        <w:rPr>
+          <w:rFonts w:ascii="Consolas" w:eastAsia="Times New Roman" w:hAnsi="Consolas" w:cs="Times New Roman"/>
+          <w:color w:val="000000"/>
+          <w:kern w:val="0"/>
+          <w:sz w:val="21"/>
+          <w:szCs w:val="21"/>
+          <w14:ligatures w14:val="none"/>
+        </w:rPr>
+      </w:pPr>
+    </w:p>
+    <w:p>
+      <w:pPr>
+        <w:shd w:val="clear" w:color="auto" w:fill="FFFFFE"/>
+        <w:spacing w:after="0" w:line="285" w:lineRule="atLeast"/>
+        <w:rPr>
+          <w:rFonts w:ascii="Consolas" w:eastAsia="Times New Roman" w:hAnsi="Consolas" w:cs="Times New Roman"/>
+          <w:color w:val="000000"/>
+          <w:kern w:val="0"/>
+          <w:sz w:val="21"/>
+          <w:szCs w:val="21"/>
+          <w14:ligatures w14:val="none"/>
+        </w:rPr>
+      </w:pPr>
+      <w:r>
+        <w:rPr>
+          <w:rFonts w:ascii="Consolas" w:eastAsia="Times New Roman" w:hAnsi="Consolas" w:cs="Times New Roman"/>
+          <w:color w:val="000000"/>
+          <w:kern w:val="0"/>
+          <w:sz w:val="21"/>
+          <w:szCs w:val="21"/>
+          <w14:ligatures w14:val="none"/>
+        </w:rPr>
+        <w:t>and added this url to the app level urls.py:</w:t>
+      </w:r>
+    </w:p>
+    <w:p>
+      <w:pPr>
+        <w:shd w:val="clear" w:color="auto" w:fill="FFFFFF"/>
+        <w:spacing w:after="0" w:line="285" w:lineRule="atLeast"/>
+        <w:rPr>
+          <w:rFonts w:ascii="Consolas" w:eastAsia="Times New Roman" w:hAnsi="Consolas" w:cs="Times New Roman"/>
+          <w:color w:val="3B3B3B"/>
+          <w:kern w:val="0"/>
+          <w:sz w:val="21"/>
+          <w:szCs w:val="21"/>
+          <w14:ligatures w14:val="none"/>
+        </w:rPr>
+      </w:pPr>
+      <w:r>
+        <w:rPr>
+          <w:rFonts w:ascii="Consolas" w:eastAsia="Times New Roman" w:hAnsi="Consolas" w:cs="Times New Roman"/>
+          <w:color w:val="3B3B3B"/>
+          <w:kern w:val="0"/>
+          <w:sz w:val="21"/>
+          <w:szCs w:val="21"/>
+          <w14:ligatures w14:val="none"/>
+        </w:rPr>
+        <w:t xml:space="preserve">    </w:t>
+      </w:r>
+      <w:r>
+        <w:rPr>
+          <w:rFonts w:ascii="Consolas" w:eastAsia="Times New Roman" w:hAnsi="Consolas" w:cs="Times New Roman"/>
+          <w:color w:val="795E26"/>
+          <w:kern w:val="0"/>
+          <w:sz w:val="21"/>
+          <w:szCs w:val="21"/>
+          <w14:ligatures w14:val="none"/>
+        </w:rPr>
+        <w:t>path</w:t>
+      </w:r>
+      <w:r>
+        <w:rPr>
+          <w:rFonts w:ascii="Consolas" w:eastAsia="Times New Roman" w:hAnsi="Consolas" w:cs="Times New Roman"/>
+          <w:color w:val="3B3B3B"/>
+          <w:kern w:val="0"/>
+          <w:sz w:val="21"/>
+          <w:szCs w:val="21"/>
+          <w14:ligatures w14:val="none"/>
+        </w:rPr>
+        <w:t>(</w:t>
+      </w:r>
+      <w:r>
+        <w:rPr>
+          <w:rFonts w:ascii="Consolas" w:eastAsia="Times New Roman" w:hAnsi="Consolas" w:cs="Times New Roman"/>
+          <w:color w:val="A31515"/>
+          <w:kern w:val="0"/>
+          <w:sz w:val="21"/>
+          <w:szCs w:val="21"/>
+          <w14:ligatures w14:val="none"/>
+        </w:rPr>
+        <w:t>'js-example/'</w:t>
+      </w:r>
+      <w:r>
+        <w:rPr>
+          <w:rFonts w:ascii="Consolas" w:eastAsia="Times New Roman" w:hAnsi="Consolas" w:cs="Times New Roman"/>
+          <w:color w:val="3B3B3B"/>
+          <w:kern w:val="0"/>
+          <w:sz w:val="21"/>
+          <w:szCs w:val="21"/>
+          <w14:ligatures w14:val="none"/>
+        </w:rPr>
+        <w:t xml:space="preserve">, </w:t>
+      </w:r>
+      <w:r>
+        <w:rPr>
+          <w:rFonts w:ascii="Consolas" w:eastAsia="Times New Roman" w:hAnsi="Consolas" w:cs="Times New Roman"/>
+          <w:color w:val="267F99"/>
+          <w:kern w:val="0"/>
+          <w:sz w:val="21"/>
+          <w:szCs w:val="21"/>
+          <w14:ligatures w14:val="none"/>
+        </w:rPr>
+        <w:t>views</w:t>
+      </w:r>
+      <w:r>
+        <w:rPr>
+          <w:rFonts w:ascii="Consolas" w:eastAsia="Times New Roman" w:hAnsi="Consolas" w:cs="Times New Roman"/>
+          <w:color w:val="3B3B3B"/>
+          <w:kern w:val="0"/>
+          <w:sz w:val="21"/>
+          <w:szCs w:val="21"/>
+          <w14:ligatures w14:val="none"/>
+        </w:rPr>
+        <w:t>.</w:t>
+      </w:r>
+      <w:r>
+        <w:rPr>
+          <w:rFonts w:ascii="Consolas" w:eastAsia="Times New Roman" w:hAnsi="Consolas" w:cs="Times New Roman"/>
+          <w:color w:val="795E26"/>
+          <w:kern w:val="0"/>
+          <w:sz w:val="21"/>
+          <w:szCs w:val="21"/>
+          <w14:ligatures w14:val="none"/>
+        </w:rPr>
+        <w:t>js_example</w:t>
+      </w:r>
+      <w:r>
+        <w:rPr>
+          <w:rFonts w:ascii="Consolas" w:eastAsia="Times New Roman" w:hAnsi="Consolas" w:cs="Times New Roman"/>
+          <w:color w:val="3B3B3B"/>
+          <w:kern w:val="0"/>
+          <w:sz w:val="21"/>
+          <w:szCs w:val="21"/>
+          <w14:ligatures w14:val="none"/>
+        </w:rPr>
+        <w:t xml:space="preserve">, </w:t>
+      </w:r>
+      <w:r>
+        <w:rPr>
+          <w:rFonts w:ascii="Consolas" w:eastAsia="Times New Roman" w:hAnsi="Consolas" w:cs="Times New Roman"/>
+          <w:color w:val="001080"/>
+          <w:kern w:val="0"/>
+          <w:sz w:val="21"/>
+          <w:szCs w:val="21"/>
+          <w14:ligatures w14:val="none"/>
+        </w:rPr>
+        <w:t>name</w:t>
+      </w:r>
+      <w:r>
+        <w:rPr>
+          <w:rFonts w:ascii="Consolas" w:eastAsia="Times New Roman" w:hAnsi="Consolas" w:cs="Times New Roman"/>
+          <w:color w:val="000000"/>
+          <w:kern w:val="0"/>
+          <w:sz w:val="21"/>
+          <w:szCs w:val="21"/>
+          <w14:ligatures w14:val="none"/>
+        </w:rPr>
+        <w:t>=</w:t>
+      </w:r>
+      <w:r>
+        <w:rPr>
+          <w:rFonts w:ascii="Consolas" w:eastAsia="Times New Roman" w:hAnsi="Consolas" w:cs="Times New Roman"/>
+          <w:color w:val="A31515"/>
+          <w:kern w:val="0"/>
+          <w:sz w:val="21"/>
+          <w:szCs w:val="21"/>
+          <w14:ligatures w14:val="none"/>
+        </w:rPr>
+        <w:t>'js_example'</w:t>
+      </w:r>
+      <w:r>
+        <w:rPr>
+          <w:rFonts w:ascii="Consolas" w:eastAsia="Times New Roman" w:hAnsi="Consolas" w:cs="Times New Roman"/>
+          <w:color w:val="3B3B3B"/>
+          <w:kern w:val="0"/>
+          <w:sz w:val="21"/>
+          <w:szCs w:val="21"/>
+          <w14:ligatures w14:val="none"/>
+        </w:rPr>
+        <w:t xml:space="preserve">), </w:t>
+      </w:r>
+    </w:p>
+    <w:p>
+      <w:pPr>
+        <w:shd w:val="clear" w:color="auto" w:fill="FFFFFF"/>
+        <w:spacing w:after="0" w:line="285" w:lineRule="atLeast"/>
+        <w:rPr>
+          <w:rFonts w:ascii="Consolas" w:eastAsia="Times New Roman" w:hAnsi="Consolas" w:cs="Times New Roman"/>
+          <w:color w:val="3B3B3B"/>
+          <w:kern w:val="0"/>
+          <w:sz w:val="21"/>
+          <w:szCs w:val="21"/>
+          <w14:ligatures w14:val="none"/>
+        </w:rPr>
+      </w:pPr>
+    </w:p>
+    <w:p>
+      <w:pPr>
+        <w:shd w:val="clear" w:color="auto" w:fill="FFFFFE"/>
+        <w:spacing w:after="0" w:line="285" w:lineRule="atLeast"/>
+        <w:rPr>
+          <w:rFonts w:ascii="Consolas" w:eastAsia="Times New Roman" w:hAnsi="Consolas" w:cs="Times New Roman"/>
+          <w:color w:val="000000"/>
+          <w:kern w:val="0"/>
+          <w:sz w:val="21"/>
+          <w:szCs w:val="21"/>
+          <w14:ligatures w14:val="none"/>
+        </w:rPr>
+      </w:pPr>
+      <w:r>
+        <w:rPr>
+          <w:rFonts w:ascii="Consolas" w:eastAsia="Times New Roman" w:hAnsi="Consolas" w:cs="Times New Roman"/>
+          <w:color w:val="000000"/>
+          <w:kern w:val="0"/>
+          <w:sz w:val="21"/>
+          <w:szCs w:val="21"/>
+          <w14:ligatures w14:val="none"/>
+        </w:rPr>
+        <w:t>After completing the code I was confused since there was no output to the terminal like I expected, however with the help of Gemini I was able to learn that the output is not in the terminal but the browser console located in developer tools…yes I know we went over this. The data was there and I was ecstatic.  I played around a little and printed the data through the use of stringify as suggested in the lesson.  My code is below.  I commented out the original template code and added the following:</w:t>
+      </w:r>
+      <w:r>
+        <w:rPr>
+          <w:rFonts w:ascii="Consolas" w:eastAsia="Times New Roman" w:hAnsi="Consolas" w:cs="Times New Roman"/>
+          <w:color w:val="000000"/>
+          <w:kern w:val="0"/>
+          <w:sz w:val="21"/>
+          <w:szCs w:val="21"/>
+          <w14:ligatures w14:val="none"/>
+        </w:rPr>
+        <w:br/>
+      </w:r>
+    </w:p>
+    <w:p>
+      <w:pPr>
+        <w:shd w:val="clear" w:color="auto" w:fill="FFFFFF"/>
+        <w:spacing w:after="0" w:line="285" w:lineRule="atLeast"/>
+        <w:ind w:left="720"/>
+        <w:rPr>
+          <w:rFonts w:ascii="Consolas" w:eastAsia="Times New Roman" w:hAnsi="Consolas" w:cs="Times New Roman"/>
+          <w:color w:val="3B3B3B"/>
+          <w:kern w:val="0"/>
+          <w:sz w:val="16"/>
+          <w:szCs w:val="16"/>
+          <w14:ligatures w14:val="none"/>
+        </w:rPr>
+      </w:pPr>
+      <w:r>
+        <w:rPr>
+          <w:rFonts w:ascii="Consolas" w:eastAsia="Times New Roman" w:hAnsi="Consolas" w:cs="Times New Roman"/>
+          <w:color w:val="800000"/>
+          <w:kern w:val="0"/>
+          <w:sz w:val="16"/>
+          <w:szCs w:val="16"/>
+          <w14:ligatures w14:val="none"/>
+        </w:rPr>
+        <w:t>&lt;!DOCTYPE</w:t>
+      </w:r>
+      <w:r>
+        <w:rPr>
+          <w:rFonts w:ascii="Consolas" w:eastAsia="Times New Roman" w:hAnsi="Consolas" w:cs="Times New Roman"/>
+          <w:color w:val="3B3B3B"/>
+          <w:kern w:val="0"/>
+          <w:sz w:val="16"/>
+          <w:szCs w:val="16"/>
+          <w14:ligatures w14:val="none"/>
+        </w:rPr>
+        <w:t xml:space="preserve"> </w:t>
+      </w:r>
+      <w:r>
+        <w:rPr>
+          <w:rFonts w:ascii="Consolas" w:eastAsia="Times New Roman" w:hAnsi="Consolas" w:cs="Times New Roman"/>
+          <w:color w:val="E50000"/>
+          <w:kern w:val="0"/>
+          <w:sz w:val="16"/>
+          <w:szCs w:val="16"/>
+          <w14:ligatures w14:val="none"/>
+        </w:rPr>
+        <w:t>html</w:t>
+      </w:r>
+      <w:r>
+        <w:rPr>
+          <w:rFonts w:ascii="Consolas" w:eastAsia="Times New Roman" w:hAnsi="Consolas" w:cs="Times New Roman"/>
+          <w:color w:val="800000"/>
+          <w:kern w:val="0"/>
+          <w:sz w:val="16"/>
+          <w:szCs w:val="16"/>
+          <w14:ligatures w14:val="none"/>
+        </w:rPr>
+        <w:t>&gt;</w:t>
+      </w:r>
+    </w:p>
+    <w:p>
+      <w:pPr>
+        <w:shd w:val="clear" w:color="auto" w:fill="FFFFFF"/>
+        <w:spacing w:after="0" w:line="285" w:lineRule="atLeast"/>
+        <w:ind w:left="720"/>
+        <w:rPr>
+          <w:rFonts w:ascii="Consolas" w:eastAsia="Times New Roman" w:hAnsi="Consolas" w:cs="Times New Roman"/>
+          <w:color w:val="3B3B3B"/>
+          <w:kern w:val="0"/>
+          <w:sz w:val="16"/>
+          <w:szCs w:val="16"/>
+          <w14:ligatures w14:val="none"/>
+        </w:rPr>
+      </w:pPr>
+      <w:r>
+        <w:rPr>
+          <w:rFonts w:ascii="Consolas" w:eastAsia="Times New Roman" w:hAnsi="Consolas" w:cs="Times New Roman"/>
+          <w:color w:val="800000"/>
+          <w:kern w:val="0"/>
+          <w:sz w:val="16"/>
+          <w:szCs w:val="16"/>
+          <w14:ligatures w14:val="none"/>
+        </w:rPr>
+        <w:t>&lt;html&gt;</w:t>
+      </w:r>
+    </w:p>
+    <w:p>
+      <w:pPr>
+        <w:shd w:val="clear" w:color="auto" w:fill="FFFFFF"/>
+        <w:spacing w:after="0" w:line="285" w:lineRule="atLeast"/>
+        <w:ind w:left="720"/>
+        <w:rPr>
+          <w:rFonts w:ascii="Consolas" w:eastAsia="Times New Roman" w:hAnsi="Consolas" w:cs="Times New Roman"/>
+          <w:color w:val="3B3B3B"/>
+          <w:kern w:val="0"/>
+          <w:sz w:val="16"/>
+          <w:szCs w:val="16"/>
+          <w14:ligatures w14:val="none"/>
+        </w:rPr>
+      </w:pPr>
+      <w:r>
+        <w:rPr>
+          <w:rFonts w:ascii="Consolas" w:eastAsia="Times New Roman" w:hAnsi="Consolas" w:cs="Times New Roman"/>
+          <w:color w:val="800000"/>
+          <w:kern w:val="0"/>
+          <w:sz w:val="16"/>
+          <w:szCs w:val="16"/>
+          <w14:ligatures w14:val="none"/>
+        </w:rPr>
+        <w:t>&lt;head&gt;</w:t>
+      </w:r>
+    </w:p>
+    <w:p>
+      <w:pPr>
+        <w:shd w:val="clear" w:color="auto" w:fill="FFFFFF"/>
+        <w:spacing w:after="0" w:line="285" w:lineRule="atLeast"/>
+        <w:ind w:left="720"/>
+        <w:rPr>
+          <w:rFonts w:ascii="Consolas" w:eastAsia="Times New Roman" w:hAnsi="Consolas" w:cs="Times New Roman"/>
+          <w:color w:val="3B3B3B"/>
+          <w:kern w:val="0"/>
+          <w:sz w:val="16"/>
+          <w:szCs w:val="16"/>
+          <w14:ligatures w14:val="none"/>
+        </w:rPr>
+      </w:pPr>
+      <w:r>
+        <w:rPr>
+          <w:rFonts w:ascii="Consolas" w:eastAsia="Times New Roman" w:hAnsi="Consolas" w:cs="Times New Roman"/>
+          <w:color w:val="3B3B3B"/>
+          <w:kern w:val="0"/>
+          <w:sz w:val="16"/>
+          <w:szCs w:val="16"/>
+          <w14:ligatures w14:val="none"/>
+        </w:rPr>
+        <w:t xml:space="preserve">    </w:t>
+      </w:r>
+      <w:r>
+        <w:rPr>
+          <w:rFonts w:ascii="Consolas" w:eastAsia="Times New Roman" w:hAnsi="Consolas" w:cs="Times New Roman"/>
+          <w:color w:val="800000"/>
+          <w:kern w:val="0"/>
+          <w:sz w:val="16"/>
+          <w:szCs w:val="16"/>
+          <w14:ligatures w14:val="none"/>
+        </w:rPr>
+        <w:t>&lt;title&gt;</w:t>
+      </w:r>
+      <w:r>
+        <w:rPr>
+          <w:rFonts w:ascii="Consolas" w:eastAsia="Times New Roman" w:hAnsi="Consolas" w:cs="Times New Roman"/>
+          <w:color w:val="3B3B3B"/>
+          <w:kern w:val="0"/>
+          <w:sz w:val="16"/>
+          <w:szCs w:val="16"/>
+          <w14:ligatures w14:val="none"/>
+        </w:rPr>
+        <w:t>Little Lemon Menu (JS Example)</w:t>
+      </w:r>
+      <w:r>
+        <w:rPr>
+          <w:rFonts w:ascii="Consolas" w:eastAsia="Times New Roman" w:hAnsi="Consolas" w:cs="Times New Roman"/>
+          <w:color w:val="800000"/>
+          <w:kern w:val="0"/>
+          <w:sz w:val="16"/>
+          <w:szCs w:val="16"/>
+          <w14:ligatures w14:val="none"/>
+        </w:rPr>
+        <w:t>&lt;/title&gt;</w:t>
+      </w:r>
+    </w:p>
+    <w:p>
+      <w:pPr>
+        <w:shd w:val="clear" w:color="auto" w:fill="FFFFFF"/>
+        <w:spacing w:after="0" w:line="285" w:lineRule="atLeast"/>
+        <w:ind w:left="720"/>
+        <w:rPr>
+          <w:rFonts w:ascii="Consolas" w:eastAsia="Times New Roman" w:hAnsi="Consolas" w:cs="Times New Roman"/>
+          <w:color w:val="3B3B3B"/>
+          <w:kern w:val="0"/>
+          <w:sz w:val="16"/>
+          <w:szCs w:val="16"/>
+          <w14:ligatures w14:val="none"/>
+        </w:rPr>
+      </w:pPr>
+      <w:r>
+        <w:rPr>
+          <w:rFonts w:ascii="Consolas" w:eastAsia="Times New Roman" w:hAnsi="Consolas" w:cs="Times New Roman"/>
+          <w:color w:val="800000"/>
+          <w:kern w:val="0"/>
+          <w:sz w:val="16"/>
+          <w:szCs w:val="16"/>
+          <w14:ligatures w14:val="none"/>
+        </w:rPr>
+        <w:t>&lt;/head&gt;</w:t>
+      </w:r>
+    </w:p>
+    <w:p>
+      <w:pPr>
+        <w:shd w:val="clear" w:color="auto" w:fill="FFFFFF"/>
+        <w:spacing w:after="0" w:line="285" w:lineRule="atLeast"/>
+        <w:ind w:left="720"/>
+        <w:rPr>
+          <w:rFonts w:ascii="Consolas" w:eastAsia="Times New Roman" w:hAnsi="Consolas" w:cs="Times New Roman"/>
+          <w:color w:val="3B3B3B"/>
+          <w:kern w:val="0"/>
+          <w:sz w:val="16"/>
+          <w:szCs w:val="16"/>
+          <w14:ligatures w14:val="none"/>
+        </w:rPr>
+      </w:pPr>
+      <w:r>
+        <w:rPr>
+          <w:rFonts w:ascii="Consolas" w:eastAsia="Times New Roman" w:hAnsi="Consolas" w:cs="Times New Roman"/>
+          <w:color w:val="800000"/>
+          <w:kern w:val="0"/>
+          <w:sz w:val="16"/>
+          <w:szCs w:val="16"/>
+          <w14:ligatures w14:val="none"/>
+        </w:rPr>
+        <w:lastRenderedPageBreak/>
+        <w:t>&lt;body&gt;</w:t>
+      </w:r>
+    </w:p>
+    <w:p>
+      <w:pPr>
+        <w:shd w:val="clear" w:color="auto" w:fill="FFFFFF"/>
+        <w:spacing w:after="0" w:line="285" w:lineRule="atLeast"/>
+        <w:ind w:left="720"/>
+        <w:rPr>
+          <w:rFonts w:ascii="Consolas" w:eastAsia="Times New Roman" w:hAnsi="Consolas" w:cs="Times New Roman"/>
+          <w:color w:val="3B3B3B"/>
+          <w:kern w:val="0"/>
+          <w:sz w:val="16"/>
+          <w:szCs w:val="16"/>
+          <w14:ligatures w14:val="none"/>
+        </w:rPr>
+      </w:pPr>
+      <w:r>
+        <w:rPr>
+          <w:rFonts w:ascii="Consolas" w:eastAsia="Times New Roman" w:hAnsi="Consolas" w:cs="Times New Roman"/>
+          <w:color w:val="3B3B3B"/>
+          <w:kern w:val="0"/>
+          <w:sz w:val="16"/>
+          <w:szCs w:val="16"/>
+          <w14:ligatures w14:val="none"/>
+        </w:rPr>
+        <w:t xml:space="preserve">    </w:t>
+      </w:r>
+      <w:r>
+        <w:rPr>
+          <w:rFonts w:ascii="Consolas" w:eastAsia="Times New Roman" w:hAnsi="Consolas" w:cs="Times New Roman"/>
+          <w:color w:val="008000"/>
+          <w:kern w:val="0"/>
+          <w:sz w:val="16"/>
+          <w:szCs w:val="16"/>
+          <w14:ligatures w14:val="none"/>
+        </w:rPr>
+        <w:t>&lt;!-- Placeholder for the fetched data --&gt;</w:t>
+      </w:r>
+    </w:p>
+    <w:p>
+      <w:pPr>
+        <w:shd w:val="clear" w:color="auto" w:fill="FFFFFF"/>
+        <w:spacing w:after="0" w:line="285" w:lineRule="atLeast"/>
+        <w:ind w:left="720"/>
+        <w:rPr>
+          <w:rFonts w:ascii="Consolas" w:eastAsia="Times New Roman" w:hAnsi="Consolas" w:cs="Times New Roman"/>
+          <w:color w:val="3B3B3B"/>
+          <w:kern w:val="0"/>
+          <w:sz w:val="16"/>
+          <w:szCs w:val="16"/>
+          <w14:ligatures w14:val="none"/>
+        </w:rPr>
+      </w:pPr>
+      <w:r>
+        <w:rPr>
+          <w:rFonts w:ascii="Consolas" w:eastAsia="Times New Roman" w:hAnsi="Consolas" w:cs="Times New Roman"/>
+          <w:color w:val="3B3B3B"/>
+          <w:kern w:val="0"/>
+          <w:sz w:val="16"/>
+          <w:szCs w:val="16"/>
+          <w14:ligatures w14:val="none"/>
+        </w:rPr>
+        <w:t xml:space="preserve">    </w:t>
+      </w:r>
+      <w:r>
+        <w:rPr>
+          <w:rFonts w:ascii="Consolas" w:eastAsia="Times New Roman" w:hAnsi="Consolas" w:cs="Times New Roman"/>
+          <w:color w:val="800000"/>
+          <w:kern w:val="0"/>
+          <w:sz w:val="16"/>
+          <w:szCs w:val="16"/>
+          <w14:ligatures w14:val="none"/>
+        </w:rPr>
+        <w:t>&lt;div</w:t>
+      </w:r>
+      <w:r>
+        <w:rPr>
+          <w:rFonts w:ascii="Consolas" w:eastAsia="Times New Roman" w:hAnsi="Consolas" w:cs="Times New Roman"/>
+          <w:color w:val="3B3B3B"/>
+          <w:kern w:val="0"/>
+          <w:sz w:val="16"/>
+          <w:szCs w:val="16"/>
+          <w14:ligatures w14:val="none"/>
+        </w:rPr>
+        <w:t xml:space="preserve"> </w:t>
+      </w:r>
+      <w:r>
+        <w:rPr>
+          <w:rFonts w:ascii="Consolas" w:eastAsia="Times New Roman" w:hAnsi="Consolas" w:cs="Times New Roman"/>
+          <w:color w:val="E50000"/>
+          <w:kern w:val="0"/>
+          <w:sz w:val="16"/>
+          <w:szCs w:val="16"/>
+          <w14:ligatures w14:val="none"/>
+        </w:rPr>
+        <w:t>id</w:t>
+      </w:r>
+      <w:r>
+        <w:rPr>
+          <w:rFonts w:ascii="Consolas" w:eastAsia="Times New Roman" w:hAnsi="Consolas" w:cs="Times New Roman"/>
+          <w:color w:val="3B3B3B"/>
+          <w:kern w:val="0"/>
+          <w:sz w:val="16"/>
+          <w:szCs w:val="16"/>
+          <w14:ligatures w14:val="none"/>
+        </w:rPr>
+        <w:t>=</w:t>
+      </w:r>
+      <w:r>
+        <w:rPr>
+          <w:rFonts w:ascii="Consolas" w:eastAsia="Times New Roman" w:hAnsi="Consolas" w:cs="Times New Roman"/>
+          <w:color w:val="0000FF"/>
+          <w:kern w:val="0"/>
+          <w:sz w:val="16"/>
+          <w:szCs w:val="16"/>
+          <w14:ligatures w14:val="none"/>
+        </w:rPr>
+        <w:t>"menu-items"</w:t>
+      </w:r>
+      <w:r>
+        <w:rPr>
+          <w:rFonts w:ascii="Consolas" w:eastAsia="Times New Roman" w:hAnsi="Consolas" w:cs="Times New Roman"/>
+          <w:color w:val="800000"/>
+          <w:kern w:val="0"/>
+          <w:sz w:val="16"/>
+          <w:szCs w:val="16"/>
+          <w14:ligatures w14:val="none"/>
+        </w:rPr>
+        <w:t>&gt;&lt;/div&gt;</w:t>
+      </w:r>
+    </w:p>
+    <w:p>
+      <w:pPr>
+        <w:shd w:val="clear" w:color="auto" w:fill="FFFFFF"/>
+        <w:spacing w:after="0" w:line="285" w:lineRule="atLeast"/>
+        <w:ind w:left="720"/>
+        <w:rPr>
+          <w:rFonts w:ascii="Consolas" w:eastAsia="Times New Roman" w:hAnsi="Consolas" w:cs="Times New Roman"/>
+          <w:color w:val="3B3B3B"/>
+          <w:kern w:val="0"/>
+          <w:sz w:val="16"/>
+          <w:szCs w:val="16"/>
+          <w14:ligatures w14:val="none"/>
+        </w:rPr>
+      </w:pPr>
+    </w:p>
+    <w:p>
+      <w:pPr>
+        <w:shd w:val="clear" w:color="auto" w:fill="FFFFFF"/>
+        <w:spacing w:after="0" w:line="285" w:lineRule="atLeast"/>
+        <w:ind w:left="720"/>
+        <w:rPr>
+          <w:rFonts w:ascii="Consolas" w:eastAsia="Times New Roman" w:hAnsi="Consolas" w:cs="Times New Roman"/>
+          <w:color w:val="3B3B3B"/>
+          <w:kern w:val="0"/>
+          <w:sz w:val="16"/>
+          <w:szCs w:val="16"/>
+          <w14:ligatures w14:val="none"/>
+        </w:rPr>
+      </w:pPr>
+      <w:r>
+        <w:rPr>
+          <w:rFonts w:ascii="Consolas" w:eastAsia="Times New Roman" w:hAnsi="Consolas" w:cs="Times New Roman"/>
+          <w:color w:val="3B3B3B"/>
+          <w:kern w:val="0"/>
+          <w:sz w:val="16"/>
+          <w:szCs w:val="16"/>
+          <w14:ligatures w14:val="none"/>
+        </w:rPr>
+        <w:t xml:space="preserve">    </w:t>
+      </w:r>
+      <w:r>
+        <w:rPr>
+          <w:rFonts w:ascii="Consolas" w:eastAsia="Times New Roman" w:hAnsi="Consolas" w:cs="Times New Roman"/>
+          <w:color w:val="800000"/>
+          <w:kern w:val="0"/>
+          <w:sz w:val="16"/>
+          <w:szCs w:val="16"/>
+          <w14:ligatures w14:val="none"/>
+        </w:rPr>
+        <w:t>&lt;script&gt;</w:t>
+      </w:r>
+    </w:p>
+    <w:p>
+      <w:pPr>
+        <w:shd w:val="clear" w:color="auto" w:fill="FFFFFF"/>
+        <w:spacing w:after="0" w:line="285" w:lineRule="atLeast"/>
+        <w:ind w:left="720"/>
+        <w:rPr>
+          <w:rFonts w:ascii="Consolas" w:eastAsia="Times New Roman" w:hAnsi="Consolas" w:cs="Times New Roman"/>
+          <w:color w:val="3B3B3B"/>
+          <w:kern w:val="0"/>
+          <w:sz w:val="16"/>
+          <w:szCs w:val="16"/>
+          <w14:ligatures w14:val="none"/>
+        </w:rPr>
+      </w:pPr>
+      <w:r>
+        <w:rPr>
+          <w:rFonts w:ascii="Consolas" w:eastAsia="Times New Roman" w:hAnsi="Consolas" w:cs="Times New Roman"/>
+          <w:color w:val="000000"/>
+          <w:kern w:val="0"/>
+          <w:sz w:val="16"/>
+          <w:szCs w:val="16"/>
+          <w14:ligatures w14:val="none"/>
+        </w:rPr>
+        <w:t xml:space="preserve">        </w:t>
+      </w:r>
+      <w:r>
+        <w:rPr>
+          <w:rFonts w:ascii="Consolas" w:eastAsia="Times New Roman" w:hAnsi="Consolas" w:cs="Times New Roman"/>
+          <w:color w:val="795E26"/>
+          <w:kern w:val="0"/>
+          <w:sz w:val="16"/>
+          <w:szCs w:val="16"/>
+          <w14:ligatures w14:val="none"/>
+        </w:rPr>
+        <w:t>fetch</w:t>
+      </w:r>
+      <w:r>
+        <w:rPr>
+          <w:rFonts w:ascii="Consolas" w:eastAsia="Times New Roman" w:hAnsi="Consolas" w:cs="Times New Roman"/>
+          <w:color w:val="000000"/>
+          <w:kern w:val="0"/>
+          <w:sz w:val="16"/>
+          <w:szCs w:val="16"/>
+          <w14:ligatures w14:val="none"/>
+        </w:rPr>
+        <w:t>(</w:t>
+      </w:r>
+      <w:r>
+        <w:rPr>
+          <w:rFonts w:ascii="Consolas" w:eastAsia="Times New Roman" w:hAnsi="Consolas" w:cs="Times New Roman"/>
+          <w:color w:val="A31515"/>
+          <w:kern w:val="0"/>
+          <w:sz w:val="16"/>
+          <w:szCs w:val="16"/>
+          <w14:ligatures w14:val="none"/>
+        </w:rPr>
+        <w:t>'http://127.0.0.1:8000/api/menu-items'</w:t>
+      </w:r>
+      <w:r>
+        <w:rPr>
+          <w:rFonts w:ascii="Consolas" w:eastAsia="Times New Roman" w:hAnsi="Consolas" w:cs="Times New Roman"/>
+          <w:color w:val="000000"/>
+          <w:kern w:val="0"/>
+          <w:sz w:val="16"/>
+          <w:szCs w:val="16"/>
+          <w14:ligatures w14:val="none"/>
+        </w:rPr>
+        <w:t>)</w:t>
+      </w:r>
+    </w:p>
+    <w:p>
+      <w:pPr>
+        <w:shd w:val="clear" w:color="auto" w:fill="FFFFFF"/>
+        <w:spacing w:after="0" w:line="285" w:lineRule="atLeast"/>
+        <w:ind w:left="720"/>
+        <w:rPr>
+          <w:rFonts w:ascii="Consolas" w:eastAsia="Times New Roman" w:hAnsi="Consolas" w:cs="Times New Roman"/>
+          <w:color w:val="3B3B3B"/>
+          <w:kern w:val="0"/>
+          <w:sz w:val="16"/>
+          <w:szCs w:val="16"/>
+          <w14:ligatures w14:val="none"/>
+        </w:rPr>
+      </w:pPr>
+      <w:r>
+        <w:rPr>
+          <w:rFonts w:ascii="Consolas" w:eastAsia="Times New Roman" w:hAnsi="Consolas" w:cs="Times New Roman"/>
+          <w:color w:val="000000"/>
+          <w:kern w:val="0"/>
+          <w:sz w:val="16"/>
+          <w:szCs w:val="16"/>
+          <w14:ligatures w14:val="none"/>
+        </w:rPr>
+        <w:t>            .</w:t>
+      </w:r>
+      <w:r>
+        <w:rPr>
+          <w:rFonts w:ascii="Consolas" w:eastAsia="Times New Roman" w:hAnsi="Consolas" w:cs="Times New Roman"/>
+          <w:color w:val="795E26"/>
+          <w:kern w:val="0"/>
+          <w:sz w:val="16"/>
+          <w:szCs w:val="16"/>
+          <w14:ligatures w14:val="none"/>
+        </w:rPr>
+        <w:t>then</w:t>
+      </w:r>
+      <w:r>
+        <w:rPr>
+          <w:rFonts w:ascii="Consolas" w:eastAsia="Times New Roman" w:hAnsi="Consolas" w:cs="Times New Roman"/>
+          <w:color w:val="000000"/>
+          <w:kern w:val="0"/>
+          <w:sz w:val="16"/>
+          <w:szCs w:val="16"/>
+          <w14:ligatures w14:val="none"/>
+        </w:rPr>
+        <w:t>(</w:t>
+      </w:r>
+      <w:r>
+        <w:rPr>
+          <w:rFonts w:ascii="Consolas" w:eastAsia="Times New Roman" w:hAnsi="Consolas" w:cs="Times New Roman"/>
+          <w:color w:val="001080"/>
+          <w:kern w:val="0"/>
+          <w:sz w:val="16"/>
+          <w:szCs w:val="16"/>
+          <w14:ligatures w14:val="none"/>
+        </w:rPr>
+        <w:t>response</w:t>
+      </w:r>
+      <w:r>
+        <w:rPr>
+          <w:rFonts w:ascii="Consolas" w:eastAsia="Times New Roman" w:hAnsi="Consolas" w:cs="Times New Roman"/>
+          <w:color w:val="000000"/>
+          <w:kern w:val="0"/>
+          <w:sz w:val="16"/>
+          <w:szCs w:val="16"/>
+          <w14:ligatures w14:val="none"/>
+        </w:rPr>
+        <w:t xml:space="preserve"> </w:t>
+      </w:r>
+      <w:r>
+        <w:rPr>
+          <w:rFonts w:ascii="Consolas" w:eastAsia="Times New Roman" w:hAnsi="Consolas" w:cs="Times New Roman"/>
+          <w:color w:val="0000FF"/>
+          <w:kern w:val="0"/>
+          <w:sz w:val="16"/>
+          <w:szCs w:val="16"/>
+          <w14:ligatures w14:val="none"/>
+        </w:rPr>
+        <w:t>=&gt;</w:t>
+      </w:r>
+      <w:r>
+        <w:rPr>
+          <w:rFonts w:ascii="Consolas" w:eastAsia="Times New Roman" w:hAnsi="Consolas" w:cs="Times New Roman"/>
+          <w:color w:val="000000"/>
+          <w:kern w:val="0"/>
+          <w:sz w:val="16"/>
+          <w:szCs w:val="16"/>
+          <w14:ligatures w14:val="none"/>
+        </w:rPr>
+        <w:t xml:space="preserve"> </w:t>
+      </w:r>
+      <w:r>
+        <w:rPr>
+          <w:rFonts w:ascii="Consolas" w:eastAsia="Times New Roman" w:hAnsi="Consolas" w:cs="Times New Roman"/>
+          <w:color w:val="001080"/>
+          <w:kern w:val="0"/>
+          <w:sz w:val="16"/>
+          <w:szCs w:val="16"/>
+          <w14:ligatures w14:val="none"/>
+        </w:rPr>
+        <w:t>response</w:t>
+      </w:r>
+      <w:r>
+        <w:rPr>
+          <w:rFonts w:ascii="Consolas" w:eastAsia="Times New Roman" w:hAnsi="Consolas" w:cs="Times New Roman"/>
+          <w:color w:val="000000"/>
+          <w:kern w:val="0"/>
+          <w:sz w:val="16"/>
+          <w:szCs w:val="16"/>
+          <w14:ligatures w14:val="none"/>
+        </w:rPr>
+        <w:t>.</w:t>
+      </w:r>
+      <w:r>
+        <w:rPr>
+          <w:rFonts w:ascii="Consolas" w:eastAsia="Times New Roman" w:hAnsi="Consolas" w:cs="Times New Roman"/>
+          <w:color w:val="795E26"/>
+          <w:kern w:val="0"/>
+          <w:sz w:val="16"/>
+          <w:szCs w:val="16"/>
+          <w14:ligatures w14:val="none"/>
+        </w:rPr>
         <w:t>json</w:t>
       </w:r>
-      <w:proofErr w:type="spellEnd"/>
-      <w:r>
-        <w:t>',</w:t>
-      </w:r>
-    </w:p>
-    <w:p>
-      <w:r>
-        <w:t xml:space="preserve"> 9 |             'Authentication': 'Bearer ' + token</w:t>
-      </w:r>
-    </w:p>
-    <w:p>
-      <w:r>
-        <w:t xml:space="preserve">10 |       </w:t>
-      </w:r>
-      <w:proofErr w:type="gramStart"/>
-      <w:r>
-        <w:t xml:space="preserve">  }</w:t>
-      </w:r>
-      <w:proofErr w:type="gramEnd"/>
-      <w:r>
-        <w:t>,</w:t>
-      </w:r>
-    </w:p>
-    <w:p>
-      <w:r>
-        <w:t xml:space="preserve">11 |         body: </w:t>
-      </w:r>
-      <w:proofErr w:type="spellStart"/>
-      <w:r>
-        <w:t>JSON.stringify</w:t>
-      </w:r>
-      <w:proofErr w:type="spellEnd"/>
-      <w:r>
-        <w:t>({/* your payload here */})</w:t>
-      </w:r>
-    </w:p>
-    <w:p>
-      <w:r>
-        <w:t xml:space="preserve">12 |   </w:t>
-      </w:r>
-      <w:proofErr w:type="gramStart"/>
-      <w:r>
-        <w:t xml:space="preserve">  }</w:t>
-      </w:r>
-      <w:proofErr w:type="gramEnd"/>
-      <w:r>
-        <w:t>)</w:t>
-      </w:r>
-    </w:p>
-    <w:p>
-      <w:r>
-        <w:t xml:space="preserve">13 |   </w:t>
-      </w:r>
-      <w:proofErr w:type="gramStart"/>
-      <w:r>
-        <w:t xml:space="preserve">  .then</w:t>
-      </w:r>
-      <w:proofErr w:type="gramEnd"/>
-      <w:r>
-        <w:t xml:space="preserve">(response =&gt; </w:t>
-      </w:r>
-      <w:proofErr w:type="spellStart"/>
-      <w:r>
-        <w:t>response.json</w:t>
-      </w:r>
-      <w:proofErr w:type="spellEnd"/>
-      <w:r>
+      <w:r>
+        <w:rPr>
+          <w:rFonts w:ascii="Consolas" w:eastAsia="Times New Roman" w:hAnsi="Consolas" w:cs="Times New Roman"/>
+          <w:color w:val="000000"/>
+          <w:kern w:val="0"/>
+          <w:sz w:val="16"/>
+          <w:szCs w:val="16"/>
+          <w14:ligatures w14:val="none"/>
+        </w:rPr>
         <w:t>())</w:t>
       </w:r>
     </w:p>
     <w:p>
-      <w:r>
-        <w:t xml:space="preserve">14 |   </w:t>
-      </w:r>
-      <w:proofErr w:type="gramStart"/>
-      <w:r>
-        <w:t xml:space="preserve">  .then</w:t>
-      </w:r>
-      <w:proofErr w:type="gramEnd"/>
-      <w:r>
-        <w:t>(data =&gt; console.log(data))</w:t>
-      </w:r>
-    </w:p>
-    <w:p>
-      <w:r>
-        <w:t>```</w:t>
+      <w:pPr>
+        <w:shd w:val="clear" w:color="auto" w:fill="FFFFFF"/>
+        <w:spacing w:after="0" w:line="285" w:lineRule="atLeast"/>
+        <w:ind w:left="720"/>
+        <w:rPr>
+          <w:rFonts w:ascii="Consolas" w:eastAsia="Times New Roman" w:hAnsi="Consolas" w:cs="Times New Roman"/>
+          <w:color w:val="3B3B3B"/>
+          <w:kern w:val="0"/>
+          <w:sz w:val="16"/>
+          <w:szCs w:val="16"/>
+          <w14:ligatures w14:val="none"/>
+        </w:rPr>
+      </w:pPr>
+      <w:r>
+        <w:rPr>
+          <w:rFonts w:ascii="Consolas" w:eastAsia="Times New Roman" w:hAnsi="Consolas" w:cs="Times New Roman"/>
+          <w:color w:val="000000"/>
+          <w:kern w:val="0"/>
+          <w:sz w:val="16"/>
+          <w:szCs w:val="16"/>
+          <w14:ligatures w14:val="none"/>
+        </w:rPr>
+        <w:t>            .</w:t>
+      </w:r>
+      <w:r>
+        <w:rPr>
+          <w:rFonts w:ascii="Consolas" w:eastAsia="Times New Roman" w:hAnsi="Consolas" w:cs="Times New Roman"/>
+          <w:color w:val="795E26"/>
+          <w:kern w:val="0"/>
+          <w:sz w:val="16"/>
+          <w:szCs w:val="16"/>
+          <w14:ligatures w14:val="none"/>
+        </w:rPr>
+        <w:t>then</w:t>
+      </w:r>
+      <w:r>
+        <w:rPr>
+          <w:rFonts w:ascii="Consolas" w:eastAsia="Times New Roman" w:hAnsi="Consolas" w:cs="Times New Roman"/>
+          <w:color w:val="000000"/>
+          <w:kern w:val="0"/>
+          <w:sz w:val="16"/>
+          <w:szCs w:val="16"/>
+          <w14:ligatures w14:val="none"/>
+        </w:rPr>
+        <w:t>(</w:t>
+      </w:r>
+      <w:r>
+        <w:rPr>
+          <w:rFonts w:ascii="Consolas" w:eastAsia="Times New Roman" w:hAnsi="Consolas" w:cs="Times New Roman"/>
+          <w:color w:val="001080"/>
+          <w:kern w:val="0"/>
+          <w:sz w:val="16"/>
+          <w:szCs w:val="16"/>
+          <w14:ligatures w14:val="none"/>
+        </w:rPr>
+        <w:t>data</w:t>
+      </w:r>
+      <w:r>
+        <w:rPr>
+          <w:rFonts w:ascii="Consolas" w:eastAsia="Times New Roman" w:hAnsi="Consolas" w:cs="Times New Roman"/>
+          <w:color w:val="000000"/>
+          <w:kern w:val="0"/>
+          <w:sz w:val="16"/>
+          <w:szCs w:val="16"/>
+          <w14:ligatures w14:val="none"/>
+        </w:rPr>
+        <w:t xml:space="preserve"> </w:t>
+      </w:r>
+      <w:r>
+        <w:rPr>
+          <w:rFonts w:ascii="Consolas" w:eastAsia="Times New Roman" w:hAnsi="Consolas" w:cs="Times New Roman"/>
+          <w:color w:val="0000FF"/>
+          <w:kern w:val="0"/>
+          <w:sz w:val="16"/>
+          <w:szCs w:val="16"/>
+          <w14:ligatures w14:val="none"/>
+        </w:rPr>
+        <w:t>=&gt;</w:t>
+      </w:r>
+      <w:r>
+        <w:rPr>
+          <w:rFonts w:ascii="Consolas" w:eastAsia="Times New Roman" w:hAnsi="Consolas" w:cs="Times New Roman"/>
+          <w:color w:val="000000"/>
+          <w:kern w:val="0"/>
+          <w:sz w:val="16"/>
+          <w:szCs w:val="16"/>
+          <w14:ligatures w14:val="none"/>
+        </w:rPr>
+        <w:t xml:space="preserve"> {</w:t>
+      </w:r>
+    </w:p>
+    <w:p>
+      <w:pPr>
+        <w:shd w:val="clear" w:color="auto" w:fill="FFFFFF"/>
+        <w:spacing w:after="0" w:line="285" w:lineRule="atLeast"/>
+        <w:ind w:left="720"/>
+        <w:rPr>
+          <w:rFonts w:ascii="Consolas" w:eastAsia="Times New Roman" w:hAnsi="Consolas" w:cs="Times New Roman"/>
+          <w:color w:val="3B3B3B"/>
+          <w:kern w:val="0"/>
+          <w:sz w:val="16"/>
+          <w:szCs w:val="16"/>
+          <w14:ligatures w14:val="none"/>
+        </w:rPr>
+      </w:pPr>
+      <w:r>
+        <w:rPr>
+          <w:rFonts w:ascii="Consolas" w:eastAsia="Times New Roman" w:hAnsi="Consolas" w:cs="Times New Roman"/>
+          <w:color w:val="000000"/>
+          <w:kern w:val="0"/>
+          <w:sz w:val="16"/>
+          <w:szCs w:val="16"/>
+          <w14:ligatures w14:val="none"/>
+        </w:rPr>
+        <w:t xml:space="preserve">                </w:t>
+      </w:r>
+      <w:r>
+        <w:rPr>
+          <w:rFonts w:ascii="Consolas" w:eastAsia="Times New Roman" w:hAnsi="Consolas" w:cs="Times New Roman"/>
+          <w:color w:val="008000"/>
+          <w:kern w:val="0"/>
+          <w:sz w:val="16"/>
+          <w:szCs w:val="16"/>
+          <w14:ligatures w14:val="none"/>
+        </w:rPr>
+        <w:t>// Convert the data to a JSON string</w:t>
+      </w:r>
+    </w:p>
+    <w:p>
+      <w:pPr>
+        <w:shd w:val="clear" w:color="auto" w:fill="FFFFFF"/>
+        <w:spacing w:after="0" w:line="285" w:lineRule="atLeast"/>
+        <w:ind w:left="720"/>
+        <w:rPr>
+          <w:rFonts w:ascii="Consolas" w:eastAsia="Times New Roman" w:hAnsi="Consolas" w:cs="Times New Roman"/>
+          <w:color w:val="3B3B3B"/>
+          <w:kern w:val="0"/>
+          <w:sz w:val="16"/>
+          <w:szCs w:val="16"/>
+          <w14:ligatures w14:val="none"/>
+        </w:rPr>
+      </w:pPr>
+      <w:r>
+        <w:rPr>
+          <w:rFonts w:ascii="Consolas" w:eastAsia="Times New Roman" w:hAnsi="Consolas" w:cs="Times New Roman"/>
+          <w:color w:val="000000"/>
+          <w:kern w:val="0"/>
+          <w:sz w:val="16"/>
+          <w:szCs w:val="16"/>
+          <w14:ligatures w14:val="none"/>
+        </w:rPr>
+        <w:t xml:space="preserve">                </w:t>
+      </w:r>
+      <w:r>
+        <w:rPr>
+          <w:rFonts w:ascii="Consolas" w:eastAsia="Times New Roman" w:hAnsi="Consolas" w:cs="Times New Roman"/>
+          <w:color w:val="0000FF"/>
+          <w:kern w:val="0"/>
+          <w:sz w:val="16"/>
+          <w:szCs w:val="16"/>
+          <w14:ligatures w14:val="none"/>
+        </w:rPr>
+        <w:t>const</w:t>
+      </w:r>
+      <w:r>
+        <w:rPr>
+          <w:rFonts w:ascii="Consolas" w:eastAsia="Times New Roman" w:hAnsi="Consolas" w:cs="Times New Roman"/>
+          <w:color w:val="000000"/>
+          <w:kern w:val="0"/>
+          <w:sz w:val="16"/>
+          <w:szCs w:val="16"/>
+          <w14:ligatures w14:val="none"/>
+        </w:rPr>
+        <w:t xml:space="preserve"> </w:t>
+      </w:r>
+      <w:r>
+        <w:rPr>
+          <w:rFonts w:ascii="Consolas" w:eastAsia="Times New Roman" w:hAnsi="Consolas" w:cs="Times New Roman"/>
+          <w:color w:val="0070C1"/>
+          <w:kern w:val="0"/>
+          <w:sz w:val="16"/>
+          <w:szCs w:val="16"/>
+          <w14:ligatures w14:val="none"/>
+        </w:rPr>
+        <w:t>jsonString</w:t>
+      </w:r>
+      <w:r>
+        <w:rPr>
+          <w:rFonts w:ascii="Consolas" w:eastAsia="Times New Roman" w:hAnsi="Consolas" w:cs="Times New Roman"/>
+          <w:color w:val="000000"/>
+          <w:kern w:val="0"/>
+          <w:sz w:val="16"/>
+          <w:szCs w:val="16"/>
+          <w14:ligatures w14:val="none"/>
+        </w:rPr>
+        <w:t xml:space="preserve"> = </w:t>
+      </w:r>
+      <w:r>
+        <w:rPr>
+          <w:rFonts w:ascii="Consolas" w:eastAsia="Times New Roman" w:hAnsi="Consolas" w:cs="Times New Roman"/>
+          <w:color w:val="001080"/>
+          <w:kern w:val="0"/>
+          <w:sz w:val="16"/>
+          <w:szCs w:val="16"/>
+          <w14:ligatures w14:val="none"/>
+        </w:rPr>
+        <w:t>JSON</w:t>
+      </w:r>
+      <w:r>
+        <w:rPr>
+          <w:rFonts w:ascii="Consolas" w:eastAsia="Times New Roman" w:hAnsi="Consolas" w:cs="Times New Roman"/>
+          <w:color w:val="000000"/>
+          <w:kern w:val="0"/>
+          <w:sz w:val="16"/>
+          <w:szCs w:val="16"/>
+          <w14:ligatures w14:val="none"/>
+        </w:rPr>
+        <w:t>.</w:t>
+      </w:r>
+      <w:r>
+        <w:rPr>
+          <w:rFonts w:ascii="Consolas" w:eastAsia="Times New Roman" w:hAnsi="Consolas" w:cs="Times New Roman"/>
+          <w:color w:val="795E26"/>
+          <w:kern w:val="0"/>
+          <w:sz w:val="16"/>
+          <w:szCs w:val="16"/>
+          <w14:ligatures w14:val="none"/>
+        </w:rPr>
+        <w:t>stringify</w:t>
+      </w:r>
+      <w:r>
+        <w:rPr>
+          <w:rFonts w:ascii="Consolas" w:eastAsia="Times New Roman" w:hAnsi="Consolas" w:cs="Times New Roman"/>
+          <w:color w:val="000000"/>
+          <w:kern w:val="0"/>
+          <w:sz w:val="16"/>
+          <w:szCs w:val="16"/>
+          <w14:ligatures w14:val="none"/>
+        </w:rPr>
+        <w:t>(</w:t>
+      </w:r>
+      <w:r>
+        <w:rPr>
+          <w:rFonts w:ascii="Consolas" w:eastAsia="Times New Roman" w:hAnsi="Consolas" w:cs="Times New Roman"/>
+          <w:color w:val="001080"/>
+          <w:kern w:val="0"/>
+          <w:sz w:val="16"/>
+          <w:szCs w:val="16"/>
+          <w14:ligatures w14:val="none"/>
+        </w:rPr>
+        <w:t>data</w:t>
+      </w:r>
+      <w:r>
+        <w:rPr>
+          <w:rFonts w:ascii="Consolas" w:eastAsia="Times New Roman" w:hAnsi="Consolas" w:cs="Times New Roman"/>
+          <w:color w:val="000000"/>
+          <w:kern w:val="0"/>
+          <w:sz w:val="16"/>
+          <w:szCs w:val="16"/>
+          <w14:ligatures w14:val="none"/>
+        </w:rPr>
+        <w:t xml:space="preserve">, </w:t>
+      </w:r>
+      <w:r>
+        <w:rPr>
+          <w:rFonts w:ascii="Consolas" w:eastAsia="Times New Roman" w:hAnsi="Consolas" w:cs="Times New Roman"/>
+          <w:color w:val="0000FF"/>
+          <w:kern w:val="0"/>
+          <w:sz w:val="16"/>
+          <w:szCs w:val="16"/>
+          <w14:ligatures w14:val="none"/>
+        </w:rPr>
+        <w:t>null</w:t>
+      </w:r>
+      <w:r>
+        <w:rPr>
+          <w:rFonts w:ascii="Consolas" w:eastAsia="Times New Roman" w:hAnsi="Consolas" w:cs="Times New Roman"/>
+          <w:color w:val="000000"/>
+          <w:kern w:val="0"/>
+          <w:sz w:val="16"/>
+          <w:szCs w:val="16"/>
+          <w14:ligatures w14:val="none"/>
+        </w:rPr>
+        <w:t xml:space="preserve">, </w:t>
+      </w:r>
+      <w:r>
+        <w:rPr>
+          <w:rFonts w:ascii="Consolas" w:eastAsia="Times New Roman" w:hAnsi="Consolas" w:cs="Times New Roman"/>
+          <w:color w:val="098658"/>
+          <w:kern w:val="0"/>
+          <w:sz w:val="16"/>
+          <w:szCs w:val="16"/>
+          <w14:ligatures w14:val="none"/>
+        </w:rPr>
+        <w:t>2</w:t>
+      </w:r>
+      <w:r>
+        <w:rPr>
+          <w:rFonts w:ascii="Consolas" w:eastAsia="Times New Roman" w:hAnsi="Consolas" w:cs="Times New Roman"/>
+          <w:color w:val="000000"/>
+          <w:kern w:val="0"/>
+          <w:sz w:val="16"/>
+          <w:szCs w:val="16"/>
+          <w14:ligatures w14:val="none"/>
+        </w:rPr>
+        <w:t xml:space="preserve">); </w:t>
+      </w:r>
+      <w:r>
+        <w:rPr>
+          <w:rFonts w:ascii="Consolas" w:eastAsia="Times New Roman" w:hAnsi="Consolas" w:cs="Times New Roman"/>
+          <w:color w:val="008000"/>
+          <w:kern w:val="0"/>
+          <w:sz w:val="16"/>
+          <w:szCs w:val="16"/>
+          <w14:ligatures w14:val="none"/>
+        </w:rPr>
+        <w:t>// The 'null' and '2' arguments format the JSON string for readability</w:t>
+      </w:r>
+    </w:p>
+    <w:p>
+      <w:pPr>
+        <w:shd w:val="clear" w:color="auto" w:fill="FFFFFF"/>
+        <w:spacing w:after="0" w:line="285" w:lineRule="atLeast"/>
+        <w:ind w:left="720"/>
+        <w:rPr>
+          <w:rFonts w:ascii="Consolas" w:eastAsia="Times New Roman" w:hAnsi="Consolas" w:cs="Times New Roman"/>
+          <w:color w:val="3B3B3B"/>
+          <w:kern w:val="0"/>
+          <w:sz w:val="16"/>
+          <w:szCs w:val="16"/>
+          <w14:ligatures w14:val="none"/>
+        </w:rPr>
+      </w:pPr>
+      <w:r>
+        <w:rPr>
+          <w:rFonts w:ascii="Consolas" w:eastAsia="Times New Roman" w:hAnsi="Consolas" w:cs="Times New Roman"/>
+          <w:color w:val="000000"/>
+          <w:kern w:val="0"/>
+          <w:sz w:val="16"/>
+          <w:szCs w:val="16"/>
+          <w14:ligatures w14:val="none"/>
+        </w:rPr>
+        <w:t xml:space="preserve">                </w:t>
+      </w:r>
+      <w:r>
+        <w:rPr>
+          <w:rFonts w:ascii="Consolas" w:eastAsia="Times New Roman" w:hAnsi="Consolas" w:cs="Times New Roman"/>
+          <w:color w:val="008000"/>
+          <w:kern w:val="0"/>
+          <w:sz w:val="16"/>
+          <w:szCs w:val="16"/>
+          <w14:ligatures w14:val="none"/>
+        </w:rPr>
+        <w:t>// Display the JSON string</w:t>
+      </w:r>
+    </w:p>
+    <w:p>
+      <w:pPr>
+        <w:shd w:val="clear" w:color="auto" w:fill="FFFFFF"/>
+        <w:spacing w:after="0" w:line="285" w:lineRule="atLeast"/>
+        <w:ind w:left="720"/>
+        <w:rPr>
+          <w:rFonts w:ascii="Consolas" w:eastAsia="Times New Roman" w:hAnsi="Consolas" w:cs="Times New Roman"/>
+          <w:color w:val="3B3B3B"/>
+          <w:kern w:val="0"/>
+          <w:sz w:val="16"/>
+          <w:szCs w:val="16"/>
+          <w14:ligatures w14:val="none"/>
+        </w:rPr>
+      </w:pPr>
+      <w:r>
+        <w:rPr>
+          <w:rFonts w:ascii="Consolas" w:eastAsia="Times New Roman" w:hAnsi="Consolas" w:cs="Times New Roman"/>
+          <w:color w:val="000000"/>
+          <w:kern w:val="0"/>
+          <w:sz w:val="16"/>
+          <w:szCs w:val="16"/>
+          <w14:ligatures w14:val="none"/>
+        </w:rPr>
+        <w:t xml:space="preserve">                </w:t>
+      </w:r>
+      <w:r>
+        <w:rPr>
+          <w:rFonts w:ascii="Consolas" w:eastAsia="Times New Roman" w:hAnsi="Consolas" w:cs="Times New Roman"/>
+          <w:color w:val="001080"/>
+          <w:kern w:val="0"/>
+          <w:sz w:val="16"/>
+          <w:szCs w:val="16"/>
+          <w14:ligatures w14:val="none"/>
+        </w:rPr>
+        <w:t>document</w:t>
+      </w:r>
+      <w:r>
+        <w:rPr>
+          <w:rFonts w:ascii="Consolas" w:eastAsia="Times New Roman" w:hAnsi="Consolas" w:cs="Times New Roman"/>
+          <w:color w:val="000000"/>
+          <w:kern w:val="0"/>
+          <w:sz w:val="16"/>
+          <w:szCs w:val="16"/>
+          <w14:ligatures w14:val="none"/>
+        </w:rPr>
+        <w:t>.</w:t>
+      </w:r>
+      <w:r>
+        <w:rPr>
+          <w:rFonts w:ascii="Consolas" w:eastAsia="Times New Roman" w:hAnsi="Consolas" w:cs="Times New Roman"/>
+          <w:color w:val="795E26"/>
+          <w:kern w:val="0"/>
+          <w:sz w:val="16"/>
+          <w:szCs w:val="16"/>
+          <w14:ligatures w14:val="none"/>
+        </w:rPr>
+        <w:t>getElementById</w:t>
+      </w:r>
+      <w:r>
+        <w:rPr>
+          <w:rFonts w:ascii="Consolas" w:eastAsia="Times New Roman" w:hAnsi="Consolas" w:cs="Times New Roman"/>
+          <w:color w:val="000000"/>
+          <w:kern w:val="0"/>
+          <w:sz w:val="16"/>
+          <w:szCs w:val="16"/>
+          <w14:ligatures w14:val="none"/>
+        </w:rPr>
+        <w:t>(</w:t>
+      </w:r>
+      <w:r>
+        <w:rPr>
+          <w:rFonts w:ascii="Consolas" w:eastAsia="Times New Roman" w:hAnsi="Consolas" w:cs="Times New Roman"/>
+          <w:color w:val="A31515"/>
+          <w:kern w:val="0"/>
+          <w:sz w:val="16"/>
+          <w:szCs w:val="16"/>
+          <w14:ligatures w14:val="none"/>
+        </w:rPr>
+        <w:t>'menu-items'</w:t>
+      </w:r>
+      <w:r>
+        <w:rPr>
+          <w:rFonts w:ascii="Consolas" w:eastAsia="Times New Roman" w:hAnsi="Consolas" w:cs="Times New Roman"/>
+          <w:color w:val="000000"/>
+          <w:kern w:val="0"/>
+          <w:sz w:val="16"/>
+          <w:szCs w:val="16"/>
+          <w14:ligatures w14:val="none"/>
+        </w:rPr>
+        <w:t>).</w:t>
+      </w:r>
+      <w:r>
+        <w:rPr>
+          <w:rFonts w:ascii="Consolas" w:eastAsia="Times New Roman" w:hAnsi="Consolas" w:cs="Times New Roman"/>
+          <w:color w:val="001080"/>
+          <w:kern w:val="0"/>
+          <w:sz w:val="16"/>
+          <w:szCs w:val="16"/>
+          <w14:ligatures w14:val="none"/>
+        </w:rPr>
+        <w:t>textContent</w:t>
+      </w:r>
+      <w:r>
+        <w:rPr>
+          <w:rFonts w:ascii="Consolas" w:eastAsia="Times New Roman" w:hAnsi="Consolas" w:cs="Times New Roman"/>
+          <w:color w:val="000000"/>
+          <w:kern w:val="0"/>
+          <w:sz w:val="16"/>
+          <w:szCs w:val="16"/>
+          <w14:ligatures w14:val="none"/>
+        </w:rPr>
+        <w:t xml:space="preserve"> = </w:t>
+      </w:r>
+      <w:r>
+        <w:rPr>
+          <w:rFonts w:ascii="Consolas" w:eastAsia="Times New Roman" w:hAnsi="Consolas" w:cs="Times New Roman"/>
+          <w:color w:val="0070C1"/>
+          <w:kern w:val="0"/>
+          <w:sz w:val="16"/>
+          <w:szCs w:val="16"/>
+          <w14:ligatures w14:val="none"/>
+        </w:rPr>
+        <w:t>jsonString</w:t>
+      </w:r>
+      <w:r>
+        <w:rPr>
+          <w:rFonts w:ascii="Consolas" w:eastAsia="Times New Roman" w:hAnsi="Consolas" w:cs="Times New Roman"/>
+          <w:color w:val="000000"/>
+          <w:kern w:val="0"/>
+          <w:sz w:val="16"/>
+          <w:szCs w:val="16"/>
+          <w14:ligatures w14:val="none"/>
+        </w:rPr>
+        <w:t>;</w:t>
+      </w:r>
+    </w:p>
+    <w:p>
+      <w:pPr>
+        <w:shd w:val="clear" w:color="auto" w:fill="FFFFFF"/>
+        <w:spacing w:after="0" w:line="285" w:lineRule="atLeast"/>
+        <w:ind w:left="720"/>
+        <w:rPr>
+          <w:rFonts w:ascii="Consolas" w:eastAsia="Times New Roman" w:hAnsi="Consolas" w:cs="Times New Roman"/>
+          <w:color w:val="3B3B3B"/>
+          <w:kern w:val="0"/>
+          <w:sz w:val="16"/>
+          <w:szCs w:val="16"/>
+          <w14:ligatures w14:val="none"/>
+        </w:rPr>
+      </w:pPr>
+      <w:r>
+        <w:rPr>
+          <w:rFonts w:ascii="Consolas" w:eastAsia="Times New Roman" w:hAnsi="Consolas" w:cs="Times New Roman"/>
+          <w:color w:val="000000"/>
+          <w:kern w:val="0"/>
+          <w:sz w:val="16"/>
+          <w:szCs w:val="16"/>
+          <w14:ligatures w14:val="none"/>
+        </w:rPr>
+        <w:t>            })</w:t>
+      </w:r>
+    </w:p>
+    <w:p>
+      <w:pPr>
+        <w:shd w:val="clear" w:color="auto" w:fill="FFFFFF"/>
+        <w:spacing w:after="0" w:line="285" w:lineRule="atLeast"/>
+        <w:ind w:left="720"/>
+        <w:rPr>
+          <w:rFonts w:ascii="Consolas" w:eastAsia="Times New Roman" w:hAnsi="Consolas" w:cs="Times New Roman"/>
+          <w:color w:val="3B3B3B"/>
+          <w:kern w:val="0"/>
+          <w:sz w:val="16"/>
+          <w:szCs w:val="16"/>
+          <w14:ligatures w14:val="none"/>
+        </w:rPr>
+      </w:pPr>
+      <w:r>
+        <w:rPr>
+          <w:rFonts w:ascii="Consolas" w:eastAsia="Times New Roman" w:hAnsi="Consolas" w:cs="Times New Roman"/>
+          <w:color w:val="000000"/>
+          <w:kern w:val="0"/>
+          <w:sz w:val="16"/>
+          <w:szCs w:val="16"/>
+          <w14:ligatures w14:val="none"/>
+        </w:rPr>
+        <w:t>            .</w:t>
+      </w:r>
+      <w:r>
+        <w:rPr>
+          <w:rFonts w:ascii="Consolas" w:eastAsia="Times New Roman" w:hAnsi="Consolas" w:cs="Times New Roman"/>
+          <w:color w:val="795E26"/>
+          <w:kern w:val="0"/>
+          <w:sz w:val="16"/>
+          <w:szCs w:val="16"/>
+          <w14:ligatures w14:val="none"/>
+        </w:rPr>
+        <w:t>catch</w:t>
+      </w:r>
+      <w:r>
+        <w:rPr>
+          <w:rFonts w:ascii="Consolas" w:eastAsia="Times New Roman" w:hAnsi="Consolas" w:cs="Times New Roman"/>
+          <w:color w:val="000000"/>
+          <w:kern w:val="0"/>
+          <w:sz w:val="16"/>
+          <w:szCs w:val="16"/>
+          <w14:ligatures w14:val="none"/>
+        </w:rPr>
+        <w:t>(</w:t>
+      </w:r>
+      <w:r>
+        <w:rPr>
+          <w:rFonts w:ascii="Consolas" w:eastAsia="Times New Roman" w:hAnsi="Consolas" w:cs="Times New Roman"/>
+          <w:color w:val="001080"/>
+          <w:kern w:val="0"/>
+          <w:sz w:val="16"/>
+          <w:szCs w:val="16"/>
+          <w14:ligatures w14:val="none"/>
+        </w:rPr>
+        <w:t>error</w:t>
+      </w:r>
+      <w:r>
+        <w:rPr>
+          <w:rFonts w:ascii="Consolas" w:eastAsia="Times New Roman" w:hAnsi="Consolas" w:cs="Times New Roman"/>
+          <w:color w:val="000000"/>
+          <w:kern w:val="0"/>
+          <w:sz w:val="16"/>
+          <w:szCs w:val="16"/>
+          <w14:ligatures w14:val="none"/>
+        </w:rPr>
+        <w:t xml:space="preserve"> </w:t>
+      </w:r>
+      <w:r>
+        <w:rPr>
+          <w:rFonts w:ascii="Consolas" w:eastAsia="Times New Roman" w:hAnsi="Consolas" w:cs="Times New Roman"/>
+          <w:color w:val="0000FF"/>
+          <w:kern w:val="0"/>
+          <w:sz w:val="16"/>
+          <w:szCs w:val="16"/>
+          <w14:ligatures w14:val="none"/>
+        </w:rPr>
+        <w:t>=&gt;</w:t>
+      </w:r>
+      <w:r>
+        <w:rPr>
+          <w:rFonts w:ascii="Consolas" w:eastAsia="Times New Roman" w:hAnsi="Consolas" w:cs="Times New Roman"/>
+          <w:color w:val="000000"/>
+          <w:kern w:val="0"/>
+          <w:sz w:val="16"/>
+          <w:szCs w:val="16"/>
+          <w14:ligatures w14:val="none"/>
+        </w:rPr>
+        <w:t xml:space="preserve"> </w:t>
+      </w:r>
+      <w:r>
+        <w:rPr>
+          <w:rFonts w:ascii="Consolas" w:eastAsia="Times New Roman" w:hAnsi="Consolas" w:cs="Times New Roman"/>
+          <w:color w:val="001080"/>
+          <w:kern w:val="0"/>
+          <w:sz w:val="16"/>
+          <w:szCs w:val="16"/>
+          <w14:ligatures w14:val="none"/>
+        </w:rPr>
+        <w:t>console</w:t>
+      </w:r>
+      <w:r>
+        <w:rPr>
+          <w:rFonts w:ascii="Consolas" w:eastAsia="Times New Roman" w:hAnsi="Consolas" w:cs="Times New Roman"/>
+          <w:color w:val="000000"/>
+          <w:kern w:val="0"/>
+          <w:sz w:val="16"/>
+          <w:szCs w:val="16"/>
+          <w14:ligatures w14:val="none"/>
+        </w:rPr>
+        <w:t>.</w:t>
+      </w:r>
+      <w:r>
+        <w:rPr>
+          <w:rFonts w:ascii="Consolas" w:eastAsia="Times New Roman" w:hAnsi="Consolas" w:cs="Times New Roman"/>
+          <w:color w:val="795E26"/>
+          <w:kern w:val="0"/>
+          <w:sz w:val="16"/>
+          <w:szCs w:val="16"/>
+          <w14:ligatures w14:val="none"/>
+        </w:rPr>
+        <w:t>error</w:t>
+      </w:r>
+      <w:r>
+        <w:rPr>
+          <w:rFonts w:ascii="Consolas" w:eastAsia="Times New Roman" w:hAnsi="Consolas" w:cs="Times New Roman"/>
+          <w:color w:val="000000"/>
+          <w:kern w:val="0"/>
+          <w:sz w:val="16"/>
+          <w:szCs w:val="16"/>
+          <w14:ligatures w14:val="none"/>
+        </w:rPr>
+        <w:t>(</w:t>
+      </w:r>
+      <w:r>
+        <w:rPr>
+          <w:rFonts w:ascii="Consolas" w:eastAsia="Times New Roman" w:hAnsi="Consolas" w:cs="Times New Roman"/>
+          <w:color w:val="A31515"/>
+          <w:kern w:val="0"/>
+          <w:sz w:val="16"/>
+          <w:szCs w:val="16"/>
+          <w14:ligatures w14:val="none"/>
+        </w:rPr>
+        <w:t>'Error:'</w:t>
+      </w:r>
+      <w:r>
+        <w:rPr>
+          <w:rFonts w:ascii="Consolas" w:eastAsia="Times New Roman" w:hAnsi="Consolas" w:cs="Times New Roman"/>
+          <w:color w:val="000000"/>
+          <w:kern w:val="0"/>
+          <w:sz w:val="16"/>
+          <w:szCs w:val="16"/>
+          <w14:ligatures w14:val="none"/>
+        </w:rPr>
+        <w:t xml:space="preserve">, </w:t>
+      </w:r>
+      <w:r>
+        <w:rPr>
+          <w:rFonts w:ascii="Consolas" w:eastAsia="Times New Roman" w:hAnsi="Consolas" w:cs="Times New Roman"/>
+          <w:color w:val="001080"/>
+          <w:kern w:val="0"/>
+          <w:sz w:val="16"/>
+          <w:szCs w:val="16"/>
+          <w14:ligatures w14:val="none"/>
+        </w:rPr>
+        <w:t>error</w:t>
+      </w:r>
+      <w:r>
+        <w:rPr>
+          <w:rFonts w:ascii="Consolas" w:eastAsia="Times New Roman" w:hAnsi="Consolas" w:cs="Times New Roman"/>
+          <w:color w:val="000000"/>
+          <w:kern w:val="0"/>
+          <w:sz w:val="16"/>
+          <w:szCs w:val="16"/>
+          <w14:ligatures w14:val="none"/>
+        </w:rPr>
+        <w:t>));</w:t>
+      </w:r>
+    </w:p>
+    <w:p>
+      <w:pPr>
+        <w:shd w:val="clear" w:color="auto" w:fill="FFFFFF"/>
+        <w:spacing w:after="0" w:line="285" w:lineRule="atLeast"/>
+        <w:ind w:left="720"/>
+        <w:rPr>
+          <w:rFonts w:ascii="Consolas" w:eastAsia="Times New Roman" w:hAnsi="Consolas" w:cs="Times New Roman"/>
+          <w:color w:val="3B3B3B"/>
+          <w:kern w:val="0"/>
+          <w:sz w:val="16"/>
+          <w:szCs w:val="16"/>
+          <w14:ligatures w14:val="none"/>
+        </w:rPr>
+      </w:pPr>
+      <w:r>
+        <w:rPr>
+          <w:rFonts w:ascii="Consolas" w:eastAsia="Times New Roman" w:hAnsi="Consolas" w:cs="Times New Roman"/>
+          <w:color w:val="000000"/>
+          <w:kern w:val="0"/>
+          <w:sz w:val="16"/>
+          <w:szCs w:val="16"/>
+          <w14:ligatures w14:val="none"/>
+        </w:rPr>
+        <w:t xml:space="preserve">    </w:t>
+      </w:r>
+      <w:r>
+        <w:rPr>
+          <w:rFonts w:ascii="Consolas" w:eastAsia="Times New Roman" w:hAnsi="Consolas" w:cs="Times New Roman"/>
+          <w:color w:val="800000"/>
+          <w:kern w:val="0"/>
+          <w:sz w:val="16"/>
+          <w:szCs w:val="16"/>
+          <w14:ligatures w14:val="none"/>
+        </w:rPr>
+        <w:t>&lt;/script&gt;</w:t>
+      </w:r>
+    </w:p>
+    <w:p>
+      <w:pPr>
+        <w:shd w:val="clear" w:color="auto" w:fill="FFFFFF"/>
+        <w:spacing w:after="0" w:line="285" w:lineRule="atLeast"/>
+        <w:ind w:left="720"/>
+        <w:rPr>
+          <w:rFonts w:ascii="Consolas" w:eastAsia="Times New Roman" w:hAnsi="Consolas" w:cs="Times New Roman"/>
+          <w:color w:val="3B3B3B"/>
+          <w:kern w:val="0"/>
+          <w:sz w:val="16"/>
+          <w:szCs w:val="16"/>
+          <w14:ligatures w14:val="none"/>
+        </w:rPr>
+      </w:pPr>
+      <w:r>
+        <w:rPr>
+          <w:rFonts w:ascii="Consolas" w:eastAsia="Times New Roman" w:hAnsi="Consolas" w:cs="Times New Roman"/>
+          <w:color w:val="800000"/>
+          <w:kern w:val="0"/>
+          <w:sz w:val="16"/>
+          <w:szCs w:val="16"/>
+          <w14:ligatures w14:val="none"/>
+        </w:rPr>
+        <w:t>&lt;/body&gt;</w:t>
+      </w:r>
+    </w:p>
+    <w:p>
+      <w:pPr>
+        <w:shd w:val="clear" w:color="auto" w:fill="FFFFFF"/>
+        <w:spacing w:after="0" w:line="285" w:lineRule="atLeast"/>
+        <w:ind w:left="720"/>
+        <w:rPr>
+          <w:rFonts w:ascii="Consolas" w:eastAsia="Times New Roman" w:hAnsi="Consolas" w:cs="Times New Roman"/>
+          <w:color w:val="3B3B3B"/>
+          <w:kern w:val="0"/>
+          <w:sz w:val="16"/>
+          <w:szCs w:val="16"/>
+          <w14:ligatures w14:val="none"/>
+        </w:rPr>
+      </w:pPr>
+      <w:r>
+        <w:rPr>
+          <w:rFonts w:ascii="Consolas" w:eastAsia="Times New Roman" w:hAnsi="Consolas" w:cs="Times New Roman"/>
+          <w:color w:val="800000"/>
+          <w:kern w:val="0"/>
+          <w:sz w:val="16"/>
+          <w:szCs w:val="16"/>
+          <w14:ligatures w14:val="none"/>
+        </w:rPr>
+        <w:t>&lt;/html&gt;</w:t>
+      </w:r>
+    </w:p>
+    <w:p>
+      <w:pPr>
+        <w:shd w:val="clear" w:color="auto" w:fill="FFFFFE"/>
+        <w:spacing w:after="0" w:line="285" w:lineRule="atLeast"/>
+        <w:rPr>
+          <w:rFonts w:ascii="Consolas" w:eastAsia="Times New Roman" w:hAnsi="Consolas" w:cs="Times New Roman"/>
+          <w:color w:val="000000"/>
+          <w:kern w:val="0"/>
+          <w:sz w:val="21"/>
+          <w:szCs w:val="21"/>
+          <w14:ligatures w14:val="none"/>
+        </w:rPr>
+      </w:pPr>
+    </w:p>
+    <w:p>
+      <w:pPr>
+        <w:shd w:val="clear" w:color="auto" w:fill="FFFFFE"/>
+        <w:spacing w:after="0" w:line="285" w:lineRule="atLeast"/>
+        <w:rPr>
+          <w:rFonts w:ascii="Consolas" w:eastAsia="Times New Roman" w:hAnsi="Consolas" w:cs="Times New Roman"/>
+          <w:color w:val="000000"/>
+          <w:kern w:val="0"/>
+          <w:sz w:val="21"/>
+          <w:szCs w:val="21"/>
+          <w14:ligatures w14:val="none"/>
+        </w:rPr>
+      </w:pPr>
+      <w:r>
+        <w:rPr>
+          <w:rFonts w:ascii="Consolas" w:eastAsia="Times New Roman" w:hAnsi="Consolas" w:cs="Times New Roman"/>
+          <w:color w:val="000000"/>
+          <w:kern w:val="0"/>
+          <w:sz w:val="21"/>
+          <w:szCs w:val="21"/>
+          <w14:ligatures w14:val="none"/>
+        </w:rPr>
+        <w:t>The following was printed to the browser:</w:t>
+      </w:r>
+    </w:p>
+    <w:p>
+      <w:pPr>
+        <w:shd w:val="clear" w:color="auto" w:fill="FFFFFE"/>
+        <w:spacing w:after="0" w:line="285" w:lineRule="atLeast"/>
+        <w:ind w:left="720"/>
+        <w:rPr>
+          <w:rFonts w:ascii="Consolas" w:eastAsia="Times New Roman" w:hAnsi="Consolas" w:cs="Times New Roman"/>
+          <w:color w:val="000000"/>
+          <w:kern w:val="0"/>
+          <w:sz w:val="16"/>
+          <w:szCs w:val="16"/>
+          <w14:ligatures w14:val="none"/>
+        </w:rPr>
+      </w:pPr>
+      <w:r>
+        <w:rPr>
+          <w:rFonts w:ascii="Consolas" w:eastAsia="Times New Roman" w:hAnsi="Consolas" w:cs="Times New Roman"/>
+          <w:color w:val="000000"/>
+          <w:kern w:val="0"/>
+          <w:sz w:val="21"/>
+          <w:szCs w:val="21"/>
+          <w14:ligatures w14:val="none"/>
+        </w:rPr>
+        <w:br/>
+      </w:r>
+      <w:r>
+        <w:rPr>
+          <w:color w:val="000000"/>
+          <w:sz w:val="16"/>
+          <w:szCs w:val="16"/>
+        </w:rPr>
+        <w:t>{ "count": 2, "next": null, "previous": null, "results": [ { "id": 1, "title": "Beef Pasta", "price": "10.00", "featured": false, "category": 2 }, { "id": 2, "title": "Vanilla Ice Cream", "price": "5.00", "featured": false, "category": 1 } ] }</w:t>
+      </w:r>
+    </w:p>
+    <w:p>
+      <w:pPr>
+        <w:shd w:val="clear" w:color="auto" w:fill="FFFFFE"/>
+        <w:spacing w:after="0" w:line="285" w:lineRule="atLeast"/>
+        <w:rPr>
+          <w:rFonts w:ascii="Consolas" w:eastAsia="Times New Roman" w:hAnsi="Consolas" w:cs="Times New Roman"/>
+          <w:color w:val="000000"/>
+          <w:kern w:val="0"/>
+          <w:sz w:val="21"/>
+          <w:szCs w:val="21"/>
+          <w14:ligatures w14:val="none"/>
+        </w:rPr>
+      </w:pPr>
+    </w:p>
+    <w:p>
+      <w:pPr>
+        <w:shd w:val="clear" w:color="auto" w:fill="FFFFFE"/>
+        <w:spacing w:after="0" w:line="285" w:lineRule="atLeast"/>
+        <w:rPr>
+          <w:rFonts w:ascii="Consolas" w:eastAsia="Times New Roman" w:hAnsi="Consolas" w:cs="Times New Roman"/>
+          <w:color w:val="000000"/>
+          <w:kern w:val="0"/>
+          <w:sz w:val="21"/>
+          <w:szCs w:val="21"/>
+          <w14:ligatures w14:val="none"/>
+        </w:rPr>
+      </w:pPr>
+      <w:r>
+        <w:rPr>
+          <w:rFonts w:ascii="Consolas" w:eastAsia="Times New Roman" w:hAnsi="Consolas" w:cs="Times New Roman"/>
+          <w:color w:val="000000"/>
+          <w:kern w:val="0"/>
+          <w:sz w:val="21"/>
+          <w:szCs w:val="21"/>
+          <w14:ligatures w14:val="none"/>
+        </w:rPr>
+        <w:t>I tried the rest of the examples but was totally lost.  I will return to this in the future.  3-8-2024 1329</w:t>
       </w:r>
     </w:p>
     <w:p/>
-    <w:p>
-      <w:r>
-        <w:t>These snippets demonstrate the basic structure for making GET, POST, PUT, PATCH, DELETE, and authenticated calls using the `fetch` API in JavaScript, formatted with line numbers for easier reading and understanding.</w:t>
-      </w:r>
-    </w:p>
     <w:sectPr>
       <w:pgSz w:w="12240" w:h="15840"/>
       <w:pgMar w:top="1440" w:right="1440" w:bottom="1440" w:left="1440" w:header="720" w:footer="720" w:gutter="0"/>
@@ -5421,6 +7892,92 @@
     </w:lvl>
   </w:abstractNum>
   <w:abstractNum w:abstractNumId="1" w15:restartNumberingAfterBreak="0">
+    <w:nsid w:val="0DE9510D"/>
+    <w:multiLevelType w:val="hybridMultilevel"/>
+    <w:tmpl w:val="2EEA0FEE"/>
+    <w:lvl w:ilvl="0" w:tplc="0409000F">
+      <w:start w:val="1"/>
+      <w:numFmt w:val="decimal"/>
+      <w:lvlText w:val="%1."/>
+      <w:lvlJc w:val="left"/>
+      <w:pPr>
+        <w:ind w:left="720" w:hanging="360"/>
+      </w:pPr>
+    </w:lvl>
+    <w:lvl w:ilvl="1" w:tplc="04090019">
+      <w:start w:val="1"/>
+      <w:numFmt w:val="lowerLetter"/>
+      <w:lvlText w:val="%2."/>
+      <w:lvlJc w:val="left"/>
+      <w:pPr>
+        <w:ind w:left="1440" w:hanging="360"/>
+      </w:pPr>
+    </w:lvl>
+    <w:lvl w:ilvl="2" w:tplc="0409001B">
+      <w:start w:val="1"/>
+      <w:numFmt w:val="lowerRoman"/>
+      <w:lvlText w:val="%3."/>
+      <w:lvlJc w:val="right"/>
+      <w:pPr>
+        <w:ind w:left="2160" w:hanging="180"/>
+      </w:pPr>
+    </w:lvl>
+    <w:lvl w:ilvl="3" w:tplc="0409000F" w:tentative="1">
+      <w:start w:val="1"/>
+      <w:numFmt w:val="decimal"/>
+      <w:lvlText w:val="%4."/>
+      <w:lvlJc w:val="left"/>
+      <w:pPr>
+        <w:ind w:left="2880" w:hanging="360"/>
+      </w:pPr>
+    </w:lvl>
+    <w:lvl w:ilvl="4" w:tplc="04090019" w:tentative="1">
+      <w:start w:val="1"/>
+      <w:numFmt w:val="lowerLetter"/>
+      <w:lvlText w:val="%5."/>
+      <w:lvlJc w:val="left"/>
+      <w:pPr>
+        <w:ind w:left="3600" w:hanging="360"/>
+      </w:pPr>
+    </w:lvl>
+    <w:lvl w:ilvl="5" w:tplc="0409001B" w:tentative="1">
+      <w:start w:val="1"/>
+      <w:numFmt w:val="lowerRoman"/>
+      <w:lvlText w:val="%6."/>
+      <w:lvlJc w:val="right"/>
+      <w:pPr>
+        <w:ind w:left="4320" w:hanging="180"/>
+      </w:pPr>
+    </w:lvl>
+    <w:lvl w:ilvl="6" w:tplc="0409000F" w:tentative="1">
+      <w:start w:val="1"/>
+      <w:numFmt w:val="decimal"/>
+      <w:lvlText w:val="%7."/>
+      <w:lvlJc w:val="left"/>
+      <w:pPr>
+        <w:ind w:left="5040" w:hanging="360"/>
+      </w:pPr>
+    </w:lvl>
+    <w:lvl w:ilvl="7" w:tplc="04090019" w:tentative="1">
+      <w:start w:val="1"/>
+      <w:numFmt w:val="lowerLetter"/>
+      <w:lvlText w:val="%8."/>
+      <w:lvlJc w:val="left"/>
+      <w:pPr>
+        <w:ind w:left="5760" w:hanging="360"/>
+      </w:pPr>
+    </w:lvl>
+    <w:lvl w:ilvl="8" w:tplc="0409001B" w:tentative="1">
+      <w:start w:val="1"/>
+      <w:numFmt w:val="lowerRoman"/>
+      <w:lvlText w:val="%9."/>
+      <w:lvlJc w:val="right"/>
+      <w:pPr>
+        <w:ind w:left="6480" w:hanging="180"/>
+      </w:pPr>
+    </w:lvl>
+  </w:abstractNum>
+  <w:abstractNum w:abstractNumId="2" w15:restartNumberingAfterBreak="0">
     <w:nsid w:val="35401F4C"/>
     <w:multiLevelType w:val="multilevel"/>
     <w:tmpl w:val="A4FE54BE"/>
@@ -5569,7 +8126,7 @@
       </w:rPr>
     </w:lvl>
   </w:abstractNum>
-  <w:abstractNum w:abstractNumId="2" w15:restartNumberingAfterBreak="0">
+  <w:abstractNum w:abstractNumId="3" w15:restartNumberingAfterBreak="0">
     <w:nsid w:val="46B56321"/>
     <w:multiLevelType w:val="multilevel"/>
     <w:tmpl w:val="5C66084E"/>
@@ -5718,7 +8275,265 @@
       </w:rPr>
     </w:lvl>
   </w:abstractNum>
-  <w:abstractNum w:abstractNumId="3" w15:restartNumberingAfterBreak="0">
+  <w:abstractNum w:abstractNumId="4" w15:restartNumberingAfterBreak="0">
+    <w:nsid w:val="5B004B48"/>
+    <w:multiLevelType w:val="hybridMultilevel"/>
+    <w:tmpl w:val="AF62C5BE"/>
+    <w:lvl w:ilvl="0" w:tplc="0409000F">
+      <w:start w:val="1"/>
+      <w:numFmt w:val="decimal"/>
+      <w:lvlText w:val="%1."/>
+      <w:lvlJc w:val="left"/>
+      <w:pPr>
+        <w:ind w:left="720" w:hanging="360"/>
+      </w:pPr>
+    </w:lvl>
+    <w:lvl w:ilvl="1" w:tplc="04090019">
+      <w:start w:val="1"/>
+      <w:numFmt w:val="lowerLetter"/>
+      <w:lvlText w:val="%2."/>
+      <w:lvlJc w:val="left"/>
+      <w:pPr>
+        <w:ind w:left="1440" w:hanging="360"/>
+      </w:pPr>
+    </w:lvl>
+    <w:lvl w:ilvl="2" w:tplc="0409001B">
+      <w:start w:val="1"/>
+      <w:numFmt w:val="lowerRoman"/>
+      <w:lvlText w:val="%3."/>
+      <w:lvlJc w:val="right"/>
+      <w:pPr>
+        <w:ind w:left="2160" w:hanging="180"/>
+      </w:pPr>
+    </w:lvl>
+    <w:lvl w:ilvl="3" w:tplc="0409000F" w:tentative="1">
+      <w:start w:val="1"/>
+      <w:numFmt w:val="decimal"/>
+      <w:lvlText w:val="%4."/>
+      <w:lvlJc w:val="left"/>
+      <w:pPr>
+        <w:ind w:left="2880" w:hanging="360"/>
+      </w:pPr>
+    </w:lvl>
+    <w:lvl w:ilvl="4" w:tplc="04090019" w:tentative="1">
+      <w:start w:val="1"/>
+      <w:numFmt w:val="lowerLetter"/>
+      <w:lvlText w:val="%5."/>
+      <w:lvlJc w:val="left"/>
+      <w:pPr>
+        <w:ind w:left="3600" w:hanging="360"/>
+      </w:pPr>
+    </w:lvl>
+    <w:lvl w:ilvl="5" w:tplc="0409001B" w:tentative="1">
+      <w:start w:val="1"/>
+      <w:numFmt w:val="lowerRoman"/>
+      <w:lvlText w:val="%6."/>
+      <w:lvlJc w:val="right"/>
+      <w:pPr>
+        <w:ind w:left="4320" w:hanging="180"/>
+      </w:pPr>
+    </w:lvl>
+    <w:lvl w:ilvl="6" w:tplc="0409000F" w:tentative="1">
+      <w:start w:val="1"/>
+      <w:numFmt w:val="decimal"/>
+      <w:lvlText w:val="%7."/>
+      <w:lvlJc w:val="left"/>
+      <w:pPr>
+        <w:ind w:left="5040" w:hanging="360"/>
+      </w:pPr>
+    </w:lvl>
+    <w:lvl w:ilvl="7" w:tplc="04090019" w:tentative="1">
+      <w:start w:val="1"/>
+      <w:numFmt w:val="lowerLetter"/>
+      <w:lvlText w:val="%8."/>
+      <w:lvlJc w:val="left"/>
+      <w:pPr>
+        <w:ind w:left="5760" w:hanging="360"/>
+      </w:pPr>
+    </w:lvl>
+    <w:lvl w:ilvl="8" w:tplc="0409001B" w:tentative="1">
+      <w:start w:val="1"/>
+      <w:numFmt w:val="lowerRoman"/>
+      <w:lvlText w:val="%9."/>
+      <w:lvlJc w:val="right"/>
+      <w:pPr>
+        <w:ind w:left="6480" w:hanging="180"/>
+      </w:pPr>
+    </w:lvl>
+  </w:abstractNum>
+  <w:abstractNum w:abstractNumId="5" w15:restartNumberingAfterBreak="0">
+    <w:nsid w:val="5C4A575C"/>
+    <w:multiLevelType w:val="hybridMultilevel"/>
+    <w:tmpl w:val="733E8BDC"/>
+    <w:lvl w:ilvl="0" w:tplc="0409000F">
+      <w:start w:val="1"/>
+      <w:numFmt w:val="decimal"/>
+      <w:lvlText w:val="%1."/>
+      <w:lvlJc w:val="left"/>
+      <w:pPr>
+        <w:ind w:left="720" w:hanging="360"/>
+      </w:pPr>
+    </w:lvl>
+    <w:lvl w:ilvl="1" w:tplc="04090019">
+      <w:start w:val="1"/>
+      <w:numFmt w:val="lowerLetter"/>
+      <w:lvlText w:val="%2."/>
+      <w:lvlJc w:val="left"/>
+      <w:pPr>
+        <w:ind w:left="1440" w:hanging="360"/>
+      </w:pPr>
+    </w:lvl>
+    <w:lvl w:ilvl="2" w:tplc="0409001B">
+      <w:start w:val="1"/>
+      <w:numFmt w:val="lowerRoman"/>
+      <w:lvlText w:val="%3."/>
+      <w:lvlJc w:val="right"/>
+      <w:pPr>
+        <w:ind w:left="2160" w:hanging="180"/>
+      </w:pPr>
+    </w:lvl>
+    <w:lvl w:ilvl="3" w:tplc="0409000F" w:tentative="1">
+      <w:start w:val="1"/>
+      <w:numFmt w:val="decimal"/>
+      <w:lvlText w:val="%4."/>
+      <w:lvlJc w:val="left"/>
+      <w:pPr>
+        <w:ind w:left="2880" w:hanging="360"/>
+      </w:pPr>
+    </w:lvl>
+    <w:lvl w:ilvl="4" w:tplc="04090019" w:tentative="1">
+      <w:start w:val="1"/>
+      <w:numFmt w:val="lowerLetter"/>
+      <w:lvlText w:val="%5."/>
+      <w:lvlJc w:val="left"/>
+      <w:pPr>
+        <w:ind w:left="3600" w:hanging="360"/>
+      </w:pPr>
+    </w:lvl>
+    <w:lvl w:ilvl="5" w:tplc="0409001B" w:tentative="1">
+      <w:start w:val="1"/>
+      <w:numFmt w:val="lowerRoman"/>
+      <w:lvlText w:val="%6."/>
+      <w:lvlJc w:val="right"/>
+      <w:pPr>
+        <w:ind w:left="4320" w:hanging="180"/>
+      </w:pPr>
+    </w:lvl>
+    <w:lvl w:ilvl="6" w:tplc="0409000F" w:tentative="1">
+      <w:start w:val="1"/>
+      <w:numFmt w:val="decimal"/>
+      <w:lvlText w:val="%7."/>
+      <w:lvlJc w:val="left"/>
+      <w:pPr>
+        <w:ind w:left="5040" w:hanging="360"/>
+      </w:pPr>
+    </w:lvl>
+    <w:lvl w:ilvl="7" w:tplc="04090019" w:tentative="1">
+      <w:start w:val="1"/>
+      <w:numFmt w:val="lowerLetter"/>
+      <w:lvlText w:val="%8."/>
+      <w:lvlJc w:val="left"/>
+      <w:pPr>
+        <w:ind w:left="5760" w:hanging="360"/>
+      </w:pPr>
+    </w:lvl>
+    <w:lvl w:ilvl="8" w:tplc="0409001B" w:tentative="1">
+      <w:start w:val="1"/>
+      <w:numFmt w:val="lowerRoman"/>
+      <w:lvlText w:val="%9."/>
+      <w:lvlJc w:val="right"/>
+      <w:pPr>
+        <w:ind w:left="6480" w:hanging="180"/>
+      </w:pPr>
+    </w:lvl>
+  </w:abstractNum>
+  <w:abstractNum w:abstractNumId="6" w15:restartNumberingAfterBreak="0">
+    <w:nsid w:val="5DB77F54"/>
+    <w:multiLevelType w:val="hybridMultilevel"/>
+    <w:tmpl w:val="1D1C424E"/>
+    <w:lvl w:ilvl="0" w:tplc="0409000F">
+      <w:start w:val="1"/>
+      <w:numFmt w:val="decimal"/>
+      <w:lvlText w:val="%1."/>
+      <w:lvlJc w:val="left"/>
+      <w:pPr>
+        <w:ind w:left="720" w:hanging="360"/>
+      </w:pPr>
+    </w:lvl>
+    <w:lvl w:ilvl="1" w:tplc="04090019">
+      <w:start w:val="1"/>
+      <w:numFmt w:val="lowerLetter"/>
+      <w:lvlText w:val="%2."/>
+      <w:lvlJc w:val="left"/>
+      <w:pPr>
+        <w:ind w:left="1440" w:hanging="360"/>
+      </w:pPr>
+    </w:lvl>
+    <w:lvl w:ilvl="2" w:tplc="0409001B" w:tentative="1">
+      <w:start w:val="1"/>
+      <w:numFmt w:val="lowerRoman"/>
+      <w:lvlText w:val="%3."/>
+      <w:lvlJc w:val="right"/>
+      <w:pPr>
+        <w:ind w:left="2160" w:hanging="180"/>
+      </w:pPr>
+    </w:lvl>
+    <w:lvl w:ilvl="3" w:tplc="0409000F" w:tentative="1">
+      <w:start w:val="1"/>
+      <w:numFmt w:val="decimal"/>
+      <w:lvlText w:val="%4."/>
+      <w:lvlJc w:val="left"/>
+      <w:pPr>
+        <w:ind w:left="2880" w:hanging="360"/>
+      </w:pPr>
+    </w:lvl>
+    <w:lvl w:ilvl="4" w:tplc="04090019" w:tentative="1">
+      <w:start w:val="1"/>
+      <w:numFmt w:val="lowerLetter"/>
+      <w:lvlText w:val="%5."/>
+      <w:lvlJc w:val="left"/>
+      <w:pPr>
+        <w:ind w:left="3600" w:hanging="360"/>
+      </w:pPr>
+    </w:lvl>
+    <w:lvl w:ilvl="5" w:tplc="0409001B" w:tentative="1">
+      <w:start w:val="1"/>
+      <w:numFmt w:val="lowerRoman"/>
+      <w:lvlText w:val="%6."/>
+      <w:lvlJc w:val="right"/>
+      <w:pPr>
+        <w:ind w:left="4320" w:hanging="180"/>
+      </w:pPr>
+    </w:lvl>
+    <w:lvl w:ilvl="6" w:tplc="0409000F" w:tentative="1">
+      <w:start w:val="1"/>
+      <w:numFmt w:val="decimal"/>
+      <w:lvlText w:val="%7."/>
+      <w:lvlJc w:val="left"/>
+      <w:pPr>
+        <w:ind w:left="5040" w:hanging="360"/>
+      </w:pPr>
+    </w:lvl>
+    <w:lvl w:ilvl="7" w:tplc="04090019" w:tentative="1">
+      <w:start w:val="1"/>
+      <w:numFmt w:val="lowerLetter"/>
+      <w:lvlText w:val="%8."/>
+      <w:lvlJc w:val="left"/>
+      <w:pPr>
+        <w:ind w:left="5760" w:hanging="360"/>
+      </w:pPr>
+    </w:lvl>
+    <w:lvl w:ilvl="8" w:tplc="0409001B" w:tentative="1">
+      <w:start w:val="1"/>
+      <w:numFmt w:val="lowerRoman"/>
+      <w:lvlText w:val="%9."/>
+      <w:lvlJc w:val="right"/>
+      <w:pPr>
+        <w:ind w:left="6480" w:hanging="180"/>
+      </w:pPr>
+    </w:lvl>
+  </w:abstractNum>
+  <w:abstractNum w:abstractNumId="7" w15:restartNumberingAfterBreak="0">
     <w:nsid w:val="67BE3AEA"/>
     <w:multiLevelType w:val="multilevel"/>
     <w:tmpl w:val="BFBAC122"/>
@@ -5868,16 +8683,28 @@
     </w:lvl>
   </w:abstractNum>
   <w:num w:numId="1" w16cid:durableId="1998533445">
-    <w:abstractNumId w:val="2"/>
+    <w:abstractNumId w:val="3"/>
   </w:num>
   <w:num w:numId="2" w16cid:durableId="1437016955">
     <w:abstractNumId w:val="0"/>
   </w:num>
   <w:num w:numId="3" w16cid:durableId="2007779634">
-    <w:abstractNumId w:val="3"/>
+    <w:abstractNumId w:val="7"/>
   </w:num>
   <w:num w:numId="4" w16cid:durableId="795874070">
+    <w:abstractNumId w:val="2"/>
+  </w:num>
+  <w:num w:numId="5" w16cid:durableId="1487086172">
+    <w:abstractNumId w:val="6"/>
+  </w:num>
+  <w:num w:numId="6" w16cid:durableId="1961371710">
     <w:abstractNumId w:val="1"/>
+  </w:num>
+  <w:num w:numId="7" w16cid:durableId="1417020885">
+    <w:abstractNumId w:val="5"/>
+  </w:num>
+  <w:num w:numId="8" w16cid:durableId="138352640">
+    <w:abstractNumId w:val="4"/>
   </w:num>
 </w:numbering>
 </file>
